--- a/FinalProjec.docx
+++ b/FinalProjec.docx
@@ -7,25 +7,43 @@
         <w:pStyle w:val="Title"/>
       </w:pPr>
       <w:r>
-        <w:t xml:space="preserve">560</w:t>
+        <w:t xml:space="preserve">Are</w:t>
       </w:r>
       <w:r>
         <w:t xml:space="preserve"> </w:t>
       </w:r>
       <w:r>
-        <w:t xml:space="preserve">test</w:t>
+        <w:t xml:space="preserve">intense</w:t>
       </w:r>
       <w:r>
         <w:t xml:space="preserve"> </w:t>
       </w:r>
       <w:r>
-        <w:t xml:space="preserve">question</w:t>
+        <w:t xml:space="preserve">hurricanse</w:t>
       </w:r>
       <w:r>
         <w:t xml:space="preserve"> </w:t>
       </w:r>
       <w:r>
-        <w:t xml:space="preserve">3</w:t>
+        <w:t xml:space="preserve">hurricnes</w:t>
+      </w:r>
+      <w:r>
+        <w:t xml:space="preserve"> </w:t>
+      </w:r>
+      <w:r>
+        <w:t xml:space="preserve">become</w:t>
+      </w:r>
+      <w:r>
+        <w:t xml:space="preserve"> </w:t>
+      </w:r>
+      <w:r>
+        <w:t xml:space="preserve">more</w:t>
+      </w:r>
+      <w:r>
+        <w:t xml:space="preserve"> </w:t>
+      </w:r>
+      <w:r>
+        <w:t xml:space="preserve">intense?</w:t>
       </w:r>
     </w:p>
     <w:p>
@@ -43,7 +61,7 @@
         <w:pStyle w:val="FirstParagraph"/>
       </w:pPr>
       <w:r>
-        <w:t xml:space="preserve">There has been a lot of work around hurricanes and what will happen as our climate changes - warms. What we know is number of hurricances is not really chaning (get reference). (add counts of named storms, hurricanes, major, and intense)</w:t>
+        <w:t xml:space="preserve">There has been a lot of work around hurricanes and what will happen as our climate changes and warms. Current research is showing that the number of hurricances has not really changed (get reference). (add counts of named storms, hurricanes, major, and intense). In fact some reaserch indicates that due to shifting wind patterns associated with global warming there might be fewer storms.</w:t>
       </w:r>
     </w:p>
     <w:p>
@@ -51,7 +69,7 @@
         <w:pStyle w:val="BodyText"/>
       </w:pPr>
       <w:r>
-        <w:t xml:space="preserve">In some cases it appears that there might be some increases in intensity (ar15 and new climate report) but The focus os this paper will be to demonstate that the winds are getting just a bit more intense for intense hurricanes.</w:t>
+        <w:t xml:space="preserve">However it appears that there might be some increases in intensity (ar15 and new climate report). One of the typical measures of the intensity of a tropical strom is maximun sustained winds, (get definuiation and ref). The focus on this paper will be to investigate that the winds are getting just a bit more intense for intense hurricanes.</w:t>
       </w:r>
     </w:p>
     <w:p>
@@ -59,7 +77,7 @@
         <w:pStyle w:val="BodyText"/>
       </w:pPr>
       <w:r>
-        <w:t xml:space="preserve">I want to look at two differen measurements of intensity for storms Accul (ACE) (get refence). ref to noaa website showing calculation paramets and wikipedia calulations Show acce fomration.</w:t>
+        <w:t xml:space="preserve">There are serveral measures of intensity, since my focys is wind based I will look at two differen measurements of intensity for storms Accul (ACE) (get refence). ref to noaa website showing calculation parameters and wikipedia calulations Show ace fomration.</w:t>
       </w:r>
     </w:p>
     <w:p>
@@ -67,7 +85,7 @@
         <w:pStyle w:val="BodyText"/>
       </w:pPr>
       <w:r>
-        <w:t xml:space="preserve">The second measurement we will use is max winds for meters per second.(ref) which is used in many studies as Lifetime Maxuimom Intensity (LMI). As a note There are potential issues wuth hurricane data specilfically with how it was collected pre and post satetlaite error (date ?) (add ref) because of these issues I will look at the entire history but the conclusions will be drawn on post stateliate and speciacally after the dovak technique was developed (add ref). This does post some issues with how limiting the historical record. There is ecvendce the dovark technique has some underestimates in the early 1980 (ref landsea).</w:t>
+        <w:t xml:space="preserve">The second measurement we will use is max winds for meters per second.(ref) which is used in many studies and is sometimes refered to as Lifetime Maxuimom Intensity (LMI).</w:t>
       </w:r>
     </w:p>
     <w:p>
@@ -75,7 +93,7 @@
         <w:pStyle w:val="BodyText"/>
       </w:pPr>
       <w:r>
-        <w:t xml:space="preserve">for both ACE and LMI i will look at four types of storms named storms, used by ace (noaa ref) defined as Subtropical storms, Tropical Storms, and Hurricanes all with winds greator than 39 mph. Hurricanes, Majpr Hurricanes category 3 or greator, and Intense Hurricanes category 4 or greator.</w:t>
+        <w:t xml:space="preserve">When investigating intensity and winds there are potential issues with hurricane data specilfically with how it was collected pre and post satetlaite error (date ?) (add ref) because of these issues I will look at the entire history but the conclusions will be drawn on post stateliate and speciacally after the dovak technique was developed (add ref). This does pose some issues with limiting the historical record, but it is out of the scope of this paper to invesitate issues with the observatiosn. There is also ecvendce the dovark technique has some underestimates in the early 1980 (ref landsea). As a result Many research proejcts have focused on more recent trends late 80;s rearly 90s to early 2010's due to this cahnge in observations and how hard it is overcome. Basically there is no good way to compare the differences of the pre and post satelte eras when estiamtiung wind speed in the hirstoraical tropical cyclone records. (ref)</w:t>
       </w:r>
     </w:p>
     <w:p>
@@ -83,11 +101,19 @@
         <w:pStyle w:val="BodyText"/>
       </w:pPr>
       <w:r>
-        <w:t xml:space="preserve">Many research proejcts focuse on more recent trends late 80;s rearly 90s to early 2010's</w:t>
+        <w:t xml:space="preserve">It also seems that the north atlantic has some of the best observations (ref) so we will limit the investigation to this area of the world.</w:t>
       </w:r>
     </w:p>
     <w:p>
       <w:pPr>
+        <w:pStyle w:val="BodyText"/>
+      </w:pPr>
+      <w:r>
+        <w:t xml:space="preserve">for both ACE and LMI i will look at four types of storms named storms, used by ace (noaa ref) defined as Subtropical storms, Tropical Storms, and Hurricanes all with winds greator than 39 mph. Hurricanes, Majpr Hurricanes category 3 or greator, and Intense Hurricanes category 4 or greator. this should start to indicate if indeed intense storms are getting just a bit more intense.</w:t>
+      </w:r>
+    </w:p>
+    <w:p>
+      <w:pPr>
         <w:pStyle w:val="Heading1"/>
       </w:pPr>
       <w:bookmarkStart w:id="22" w:name="methodology"/>
@@ -101,7 +127,7 @@
         <w:pStyle w:val="FirstParagraph"/>
       </w:pPr>
       <w:r>
-        <w:t xml:space="preserve">Note: To follow along with R code please download the code () and run the r script .R. This will install the packages, functions, and load the datasets I am using.</w:t>
+        <w:t xml:space="preserve">Note: To follow along with R code please download the code () and run the r script .R. This will install the packages, functions, and load the datasets I am using. The hurdat data needs some cleaning and manipulation to prepare for anaysis. tihis is all done with my scripts.</w:t>
       </w:r>
     </w:p>
     <w:p>
@@ -123,135 +149,17 @@
         <w:t xml:space="preserve"> </w:t>
       </w:r>
       <w:r>
-        <w:t xml:space="preserve">ref) so it should be fairly accurate, althought the latest year (2017) we not be availlable until 2018. First we need to calculate both ace and LMI. for non math people that formula can be expreses as where hurr_obs is the data frame containing all hurricane observations (hurdata2 - ref )</w:t>
+        <w:t xml:space="preserve">ref) so it should be fairly accurate, althought the latest year (2017) we not be availlable until 2018. First we need to calculate both ace and LMI.</w:t>
       </w:r>
     </w:p>
     <w:p>
       <w:pPr>
-        <w:pStyle w:val="SourceCode"/>
-      </w:pPr>
-      <w:r>
-        <w:rPr>
-          <w:rStyle w:val="CommentTok"/>
-        </w:rPr>
-        <w:t xml:space="preserve">#only use named storms defined as Subtropical storms, Tropical Storms, and Hurricanes</w:t>
-      </w:r>
-      <w:r>
-        <w:br w:type="textWrapping"/>
-      </w:r>
-      <w:r>
-        <w:rPr>
-          <w:rStyle w:val="CommentTok"/>
-        </w:rPr>
-        <w:t xml:space="preserve">#ace_subset &lt;-  subset(hurr_obs, hurr_obs$status_code == 'SS' |  hurr_obs$status_code == 'HU' |  hurr_obs$status_code == 'TS')</w:t>
-      </w:r>
-      <w:r>
-        <w:br w:type="textWrapping"/>
-      </w:r>
-      <w:r>
-        <w:br w:type="textWrapping"/>
-      </w:r>
-      <w:r>
-        <w:br w:type="textWrapping"/>
-      </w:r>
-      <w:r>
-        <w:rPr>
-          <w:rStyle w:val="CommentTok"/>
-        </w:rPr>
-        <w:t xml:space="preserve">#winds 39 MPH or greator (some Subtropical storms do not meet this)</w:t>
-      </w:r>
-      <w:r>
-        <w:br w:type="textWrapping"/>
-      </w:r>
-      <w:r>
-        <w:rPr>
-          <w:rStyle w:val="CommentTok"/>
-        </w:rPr>
-        <w:t xml:space="preserve">#ace_subset &lt;-  subset(ace_subset, ace_subset$wind_mph &gt; 39)</w:t>
-      </w:r>
-      <w:r>
-        <w:br w:type="textWrapping"/>
-      </w:r>
-      <w:r>
-        <w:br w:type="textWrapping"/>
-      </w:r>
-      <w:r>
-        <w:rPr>
-          <w:rStyle w:val="CommentTok"/>
-        </w:rPr>
-        <w:t xml:space="preserve">#max wind every 6 hours tarting at 0000</w:t>
-      </w:r>
-      <w:r>
-        <w:br w:type="textWrapping"/>
-      </w:r>
-      <w:r>
-        <w:rPr>
-          <w:rStyle w:val="CommentTok"/>
-        </w:rPr>
-        <w:t xml:space="preserve">#ace_subset &lt;- subset(ace_subset, ace_subset$time == '0000' |  ace_subset$time == '0600' |  ace_subset$time == '1200' |  ace_subset$time == '1800')</w:t>
-      </w:r>
-      <w:r>
-        <w:br w:type="textWrapping"/>
-      </w:r>
-      <w:r>
-        <w:br w:type="textWrapping"/>
-      </w:r>
-      <w:r>
-        <w:rPr>
-          <w:rStyle w:val="CommentTok"/>
-        </w:rPr>
-        <w:t xml:space="preserve">#square the the max wind in knots</w:t>
-      </w:r>
-      <w:r>
-        <w:br w:type="textWrapping"/>
-      </w:r>
-      <w:r>
-        <w:rPr>
-          <w:rStyle w:val="CommentTok"/>
-        </w:rPr>
-        <w:t xml:space="preserve">#ace_subset$wind_knts_sq &lt;- ace_subset$wind_knts^2</w:t>
-      </w:r>
-      <w:r>
-        <w:br w:type="textWrapping"/>
-      </w:r>
-      <w:r>
-        <w:br w:type="textWrapping"/>
-      </w:r>
-      <w:r>
-        <w:rPr>
-          <w:rStyle w:val="CommentTok"/>
-        </w:rPr>
-        <w:t xml:space="preserve">#sum the squared winds</w:t>
-      </w:r>
-      <w:r>
-        <w:br w:type="textWrapping"/>
-      </w:r>
-      <w:r>
-        <w:rPr>
-          <w:rStyle w:val="CommentTok"/>
-        </w:rPr>
-        <w:t xml:space="preserve">#sum_wind_knots &lt;- aggregate(x=ace_sub$wind_knts_sq, by=list(ace_sub$storm_id, ace_sub$year),FUN=sum, na.rm=TRUE, na.action=NULL)</w:t>
-      </w:r>
-      <w:r>
-        <w:br w:type="textWrapping"/>
-      </w:r>
-      <w:r>
-        <w:br w:type="textWrapping"/>
-      </w:r>
-      <w:r>
-        <w:rPr>
-          <w:rStyle w:val="CommentTok"/>
-        </w:rPr>
-        <w:t xml:space="preserve">#multiple by 10 to -4 power. </w:t>
-      </w:r>
-      <w:r>
-        <w:br w:type="textWrapping"/>
-      </w:r>
-      <w:r>
-        <w:rPr>
-          <w:rStyle w:val="CommentTok"/>
-        </w:rPr>
-        <w:t xml:space="preserve">#storm_ace$ace &lt;- 10^-4*(storm_ace$x)</w:t>
+        <w:pStyle w:val="Heading3"/>
+      </w:pPr>
+      <w:bookmarkStart w:id="24" w:name="ace"/>
+      <w:bookmarkEnd w:id="24"/>
+      <w:r>
+        <w:t xml:space="preserve">ACE</w:t>
       </w:r>
     </w:p>
     <w:p>
@@ -259,26 +167,77 @@
         <w:pStyle w:val="FirstParagraph"/>
       </w:pPr>
       <w:r>
-        <w:t xml:space="preserve">and calculation LMI as max winds for meters per second. (add formula). using our data this can be expresed as</w:t>
+        <w:t xml:space="preserve">The formulat for ACE is expressed as:</w:t>
       </w:r>
     </w:p>
     <w:p>
       <w:pPr>
-        <w:pStyle w:val="SourceCode"/>
-      </w:pPr>
-      <w:r>
-        <w:rPr>
-          <w:rStyle w:val="CommentTok"/>
-        </w:rPr>
-        <w:t xml:space="preserve">#hurr_obs$wind_meters_per_second &lt;- as.numeric(as.numeric(hurr_obs$wind_knts) * 0.5144)</w:t>
-      </w:r>
+        <w:pStyle w:val="BodyText"/>
+      </w:pPr>
+      <m:oMathPara>
+        <m:oMathParaPr>
+          <m:jc m:val="center"/>
+        </m:oMathParaPr>
+        <m:oMath>
+          <m:r>
+            <m:t>A</m:t>
+          </m:r>
+          <m:r>
+            <m:t>C</m:t>
+          </m:r>
+          <m:r>
+            <m:t>E</m:t>
+          </m:r>
+          <m:r>
+            <m:t>=</m:t>
+          </m:r>
+          <m:sSup>
+            <m:e>
+              <m:r>
+                <m:t>10</m:t>
+              </m:r>
+            </m:e>
+            <m:sup>
+              <m:r>
+                <m:t>−</m:t>
+              </m:r>
+              <m:r>
+                <m:t>4</m:t>
+              </m:r>
+            </m:sup>
+          </m:sSup>
+          <m:r>
+            <m:t>∑</m:t>
+          </m:r>
+          <m:sSubSup>
+            <m:e>
+              <m:r>
+                <m:t>v</m:t>
+              </m:r>
+            </m:e>
+            <m:sub>
+              <m:r>
+                <m:rPr>
+                  <m:sty m:val="p"/>
+                </m:rPr>
+                <m:t>max</m:t>
+              </m:r>
+            </m:sub>
+            <m:sup>
+              <m:r>
+                <m:t>2</m:t>
+              </m:r>
+            </m:sup>
+          </m:sSubSup>
+        </m:oMath>
+      </m:oMathPara>
     </w:p>
     <w:p>
       <w:pPr>
         <w:pStyle w:val="FirstParagraph"/>
       </w:pPr>
       <w:r>
-        <w:t xml:space="preserve">then will get the total storm ace and lmi. Show plots four columns nammed, hur, maj, int</w:t>
+        <w:t xml:space="preserve">vmax is the maximum sustained wind speed in knots. Sum refers to the sum of all observatiosn every 6 hours starting at 0000 and for the entire life of the storm as long as at meets the qualifiucations of Subtropical, Tropical Storm, Hurricane status while winds are greater than 39 mph.</w:t>
       </w:r>
     </w:p>
     <w:p>
@@ -286,177 +245,5382 @@
         <w:pStyle w:val="BodyText"/>
       </w:pPr>
       <w:r>
-        <w:t xml:space="preserve">two rows</w:t>
-      </w:r>
-      <w:r>
-        <w:t xml:space="preserve"> </w:t>
-      </w:r>
-      <w:r>
-        <w:t xml:space="preserve">history</w:t>
-      </w:r>
-      <w:r>
-        <w:t xml:space="preserve"> </w:t>
-      </w:r>
-      <w:r>
-        <w:t xml:space="preserve">1975+</w:t>
+        <w:t xml:space="preserve">for non math people that formula in R can be found here (show link to github code ) or as where hurr_obs is the data frame containing all hurricane observations (hurdata2 - ref)</w:t>
       </w:r>
     </w:p>
     <w:p>
       <w:pPr>
-        <w:pStyle w:val="BodyText"/>
-      </w:pPr>
-      <w:r>
-        <w:t xml:space="preserve">also calculate the yearly totals and we see the same thing.</w:t>
+        <w:pStyle w:val="SourceCode"/>
+      </w:pPr>
+      <w:r>
+        <w:rPr>
+          <w:rStyle w:val="KeywordTok"/>
+        </w:rPr>
+        <w:t xml:space="preserve">ggplot</w:t>
+      </w:r>
+      <w:r>
+        <w:rPr>
+          <w:rStyle w:val="NormalTok"/>
+        </w:rPr>
+        <w:t xml:space="preserve">(hurr_meta_named_wa, </w:t>
+      </w:r>
+      <w:r>
+        <w:rPr>
+          <w:rStyle w:val="KeywordTok"/>
+        </w:rPr>
+        <w:t xml:space="preserve">aes</w:t>
+      </w:r>
+      <w:r>
+        <w:rPr>
+          <w:rStyle w:val="NormalTok"/>
+        </w:rPr>
+        <w:t xml:space="preserve">(year, ace)) +</w:t>
+      </w:r>
+      <w:r>
+        <w:br w:type="textWrapping"/>
+      </w:r>
+      <w:r>
+        <w:rPr>
+          <w:rStyle w:val="StringTok"/>
+        </w:rPr>
+        <w:t xml:space="preserve">  </w:t>
+      </w:r>
+      <w:r>
+        <w:rPr>
+          <w:rStyle w:val="KeywordTok"/>
+        </w:rPr>
+        <w:t xml:space="preserve">geom_smooth</w:t>
+      </w:r>
+      <w:r>
+        <w:rPr>
+          <w:rStyle w:val="NormalTok"/>
+        </w:rPr>
+        <w:t xml:space="preserve">(</w:t>
+      </w:r>
+      <w:r>
+        <w:rPr>
+          <w:rStyle w:val="KeywordTok"/>
+        </w:rPr>
+        <w:t xml:space="preserve">aes</w:t>
+      </w:r>
+      <w:r>
+        <w:rPr>
+          <w:rStyle w:val="NormalTok"/>
+        </w:rPr>
+        <w:t xml:space="preserve">(</w:t>
+      </w:r>
+      <w:r>
+        <w:rPr>
+          <w:rStyle w:val="DataTypeTok"/>
+        </w:rPr>
+        <w:t xml:space="preserve">x=</w:t>
+      </w:r>
+      <w:r>
+        <w:rPr>
+          <w:rStyle w:val="NormalTok"/>
+        </w:rPr>
+        <w:t xml:space="preserve">year, </w:t>
+      </w:r>
+      <w:r>
+        <w:rPr>
+          <w:rStyle w:val="DataTypeTok"/>
+        </w:rPr>
+        <w:t xml:space="preserve">y=</w:t>
+      </w:r>
+      <w:r>
+        <w:rPr>
+          <w:rStyle w:val="NormalTok"/>
+        </w:rPr>
+        <w:t xml:space="preserve">ace, </w:t>
+      </w:r>
+      <w:r>
+        <w:rPr>
+          <w:rStyle w:val="DataTypeTok"/>
+        </w:rPr>
+        <w:t xml:space="preserve">group =</w:t>
+      </w:r>
+      <w:r>
+        <w:rPr>
+          <w:rStyle w:val="NormalTok"/>
+        </w:rPr>
+        <w:t xml:space="preserve"> </w:t>
+      </w:r>
+      <w:r>
+        <w:rPr>
+          <w:rStyle w:val="DecValTok"/>
+        </w:rPr>
+        <w:t xml:space="preserve">1</w:t>
+      </w:r>
+      <w:r>
+        <w:rPr>
+          <w:rStyle w:val="NormalTok"/>
+        </w:rPr>
+        <w:t xml:space="preserve">) , </w:t>
+      </w:r>
+      <w:r>
+        <w:rPr>
+          <w:rStyle w:val="DataTypeTok"/>
+        </w:rPr>
+        <w:t xml:space="preserve">method =</w:t>
+      </w:r>
+      <w:r>
+        <w:rPr>
+          <w:rStyle w:val="NormalTok"/>
+        </w:rPr>
+        <w:t xml:space="preserve"> </w:t>
+      </w:r>
+      <w:r>
+        <w:rPr>
+          <w:rStyle w:val="StringTok"/>
+        </w:rPr>
+        <w:t xml:space="preserve">"lm"</w:t>
+      </w:r>
+      <w:r>
+        <w:rPr>
+          <w:rStyle w:val="NormalTok"/>
+        </w:rPr>
+        <w:t xml:space="preserve">,</w:t>
+      </w:r>
+      <w:r>
+        <w:rPr>
+          <w:rStyle w:val="DataTypeTok"/>
+        </w:rPr>
+        <w:t xml:space="preserve">color=</w:t>
+      </w:r>
+      <w:r>
+        <w:rPr>
+          <w:rStyle w:val="StringTok"/>
+        </w:rPr>
+        <w:t xml:space="preserve">"#008fd5"</w:t>
+      </w:r>
+      <w:r>
+        <w:rPr>
+          <w:rStyle w:val="NormalTok"/>
+        </w:rPr>
+        <w:t xml:space="preserve">,</w:t>
+      </w:r>
+      <w:r>
+        <w:rPr>
+          <w:rStyle w:val="DataTypeTok"/>
+        </w:rPr>
+        <w:t xml:space="preserve">se=</w:t>
+      </w:r>
+      <w:r>
+        <w:rPr>
+          <w:rStyle w:val="DecValTok"/>
+        </w:rPr>
+        <w:t xml:space="preserve">0</w:t>
+      </w:r>
+      <w:r>
+        <w:rPr>
+          <w:rStyle w:val="NormalTok"/>
+        </w:rPr>
+        <w:t xml:space="preserve">) +</w:t>
+      </w:r>
+      <w:r>
+        <w:br w:type="textWrapping"/>
+      </w:r>
+      <w:r>
+        <w:rPr>
+          <w:rStyle w:val="StringTok"/>
+        </w:rPr>
+        <w:t xml:space="preserve">  </w:t>
+      </w:r>
+      <w:r>
+        <w:rPr>
+          <w:rStyle w:val="KeywordTok"/>
+        </w:rPr>
+        <w:t xml:space="preserve">geom_point</w:t>
+      </w:r>
+      <w:r>
+        <w:rPr>
+          <w:rStyle w:val="NormalTok"/>
+        </w:rPr>
+        <w:t xml:space="preserve">(</w:t>
+      </w:r>
+      <w:r>
+        <w:rPr>
+          <w:rStyle w:val="KeywordTok"/>
+        </w:rPr>
+        <w:t xml:space="preserve">aes</w:t>
+      </w:r>
+      <w:r>
+        <w:rPr>
+          <w:rStyle w:val="NormalTok"/>
+        </w:rPr>
+        <w:t xml:space="preserve">(</w:t>
+      </w:r>
+      <w:r>
+        <w:rPr>
+          <w:rStyle w:val="DataTypeTok"/>
+        </w:rPr>
+        <w:t xml:space="preserve">size=</w:t>
+      </w:r>
+      <w:r>
+        <w:rPr>
+          <w:rStyle w:val="NormalTok"/>
+        </w:rPr>
+        <w:t xml:space="preserve">ace, </w:t>
+      </w:r>
+      <w:r>
+        <w:rPr>
+          <w:rStyle w:val="DataTypeTok"/>
+        </w:rPr>
+        <w:t xml:space="preserve">color=</w:t>
+      </w:r>
+      <w:r>
+        <w:rPr>
+          <w:rStyle w:val="KeywordTok"/>
+        </w:rPr>
+        <w:t xml:space="preserve">as.character</w:t>
+      </w:r>
+      <w:r>
+        <w:rPr>
+          <w:rStyle w:val="NormalTok"/>
+        </w:rPr>
+        <w:t xml:space="preserve">(max_category)), </w:t>
+      </w:r>
+      <w:r>
+        <w:rPr>
+          <w:rStyle w:val="DataTypeTok"/>
+        </w:rPr>
+        <w:t xml:space="preserve">alpha=</w:t>
+      </w:r>
+      <w:r>
+        <w:rPr>
+          <w:rStyle w:val="DecValTok"/>
+        </w:rPr>
+        <w:t xml:space="preserve">3</w:t>
+      </w:r>
+      <w:r>
+        <w:rPr>
+          <w:rStyle w:val="NormalTok"/>
+        </w:rPr>
+        <w:t xml:space="preserve">/</w:t>
+      </w:r>
+      <w:r>
+        <w:rPr>
+          <w:rStyle w:val="DecValTok"/>
+        </w:rPr>
+        <w:t xml:space="preserve">4</w:t>
+      </w:r>
+      <w:r>
+        <w:rPr>
+          <w:rStyle w:val="NormalTok"/>
+        </w:rPr>
+        <w:t xml:space="preserve">) +</w:t>
+      </w:r>
+      <w:r>
+        <w:br w:type="textWrapping"/>
+      </w:r>
+      <w:r>
+        <w:rPr>
+          <w:rStyle w:val="StringTok"/>
+        </w:rPr>
+        <w:t xml:space="preserve">  </w:t>
+      </w:r>
+      <w:r>
+        <w:rPr>
+          <w:rStyle w:val="KeywordTok"/>
+        </w:rPr>
+        <w:t xml:space="preserve">scale_color_manual</w:t>
+      </w:r>
+      <w:r>
+        <w:rPr>
+          <w:rStyle w:val="NormalTok"/>
+        </w:rPr>
+        <w:t xml:space="preserve">(</w:t>
+      </w:r>
+      <w:r>
+        <w:rPr>
+          <w:rStyle w:val="DataTypeTok"/>
+        </w:rPr>
+        <w:t xml:space="preserve">breaks =</w:t>
+      </w:r>
+      <w:r>
+        <w:rPr>
+          <w:rStyle w:val="NormalTok"/>
+        </w:rPr>
+        <w:t xml:space="preserve"> </w:t>
+      </w:r>
+      <w:r>
+        <w:rPr>
+          <w:rStyle w:val="KeywordTok"/>
+        </w:rPr>
+        <w:t xml:space="preserve">c</w:t>
+      </w:r>
+      <w:r>
+        <w:rPr>
+          <w:rStyle w:val="NormalTok"/>
+        </w:rPr>
+        <w:t xml:space="preserve">(</w:t>
+      </w:r>
+      <w:r>
+        <w:rPr>
+          <w:rStyle w:val="StringTok"/>
+        </w:rPr>
+        <w:t xml:space="preserve">"1"</w:t>
+      </w:r>
+      <w:r>
+        <w:rPr>
+          <w:rStyle w:val="NormalTok"/>
+        </w:rPr>
+        <w:t xml:space="preserve">, </w:t>
+      </w:r>
+      <w:r>
+        <w:rPr>
+          <w:rStyle w:val="StringTok"/>
+        </w:rPr>
+        <w:t xml:space="preserve">"2"</w:t>
+      </w:r>
+      <w:r>
+        <w:rPr>
+          <w:rStyle w:val="NormalTok"/>
+        </w:rPr>
+        <w:t xml:space="preserve">, </w:t>
+      </w:r>
+      <w:r>
+        <w:rPr>
+          <w:rStyle w:val="StringTok"/>
+        </w:rPr>
+        <w:t xml:space="preserve">"3"</w:t>
+      </w:r>
+      <w:r>
+        <w:rPr>
+          <w:rStyle w:val="NormalTok"/>
+        </w:rPr>
+        <w:t xml:space="preserve">, </w:t>
+      </w:r>
+      <w:r>
+        <w:rPr>
+          <w:rStyle w:val="StringTok"/>
+        </w:rPr>
+        <w:t xml:space="preserve">"4"</w:t>
+      </w:r>
+      <w:r>
+        <w:rPr>
+          <w:rStyle w:val="NormalTok"/>
+        </w:rPr>
+        <w:t xml:space="preserve">, </w:t>
+      </w:r>
+      <w:r>
+        <w:rPr>
+          <w:rStyle w:val="StringTok"/>
+        </w:rPr>
+        <w:t xml:space="preserve">"5"</w:t>
+      </w:r>
+      <w:r>
+        <w:rPr>
+          <w:rStyle w:val="NormalTok"/>
+        </w:rPr>
+        <w:t xml:space="preserve">),</w:t>
+      </w:r>
+      <w:r>
+        <w:rPr>
+          <w:rStyle w:val="DataTypeTok"/>
+        </w:rPr>
+        <w:t xml:space="preserve">values=</w:t>
+      </w:r>
+      <w:r>
+        <w:rPr>
+          <w:rStyle w:val="KeywordTok"/>
+        </w:rPr>
+        <w:t xml:space="preserve">c</w:t>
+      </w:r>
+      <w:r>
+        <w:rPr>
+          <w:rStyle w:val="NormalTok"/>
+        </w:rPr>
+        <w:t xml:space="preserve">(</w:t>
+      </w:r>
+      <w:r>
+        <w:rPr>
+          <w:rStyle w:val="StringTok"/>
+        </w:rPr>
+        <w:t xml:space="preserve">"yellow"</w:t>
+      </w:r>
+      <w:r>
+        <w:rPr>
+          <w:rStyle w:val="NormalTok"/>
+        </w:rPr>
+        <w:t xml:space="preserve">, </w:t>
+      </w:r>
+      <w:r>
+        <w:rPr>
+          <w:rStyle w:val="StringTok"/>
+        </w:rPr>
+        <w:t xml:space="preserve">"yellow"</w:t>
+      </w:r>
+      <w:r>
+        <w:rPr>
+          <w:rStyle w:val="NormalTok"/>
+        </w:rPr>
+        <w:t xml:space="preserve">, </w:t>
+      </w:r>
+      <w:r>
+        <w:rPr>
+          <w:rStyle w:val="StringTok"/>
+        </w:rPr>
+        <w:t xml:space="preserve">"yellow"</w:t>
+      </w:r>
+      <w:r>
+        <w:rPr>
+          <w:rStyle w:val="NormalTok"/>
+        </w:rPr>
+        <w:t xml:space="preserve">, </w:t>
+      </w:r>
+      <w:r>
+        <w:rPr>
+          <w:rStyle w:val="StringTok"/>
+        </w:rPr>
+        <w:t xml:space="preserve">"orange"</w:t>
+      </w:r>
+      <w:r>
+        <w:rPr>
+          <w:rStyle w:val="NormalTok"/>
+        </w:rPr>
+        <w:t xml:space="preserve">, </w:t>
+      </w:r>
+      <w:r>
+        <w:rPr>
+          <w:rStyle w:val="StringTok"/>
+        </w:rPr>
+        <w:t xml:space="preserve">"red"</w:t>
+      </w:r>
+      <w:r>
+        <w:rPr>
+          <w:rStyle w:val="NormalTok"/>
+        </w:rPr>
+        <w:t xml:space="preserve">)) +</w:t>
+      </w:r>
+      <w:r>
+        <w:rPr>
+          <w:rStyle w:val="StringTok"/>
+        </w:rPr>
+        <w:t xml:space="preserve"> </w:t>
+      </w:r>
+      <w:r>
+        <w:br w:type="textWrapping"/>
+      </w:r>
+      <w:r>
+        <w:rPr>
+          <w:rStyle w:val="StringTok"/>
+        </w:rPr>
+        <w:t xml:space="preserve">  </w:t>
+      </w:r>
+      <w:r>
+        <w:rPr>
+          <w:rStyle w:val="KeywordTok"/>
+        </w:rPr>
+        <w:t xml:space="preserve">labs</w:t>
+      </w:r>
+      <w:r>
+        <w:rPr>
+          <w:rStyle w:val="NormalTok"/>
+        </w:rPr>
+        <w:t xml:space="preserve">(</w:t>
+      </w:r>
+      <w:r>
+        <w:rPr>
+          <w:rStyle w:val="DataTypeTok"/>
+        </w:rPr>
+        <w:t xml:space="preserve">size =</w:t>
+      </w:r>
+      <w:r>
+        <w:rPr>
+          <w:rStyle w:val="NormalTok"/>
+        </w:rPr>
+        <w:t xml:space="preserve"> </w:t>
+      </w:r>
+      <w:r>
+        <w:rPr>
+          <w:rStyle w:val="StringTok"/>
+        </w:rPr>
+        <w:t xml:space="preserve">"ACE Score"</w:t>
+      </w:r>
+      <w:r>
+        <w:rPr>
+          <w:rStyle w:val="NormalTok"/>
+        </w:rPr>
+        <w:t xml:space="preserve">, </w:t>
+      </w:r>
+      <w:r>
+        <w:rPr>
+          <w:rStyle w:val="DataTypeTok"/>
+        </w:rPr>
+        <w:t xml:space="preserve">color =</w:t>
+      </w:r>
+      <w:r>
+        <w:rPr>
+          <w:rStyle w:val="NormalTok"/>
+        </w:rPr>
+        <w:t xml:space="preserve"> </w:t>
+      </w:r>
+      <w:r>
+        <w:rPr>
+          <w:rStyle w:val="StringTok"/>
+        </w:rPr>
+        <w:t xml:space="preserve">"Category"</w:t>
+      </w:r>
+      <w:r>
+        <w:rPr>
+          <w:rStyle w:val="NormalTok"/>
+        </w:rPr>
+        <w:t xml:space="preserve"> </w:t>
+      </w:r>
+      <w:r>
+        <w:rPr>
+          <w:rStyle w:val="NormalTok"/>
+        </w:rPr>
+        <w:t xml:space="preserve">) +</w:t>
+      </w:r>
+      <w:r>
+        <w:br w:type="textWrapping"/>
+      </w:r>
+      <w:r>
+        <w:rPr>
+          <w:rStyle w:val="StringTok"/>
+        </w:rPr>
+        <w:t xml:space="preserve">  </w:t>
+      </w:r>
+      <w:r>
+        <w:rPr>
+          <w:rStyle w:val="KeywordTok"/>
+        </w:rPr>
+        <w:t xml:space="preserve">ggtitle</w:t>
+      </w:r>
+      <w:r>
+        <w:rPr>
+          <w:rStyle w:val="NormalTok"/>
+        </w:rPr>
+        <w:t xml:space="preserve">(</w:t>
+      </w:r>
+      <w:r>
+        <w:rPr>
+          <w:rStyle w:val="StringTok"/>
+        </w:rPr>
+        <w:t xml:space="preserve">"Named Storms and ACE score by Year"</w:t>
+      </w:r>
+      <w:r>
+        <w:rPr>
+          <w:rStyle w:val="NormalTok"/>
+        </w:rPr>
+        <w:t xml:space="preserve">) +</w:t>
+      </w:r>
+      <w:r>
+        <w:br w:type="textWrapping"/>
+      </w:r>
+      <w:r>
+        <w:rPr>
+          <w:rStyle w:val="StringTok"/>
+        </w:rPr>
+        <w:t xml:space="preserve">  </w:t>
+      </w:r>
+      <w:r>
+        <w:rPr>
+          <w:rStyle w:val="KeywordTok"/>
+        </w:rPr>
+        <w:t xml:space="preserve">coord_equal</w:t>
+      </w:r>
+      <w:r>
+        <w:rPr>
+          <w:rStyle w:val="NormalTok"/>
+        </w:rPr>
+        <w:t xml:space="preserve">() +</w:t>
+      </w:r>
+      <w:r>
+        <w:br w:type="textWrapping"/>
+      </w:r>
+      <w:r>
+        <w:rPr>
+          <w:rStyle w:val="StringTok"/>
+        </w:rPr>
+        <w:t xml:space="preserve">  </w:t>
+      </w:r>
+      <w:r>
+        <w:rPr>
+          <w:rStyle w:val="KeywordTok"/>
+        </w:rPr>
+        <w:t xml:space="preserve">theme_bw</w:t>
+      </w:r>
+      <w:r>
+        <w:rPr>
+          <w:rStyle w:val="NormalTok"/>
+        </w:rPr>
+        <w:t xml:space="preserve">() +</w:t>
+      </w:r>
+      <w:r>
+        <w:br w:type="textWrapping"/>
+      </w:r>
+      <w:r>
+        <w:rPr>
+          <w:rStyle w:val="StringTok"/>
+        </w:rPr>
+        <w:t xml:space="preserve">  </w:t>
+      </w:r>
+      <w:r>
+        <w:rPr>
+          <w:rStyle w:val="KeywordTok"/>
+        </w:rPr>
+        <w:t xml:space="preserve">theme</w:t>
+      </w:r>
+      <w:r>
+        <w:rPr>
+          <w:rStyle w:val="NormalTok"/>
+        </w:rPr>
+        <w:t xml:space="preserve">(</w:t>
+      </w:r>
+      <w:r>
+        <w:rPr>
+          <w:rStyle w:val="DataTypeTok"/>
+        </w:rPr>
+        <w:t xml:space="preserve">axis.text.x =</w:t>
+      </w:r>
+      <w:r>
+        <w:rPr>
+          <w:rStyle w:val="NormalTok"/>
+        </w:rPr>
+        <w:t xml:space="preserve"> </w:t>
+      </w:r>
+      <w:r>
+        <w:rPr>
+          <w:rStyle w:val="KeywordTok"/>
+        </w:rPr>
+        <w:t xml:space="preserve">element_text</w:t>
+      </w:r>
+      <w:r>
+        <w:rPr>
+          <w:rStyle w:val="NormalTok"/>
+        </w:rPr>
+        <w:t xml:space="preserve">(</w:t>
+      </w:r>
+      <w:r>
+        <w:rPr>
+          <w:rStyle w:val="DataTypeTok"/>
+        </w:rPr>
+        <w:t xml:space="preserve">angle =</w:t>
+      </w:r>
+      <w:r>
+        <w:rPr>
+          <w:rStyle w:val="NormalTok"/>
+        </w:rPr>
+        <w:t xml:space="preserve"> </w:t>
+      </w:r>
+      <w:r>
+        <w:rPr>
+          <w:rStyle w:val="DecValTok"/>
+        </w:rPr>
+        <w:t xml:space="preserve">90</w:t>
+      </w:r>
+      <w:r>
+        <w:rPr>
+          <w:rStyle w:val="NormalTok"/>
+        </w:rPr>
+        <w:t xml:space="preserve">, </w:t>
+      </w:r>
+      <w:r>
+        <w:rPr>
+          <w:rStyle w:val="DataTypeTok"/>
+        </w:rPr>
+        <w:t xml:space="preserve">hjust =</w:t>
+      </w:r>
+      <w:r>
+        <w:rPr>
+          <w:rStyle w:val="NormalTok"/>
+        </w:rPr>
+        <w:t xml:space="preserve"> </w:t>
+      </w:r>
+      <w:r>
+        <w:rPr>
+          <w:rStyle w:val="DecValTok"/>
+        </w:rPr>
+        <w:t xml:space="preserve">1</w:t>
+      </w:r>
+      <w:r>
+        <w:rPr>
+          <w:rStyle w:val="NormalTok"/>
+        </w:rPr>
+        <w:t xml:space="preserve">) , </w:t>
+      </w:r>
+      <w:r>
+        <w:rPr>
+          <w:rStyle w:val="DataTypeTok"/>
+        </w:rPr>
+        <w:t xml:space="preserve">aspect.ratio=</w:t>
+      </w:r>
+      <w:r>
+        <w:rPr>
+          <w:rStyle w:val="DecValTok"/>
+        </w:rPr>
+        <w:t xml:space="preserve">6</w:t>
+      </w:r>
+      <w:r>
+        <w:rPr>
+          <w:rStyle w:val="NormalTok"/>
+        </w:rPr>
+        <w:t xml:space="preserve">/</w:t>
+      </w:r>
+      <w:r>
+        <w:rPr>
+          <w:rStyle w:val="DecValTok"/>
+        </w:rPr>
+        <w:t xml:space="preserve">12</w:t>
+      </w:r>
+      <w:r>
+        <w:rPr>
+          <w:rStyle w:val="NormalTok"/>
+        </w:rPr>
+        <w:t xml:space="preserve">, </w:t>
+      </w:r>
+      <w:r>
+        <w:rPr>
+          <w:rStyle w:val="DataTypeTok"/>
+        </w:rPr>
+        <w:t xml:space="preserve">legend.position=</w:t>
+      </w:r>
+      <w:r>
+        <w:rPr>
+          <w:rStyle w:val="StringTok"/>
+        </w:rPr>
+        <w:t xml:space="preserve">"bottom"</w:t>
+      </w:r>
+      <w:r>
+        <w:rPr>
+          <w:rStyle w:val="NormalTok"/>
+        </w:rPr>
+        <w:t xml:space="preserve">)</w:t>
       </w:r>
     </w:p>
     <w:p>
       <w:pPr>
-        <w:pStyle w:val="BodyText"/>
-      </w:pPr>
-      <w:r>
-        <w:t xml:space="preserve">we also want to see how the effects that max wind m/s and ace have in each indivual year. we are expecting some very slight increases in intense hurricanes as we move foward in time. then we take the log on the max wind meters per second. So we I will use linear regresion to asses wether this true.</w:t>
+        <w:pStyle w:val="SourceCode"/>
+      </w:pPr>
+      <w:r>
+        <w:rPr>
+          <w:rStyle w:val="VerbatimChar"/>
+        </w:rPr>
+        <w:t xml:space="preserve">## Warning: Removed 237 rows containing missing values (geom_point).</w:t>
       </w:r>
     </w:p>
     <w:p>
       <w:pPr>
-        <w:pStyle w:val="Heading1"/>
-      </w:pPr>
-      <w:bookmarkStart w:id="24" w:name="discussion"/>
-      <w:bookmarkEnd w:id="24"/>
-      <w:r>
-        <w:t xml:space="preserve">Discussion</w:t>
+        <w:pStyle w:val="FigureWithCaption"/>
+      </w:pPr>
+      <w:r>
+        <w:drawing>
+          <wp:inline>
+            <wp:extent cx="5334000" cy="4267200"/>
+            <wp:effectExtent b="0" l="0" r="0" t="0"/>
+            <wp:docPr descr="figure 1. ACE score for storms occuring 1975-1980" id="1" name="Picture"/>
+            <a:graphic>
+              <a:graphicData uri="http://schemas.openxmlformats.org/drawingml/2006/picture">
+                <pic:pic>
+                  <pic:nvPicPr>
+                    <pic:cNvPr descr="FinalProjec_files/figure-docx/unnamed-chunk-4-1.png" id="0" name="Picture"/>
+                    <pic:cNvPicPr>
+                      <a:picLocks noChangeArrowheads="1" noChangeAspect="1"/>
+                    </pic:cNvPicPr>
+                  </pic:nvPicPr>
+                  <pic:blipFill>
+                    <a:blip r:embed="rId25"/>
+                    <a:stretch>
+                      <a:fillRect/>
+                    </a:stretch>
+                  </pic:blipFill>
+                  <pic:spPr bwMode="auto">
+                    <a:xfrm>
+                      <a:off x="0" y="0"/>
+                      <a:ext cx="5334000" cy="4267200"/>
+                    </a:xfrm>
+                    <a:prstGeom prst="rect">
+                      <a:avLst/>
+                    </a:prstGeom>
+                    <a:noFill/>
+                    <a:ln w="9525">
+                      <a:noFill/>
+                      <a:headEnd/>
+                      <a:tailEnd/>
+                    </a:ln>
+                  </pic:spPr>
+                </pic:pic>
+              </a:graphicData>
+            </a:graphic>
+          </wp:inline>
+        </w:drawing>
       </w:r>
     </w:p>
     <w:p>
       <w:pPr>
-        <w:pStyle w:val="FirstParagraph"/>
-      </w:pPr>
-      <w:r>
-        <w:t xml:space="preserve">The preousi fuigures give us some insight into the possiblity that intense tropial systems are becoming more intense. This however does not provide us with any statistcal evidence.</w:t>
+        <w:pStyle w:val="ImageCaption"/>
+      </w:pPr>
+      <w:r>
+        <w:t xml:space="preserve">figure 1. ACE score for storms occuring 1975-1980</w:t>
       </w:r>
     </w:p>
     <w:p>
       <w:pPr>
-        <w:pStyle w:val="BodyText"/>
-      </w:pPr>
-      <w:r>
-        <w:t xml:space="preserve">To look into the idea the max wind speeds are indeed increasing slightly we are using the max wind as m/s. m/s is used in numerouse studies (ref). To see how this is chaning of the years I am converting the the years to a factor, in R then using the log of the maximum wind m/s of the storm. then assuming the standard error fits the output we can chart the coef or slope to see how each year is changing. Similar to what we did with &gt;&gt;&gt;?</w:t>
+        <w:pStyle w:val="SourceCode"/>
+      </w:pPr>
+      <w:r>
+        <w:rPr>
+          <w:rStyle w:val="KeywordTok"/>
+        </w:rPr>
+        <w:t xml:space="preserve">ggplot</w:t>
+      </w:r>
+      <w:r>
+        <w:rPr>
+          <w:rStyle w:val="NormalTok"/>
+        </w:rPr>
+        <w:t xml:space="preserve">(hurr_meta_major_wa, </w:t>
+      </w:r>
+      <w:r>
+        <w:rPr>
+          <w:rStyle w:val="KeywordTok"/>
+        </w:rPr>
+        <w:t xml:space="preserve">aes</w:t>
+      </w:r>
+      <w:r>
+        <w:rPr>
+          <w:rStyle w:val="NormalTok"/>
+        </w:rPr>
+        <w:t xml:space="preserve">(year, ace)) +</w:t>
+      </w:r>
+      <w:r>
+        <w:br w:type="textWrapping"/>
+      </w:r>
+      <w:r>
+        <w:rPr>
+          <w:rStyle w:val="StringTok"/>
+        </w:rPr>
+        <w:t xml:space="preserve">  </w:t>
+      </w:r>
+      <w:r>
+        <w:rPr>
+          <w:rStyle w:val="KeywordTok"/>
+        </w:rPr>
+        <w:t xml:space="preserve">geom_smooth</w:t>
+      </w:r>
+      <w:r>
+        <w:rPr>
+          <w:rStyle w:val="NormalTok"/>
+        </w:rPr>
+        <w:t xml:space="preserve">(</w:t>
+      </w:r>
+      <w:r>
+        <w:rPr>
+          <w:rStyle w:val="KeywordTok"/>
+        </w:rPr>
+        <w:t xml:space="preserve">aes</w:t>
+      </w:r>
+      <w:r>
+        <w:rPr>
+          <w:rStyle w:val="NormalTok"/>
+        </w:rPr>
+        <w:t xml:space="preserve">(</w:t>
+      </w:r>
+      <w:r>
+        <w:rPr>
+          <w:rStyle w:val="DataTypeTok"/>
+        </w:rPr>
+        <w:t xml:space="preserve">x=</w:t>
+      </w:r>
+      <w:r>
+        <w:rPr>
+          <w:rStyle w:val="NormalTok"/>
+        </w:rPr>
+        <w:t xml:space="preserve">year, </w:t>
+      </w:r>
+      <w:r>
+        <w:rPr>
+          <w:rStyle w:val="DataTypeTok"/>
+        </w:rPr>
+        <w:t xml:space="preserve">y=</w:t>
+      </w:r>
+      <w:r>
+        <w:rPr>
+          <w:rStyle w:val="NormalTok"/>
+        </w:rPr>
+        <w:t xml:space="preserve">ace, </w:t>
+      </w:r>
+      <w:r>
+        <w:rPr>
+          <w:rStyle w:val="DataTypeTok"/>
+        </w:rPr>
+        <w:t xml:space="preserve">group =</w:t>
+      </w:r>
+      <w:r>
+        <w:rPr>
+          <w:rStyle w:val="NormalTok"/>
+        </w:rPr>
+        <w:t xml:space="preserve"> </w:t>
+      </w:r>
+      <w:r>
+        <w:rPr>
+          <w:rStyle w:val="DecValTok"/>
+        </w:rPr>
+        <w:t xml:space="preserve">1</w:t>
+      </w:r>
+      <w:r>
+        <w:rPr>
+          <w:rStyle w:val="NormalTok"/>
+        </w:rPr>
+        <w:t xml:space="preserve">) , </w:t>
+      </w:r>
+      <w:r>
+        <w:rPr>
+          <w:rStyle w:val="DataTypeTok"/>
+        </w:rPr>
+        <w:t xml:space="preserve">method =</w:t>
+      </w:r>
+      <w:r>
+        <w:rPr>
+          <w:rStyle w:val="NormalTok"/>
+        </w:rPr>
+        <w:t xml:space="preserve"> </w:t>
+      </w:r>
+      <w:r>
+        <w:rPr>
+          <w:rStyle w:val="StringTok"/>
+        </w:rPr>
+        <w:t xml:space="preserve">"lm"</w:t>
+      </w:r>
+      <w:r>
+        <w:rPr>
+          <w:rStyle w:val="NormalTok"/>
+        </w:rPr>
+        <w:t xml:space="preserve">,</w:t>
+      </w:r>
+      <w:r>
+        <w:rPr>
+          <w:rStyle w:val="DataTypeTok"/>
+        </w:rPr>
+        <w:t xml:space="preserve">color=</w:t>
+      </w:r>
+      <w:r>
+        <w:rPr>
+          <w:rStyle w:val="StringTok"/>
+        </w:rPr>
+        <w:t xml:space="preserve">"#008fd5"</w:t>
+      </w:r>
+      <w:r>
+        <w:rPr>
+          <w:rStyle w:val="NormalTok"/>
+        </w:rPr>
+        <w:t xml:space="preserve">,</w:t>
+      </w:r>
+      <w:r>
+        <w:rPr>
+          <w:rStyle w:val="DataTypeTok"/>
+        </w:rPr>
+        <w:t xml:space="preserve">se=</w:t>
+      </w:r>
+      <w:r>
+        <w:rPr>
+          <w:rStyle w:val="DecValTok"/>
+        </w:rPr>
+        <w:t xml:space="preserve">0</w:t>
+      </w:r>
+      <w:r>
+        <w:rPr>
+          <w:rStyle w:val="NormalTok"/>
+        </w:rPr>
+        <w:t xml:space="preserve">) +</w:t>
+      </w:r>
+      <w:r>
+        <w:br w:type="textWrapping"/>
+      </w:r>
+      <w:r>
+        <w:rPr>
+          <w:rStyle w:val="StringTok"/>
+        </w:rPr>
+        <w:t xml:space="preserve">  </w:t>
+      </w:r>
+      <w:r>
+        <w:rPr>
+          <w:rStyle w:val="KeywordTok"/>
+        </w:rPr>
+        <w:t xml:space="preserve">geom_point</w:t>
+      </w:r>
+      <w:r>
+        <w:rPr>
+          <w:rStyle w:val="NormalTok"/>
+        </w:rPr>
+        <w:t xml:space="preserve">(</w:t>
+      </w:r>
+      <w:r>
+        <w:rPr>
+          <w:rStyle w:val="KeywordTok"/>
+        </w:rPr>
+        <w:t xml:space="preserve">aes</w:t>
+      </w:r>
+      <w:r>
+        <w:rPr>
+          <w:rStyle w:val="NormalTok"/>
+        </w:rPr>
+        <w:t xml:space="preserve">(</w:t>
+      </w:r>
+      <w:r>
+        <w:rPr>
+          <w:rStyle w:val="DataTypeTok"/>
+        </w:rPr>
+        <w:t xml:space="preserve">size=</w:t>
+      </w:r>
+      <w:r>
+        <w:rPr>
+          <w:rStyle w:val="NormalTok"/>
+        </w:rPr>
+        <w:t xml:space="preserve">ace, </w:t>
+      </w:r>
+      <w:r>
+        <w:rPr>
+          <w:rStyle w:val="DataTypeTok"/>
+        </w:rPr>
+        <w:t xml:space="preserve">color=</w:t>
+      </w:r>
+      <w:r>
+        <w:rPr>
+          <w:rStyle w:val="KeywordTok"/>
+        </w:rPr>
+        <w:t xml:space="preserve">as.character</w:t>
+      </w:r>
+      <w:r>
+        <w:rPr>
+          <w:rStyle w:val="NormalTok"/>
+        </w:rPr>
+        <w:t xml:space="preserve">(max_category)), </w:t>
+      </w:r>
+      <w:r>
+        <w:rPr>
+          <w:rStyle w:val="DataTypeTok"/>
+        </w:rPr>
+        <w:t xml:space="preserve">alpha=</w:t>
+      </w:r>
+      <w:r>
+        <w:rPr>
+          <w:rStyle w:val="DecValTok"/>
+        </w:rPr>
+        <w:t xml:space="preserve">3</w:t>
+      </w:r>
+      <w:r>
+        <w:rPr>
+          <w:rStyle w:val="NormalTok"/>
+        </w:rPr>
+        <w:t xml:space="preserve">/</w:t>
+      </w:r>
+      <w:r>
+        <w:rPr>
+          <w:rStyle w:val="DecValTok"/>
+        </w:rPr>
+        <w:t xml:space="preserve">4</w:t>
+      </w:r>
+      <w:r>
+        <w:rPr>
+          <w:rStyle w:val="NormalTok"/>
+        </w:rPr>
+        <w:t xml:space="preserve">) +</w:t>
+      </w:r>
+      <w:r>
+        <w:br w:type="textWrapping"/>
+      </w:r>
+      <w:r>
+        <w:rPr>
+          <w:rStyle w:val="StringTok"/>
+        </w:rPr>
+        <w:t xml:space="preserve">  </w:t>
+      </w:r>
+      <w:r>
+        <w:rPr>
+          <w:rStyle w:val="KeywordTok"/>
+        </w:rPr>
+        <w:t xml:space="preserve">scale_color_manual</w:t>
+      </w:r>
+      <w:r>
+        <w:rPr>
+          <w:rStyle w:val="NormalTok"/>
+        </w:rPr>
+        <w:t xml:space="preserve">(</w:t>
+      </w:r>
+      <w:r>
+        <w:rPr>
+          <w:rStyle w:val="DataTypeTok"/>
+        </w:rPr>
+        <w:t xml:space="preserve">breaks =</w:t>
+      </w:r>
+      <w:r>
+        <w:rPr>
+          <w:rStyle w:val="NormalTok"/>
+        </w:rPr>
+        <w:t xml:space="preserve"> </w:t>
+      </w:r>
+      <w:r>
+        <w:rPr>
+          <w:rStyle w:val="KeywordTok"/>
+        </w:rPr>
+        <w:t xml:space="preserve">c</w:t>
+      </w:r>
+      <w:r>
+        <w:rPr>
+          <w:rStyle w:val="NormalTok"/>
+        </w:rPr>
+        <w:t xml:space="preserve">(</w:t>
+      </w:r>
+      <w:r>
+        <w:rPr>
+          <w:rStyle w:val="StringTok"/>
+        </w:rPr>
+        <w:t xml:space="preserve">"3"</w:t>
+      </w:r>
+      <w:r>
+        <w:rPr>
+          <w:rStyle w:val="NormalTok"/>
+        </w:rPr>
+        <w:t xml:space="preserve">, </w:t>
+      </w:r>
+      <w:r>
+        <w:rPr>
+          <w:rStyle w:val="StringTok"/>
+        </w:rPr>
+        <w:t xml:space="preserve">"4"</w:t>
+      </w:r>
+      <w:r>
+        <w:rPr>
+          <w:rStyle w:val="NormalTok"/>
+        </w:rPr>
+        <w:t xml:space="preserve">, </w:t>
+      </w:r>
+      <w:r>
+        <w:rPr>
+          <w:rStyle w:val="StringTok"/>
+        </w:rPr>
+        <w:t xml:space="preserve">"5"</w:t>
+      </w:r>
+      <w:r>
+        <w:rPr>
+          <w:rStyle w:val="NormalTok"/>
+        </w:rPr>
+        <w:t xml:space="preserve">),</w:t>
+      </w:r>
+      <w:r>
+        <w:rPr>
+          <w:rStyle w:val="DataTypeTok"/>
+        </w:rPr>
+        <w:t xml:space="preserve">values=</w:t>
+      </w:r>
+      <w:r>
+        <w:rPr>
+          <w:rStyle w:val="KeywordTok"/>
+        </w:rPr>
+        <w:t xml:space="preserve">c</w:t>
+      </w:r>
+      <w:r>
+        <w:rPr>
+          <w:rStyle w:val="NormalTok"/>
+        </w:rPr>
+        <w:t xml:space="preserve">(</w:t>
+      </w:r>
+      <w:r>
+        <w:rPr>
+          <w:rStyle w:val="StringTok"/>
+        </w:rPr>
+        <w:t xml:space="preserve">"yellow"</w:t>
+      </w:r>
+      <w:r>
+        <w:rPr>
+          <w:rStyle w:val="NormalTok"/>
+        </w:rPr>
+        <w:t xml:space="preserve">, </w:t>
+      </w:r>
+      <w:r>
+        <w:rPr>
+          <w:rStyle w:val="StringTok"/>
+        </w:rPr>
+        <w:t xml:space="preserve">"orange"</w:t>
+      </w:r>
+      <w:r>
+        <w:rPr>
+          <w:rStyle w:val="NormalTok"/>
+        </w:rPr>
+        <w:t xml:space="preserve">, </w:t>
+      </w:r>
+      <w:r>
+        <w:rPr>
+          <w:rStyle w:val="StringTok"/>
+        </w:rPr>
+        <w:t xml:space="preserve">"red"</w:t>
+      </w:r>
+      <w:r>
+        <w:rPr>
+          <w:rStyle w:val="NormalTok"/>
+        </w:rPr>
+        <w:t xml:space="preserve">)) +</w:t>
+      </w:r>
+      <w:r>
+        <w:br w:type="textWrapping"/>
+      </w:r>
+      <w:r>
+        <w:rPr>
+          <w:rStyle w:val="StringTok"/>
+        </w:rPr>
+        <w:t xml:space="preserve">  </w:t>
+      </w:r>
+      <w:r>
+        <w:rPr>
+          <w:rStyle w:val="KeywordTok"/>
+        </w:rPr>
+        <w:t xml:space="preserve">labs</w:t>
+      </w:r>
+      <w:r>
+        <w:rPr>
+          <w:rStyle w:val="NormalTok"/>
+        </w:rPr>
+        <w:t xml:space="preserve">(</w:t>
+      </w:r>
+      <w:r>
+        <w:rPr>
+          <w:rStyle w:val="DataTypeTok"/>
+        </w:rPr>
+        <w:t xml:space="preserve">size =</w:t>
+      </w:r>
+      <w:r>
+        <w:rPr>
+          <w:rStyle w:val="NormalTok"/>
+        </w:rPr>
+        <w:t xml:space="preserve"> </w:t>
+      </w:r>
+      <w:r>
+        <w:rPr>
+          <w:rStyle w:val="StringTok"/>
+        </w:rPr>
+        <w:t xml:space="preserve">"ACE Score"</w:t>
+      </w:r>
+      <w:r>
+        <w:rPr>
+          <w:rStyle w:val="NormalTok"/>
+        </w:rPr>
+        <w:t xml:space="preserve">, </w:t>
+      </w:r>
+      <w:r>
+        <w:rPr>
+          <w:rStyle w:val="DataTypeTok"/>
+        </w:rPr>
+        <w:t xml:space="preserve">color =</w:t>
+      </w:r>
+      <w:r>
+        <w:rPr>
+          <w:rStyle w:val="NormalTok"/>
+        </w:rPr>
+        <w:t xml:space="preserve"> </w:t>
+      </w:r>
+      <w:r>
+        <w:rPr>
+          <w:rStyle w:val="StringTok"/>
+        </w:rPr>
+        <w:t xml:space="preserve">"Category"</w:t>
+      </w:r>
+      <w:r>
+        <w:rPr>
+          <w:rStyle w:val="NormalTok"/>
+        </w:rPr>
+        <w:t xml:space="preserve"> </w:t>
+      </w:r>
+      <w:r>
+        <w:rPr>
+          <w:rStyle w:val="NormalTok"/>
+        </w:rPr>
+        <w:t xml:space="preserve">) +</w:t>
+      </w:r>
+      <w:r>
+        <w:br w:type="textWrapping"/>
+      </w:r>
+      <w:r>
+        <w:rPr>
+          <w:rStyle w:val="StringTok"/>
+        </w:rPr>
+        <w:t xml:space="preserve">    </w:t>
+      </w:r>
+      <w:r>
+        <w:rPr>
+          <w:rStyle w:val="KeywordTok"/>
+        </w:rPr>
+        <w:t xml:space="preserve">ggtitle</w:t>
+      </w:r>
+      <w:r>
+        <w:rPr>
+          <w:rStyle w:val="NormalTok"/>
+        </w:rPr>
+        <w:t xml:space="preserve">(</w:t>
+      </w:r>
+      <w:r>
+        <w:rPr>
+          <w:rStyle w:val="StringTok"/>
+        </w:rPr>
+        <w:t xml:space="preserve">"Major Hurricanes and ACE score by Year"</w:t>
+      </w:r>
+      <w:r>
+        <w:rPr>
+          <w:rStyle w:val="NormalTok"/>
+        </w:rPr>
+        <w:t xml:space="preserve">) +</w:t>
+      </w:r>
+      <w:r>
+        <w:br w:type="textWrapping"/>
+      </w:r>
+      <w:r>
+        <w:rPr>
+          <w:rStyle w:val="StringTok"/>
+        </w:rPr>
+        <w:t xml:space="preserve">  </w:t>
+      </w:r>
+      <w:r>
+        <w:rPr>
+          <w:rStyle w:val="KeywordTok"/>
+        </w:rPr>
+        <w:t xml:space="preserve">coord_equal</w:t>
+      </w:r>
+      <w:r>
+        <w:rPr>
+          <w:rStyle w:val="NormalTok"/>
+        </w:rPr>
+        <w:t xml:space="preserve">() +</w:t>
+      </w:r>
+      <w:r>
+        <w:br w:type="textWrapping"/>
+      </w:r>
+      <w:r>
+        <w:rPr>
+          <w:rStyle w:val="StringTok"/>
+        </w:rPr>
+        <w:t xml:space="preserve">  </w:t>
+      </w:r>
+      <w:r>
+        <w:rPr>
+          <w:rStyle w:val="KeywordTok"/>
+        </w:rPr>
+        <w:t xml:space="preserve">theme_bw</w:t>
+      </w:r>
+      <w:r>
+        <w:rPr>
+          <w:rStyle w:val="NormalTok"/>
+        </w:rPr>
+        <w:t xml:space="preserve">() +</w:t>
+      </w:r>
+      <w:r>
+        <w:br w:type="textWrapping"/>
+      </w:r>
+      <w:r>
+        <w:rPr>
+          <w:rStyle w:val="StringTok"/>
+        </w:rPr>
+        <w:t xml:space="preserve">  </w:t>
+      </w:r>
+      <w:r>
+        <w:rPr>
+          <w:rStyle w:val="KeywordTok"/>
+        </w:rPr>
+        <w:t xml:space="preserve">theme</w:t>
+      </w:r>
+      <w:r>
+        <w:rPr>
+          <w:rStyle w:val="NormalTok"/>
+        </w:rPr>
+        <w:t xml:space="preserve">(</w:t>
+      </w:r>
+      <w:r>
+        <w:rPr>
+          <w:rStyle w:val="DataTypeTok"/>
+        </w:rPr>
+        <w:t xml:space="preserve">axis.text.x =</w:t>
+      </w:r>
+      <w:r>
+        <w:rPr>
+          <w:rStyle w:val="NormalTok"/>
+        </w:rPr>
+        <w:t xml:space="preserve"> </w:t>
+      </w:r>
+      <w:r>
+        <w:rPr>
+          <w:rStyle w:val="KeywordTok"/>
+        </w:rPr>
+        <w:t xml:space="preserve">element_text</w:t>
+      </w:r>
+      <w:r>
+        <w:rPr>
+          <w:rStyle w:val="NormalTok"/>
+        </w:rPr>
+        <w:t xml:space="preserve">(</w:t>
+      </w:r>
+      <w:r>
+        <w:rPr>
+          <w:rStyle w:val="DataTypeTok"/>
+        </w:rPr>
+        <w:t xml:space="preserve">angle =</w:t>
+      </w:r>
+      <w:r>
+        <w:rPr>
+          <w:rStyle w:val="NormalTok"/>
+        </w:rPr>
+        <w:t xml:space="preserve"> </w:t>
+      </w:r>
+      <w:r>
+        <w:rPr>
+          <w:rStyle w:val="DecValTok"/>
+        </w:rPr>
+        <w:t xml:space="preserve">90</w:t>
+      </w:r>
+      <w:r>
+        <w:rPr>
+          <w:rStyle w:val="NormalTok"/>
+        </w:rPr>
+        <w:t xml:space="preserve">, </w:t>
+      </w:r>
+      <w:r>
+        <w:rPr>
+          <w:rStyle w:val="DataTypeTok"/>
+        </w:rPr>
+        <w:t xml:space="preserve">hjust =</w:t>
+      </w:r>
+      <w:r>
+        <w:rPr>
+          <w:rStyle w:val="NormalTok"/>
+        </w:rPr>
+        <w:t xml:space="preserve"> </w:t>
+      </w:r>
+      <w:r>
+        <w:rPr>
+          <w:rStyle w:val="DecValTok"/>
+        </w:rPr>
+        <w:t xml:space="preserve">1</w:t>
+      </w:r>
+      <w:r>
+        <w:rPr>
+          <w:rStyle w:val="NormalTok"/>
+        </w:rPr>
+        <w:t xml:space="preserve">) , </w:t>
+      </w:r>
+      <w:r>
+        <w:rPr>
+          <w:rStyle w:val="DataTypeTok"/>
+        </w:rPr>
+        <w:t xml:space="preserve">aspect.ratio=</w:t>
+      </w:r>
+      <w:r>
+        <w:rPr>
+          <w:rStyle w:val="DecValTok"/>
+        </w:rPr>
+        <w:t xml:space="preserve">6</w:t>
+      </w:r>
+      <w:r>
+        <w:rPr>
+          <w:rStyle w:val="NormalTok"/>
+        </w:rPr>
+        <w:t xml:space="preserve">/</w:t>
+      </w:r>
+      <w:r>
+        <w:rPr>
+          <w:rStyle w:val="DecValTok"/>
+        </w:rPr>
+        <w:t xml:space="preserve">12</w:t>
+      </w:r>
+      <w:r>
+        <w:rPr>
+          <w:rStyle w:val="NormalTok"/>
+        </w:rPr>
+        <w:t xml:space="preserve">, </w:t>
+      </w:r>
+      <w:r>
+        <w:rPr>
+          <w:rStyle w:val="DataTypeTok"/>
+        </w:rPr>
+        <w:t xml:space="preserve">legend.position=</w:t>
+      </w:r>
+      <w:r>
+        <w:rPr>
+          <w:rStyle w:val="StringTok"/>
+        </w:rPr>
+        <w:t xml:space="preserve">"bottom"</w:t>
+      </w:r>
+      <w:r>
+        <w:rPr>
+          <w:rStyle w:val="NormalTok"/>
+        </w:rPr>
+        <w:t xml:space="preserve">)</w:t>
       </w:r>
     </w:p>
     <w:p>
       <w:pPr>
-        <w:pStyle w:val="BodyText"/>
-      </w:pPr>
-      <w:r>
-        <w:t xml:space="preserve">I wnat to look at the yearly totals and indivual stroms to see differences</w:t>
+        <w:pStyle w:val="FigureWithCaption"/>
+      </w:pPr>
+      <w:r>
+        <w:drawing>
+          <wp:inline>
+            <wp:extent cx="5334000" cy="4267200"/>
+            <wp:effectExtent b="0" l="0" r="0" t="0"/>
+            <wp:docPr descr="figure 1. ACE score for storms occuring 1975-1980" id="1" name="Picture"/>
+            <a:graphic>
+              <a:graphicData uri="http://schemas.openxmlformats.org/drawingml/2006/picture">
+                <pic:pic>
+                  <pic:nvPicPr>
+                    <pic:cNvPr descr="FinalProjec_files/figure-docx/unnamed-chunk-4-2.png" id="0" name="Picture"/>
+                    <pic:cNvPicPr>
+                      <a:picLocks noChangeArrowheads="1" noChangeAspect="1"/>
+                    </pic:cNvPicPr>
+                  </pic:nvPicPr>
+                  <pic:blipFill>
+                    <a:blip r:embed="rId26"/>
+                    <a:stretch>
+                      <a:fillRect/>
+                    </a:stretch>
+                  </pic:blipFill>
+                  <pic:spPr bwMode="auto">
+                    <a:xfrm>
+                      <a:off x="0" y="0"/>
+                      <a:ext cx="5334000" cy="4267200"/>
+                    </a:xfrm>
+                    <a:prstGeom prst="rect">
+                      <a:avLst/>
+                    </a:prstGeom>
+                    <a:noFill/>
+                    <a:ln w="9525">
+                      <a:noFill/>
+                      <a:headEnd/>
+                      <a:tailEnd/>
+                    </a:ln>
+                  </pic:spPr>
+                </pic:pic>
+              </a:graphicData>
+            </a:graphic>
+          </wp:inline>
+        </w:drawing>
       </w:r>
     </w:p>
     <w:p>
       <w:pPr>
-        <w:pStyle w:val="BodyText"/>
-      </w:pPr>
-      <w:r>
-        <w:t xml:space="preserve">(add charts of scatter yearly and storm with r) (and for history and 1975+)</w:t>
+        <w:pStyle w:val="ImageCaption"/>
+      </w:pPr>
+      <w:r>
+        <w:t xml:space="preserve">figure 1. ACE score for storms occuring 1975-1980</w:t>
       </w:r>
     </w:p>
     <w:p>
       <w:pPr>
-        <w:pStyle w:val="BodyText"/>
-      </w:pPr>
-      <w:r>
-        <w:t xml:space="preserve">there seems to be large step drop with coef around 1968, this is about the time of satelite obs started so I can only assume this is due to changes in data collection. I have nto been able to find any research that metions this. This would be a good topic for futuure resarch...</w:t>
+        <w:pStyle w:val="SourceCode"/>
+      </w:pPr>
+      <w:r>
+        <w:rPr>
+          <w:rStyle w:val="KeywordTok"/>
+        </w:rPr>
+        <w:t xml:space="preserve">ggplot</w:t>
+      </w:r>
+      <w:r>
+        <w:rPr>
+          <w:rStyle w:val="NormalTok"/>
+        </w:rPr>
+        <w:t xml:space="preserve">(hurr_meta_intense_wa, </w:t>
+      </w:r>
+      <w:r>
+        <w:rPr>
+          <w:rStyle w:val="KeywordTok"/>
+        </w:rPr>
+        <w:t xml:space="preserve">aes</w:t>
+      </w:r>
+      <w:r>
+        <w:rPr>
+          <w:rStyle w:val="NormalTok"/>
+        </w:rPr>
+        <w:t xml:space="preserve">(year, ace)) +</w:t>
+      </w:r>
+      <w:r>
+        <w:br w:type="textWrapping"/>
+      </w:r>
+      <w:r>
+        <w:rPr>
+          <w:rStyle w:val="StringTok"/>
+        </w:rPr>
+        <w:t xml:space="preserve">  </w:t>
+      </w:r>
+      <w:r>
+        <w:rPr>
+          <w:rStyle w:val="KeywordTok"/>
+        </w:rPr>
+        <w:t xml:space="preserve">geom_smooth</w:t>
+      </w:r>
+      <w:r>
+        <w:rPr>
+          <w:rStyle w:val="NormalTok"/>
+        </w:rPr>
+        <w:t xml:space="preserve">(</w:t>
+      </w:r>
+      <w:r>
+        <w:rPr>
+          <w:rStyle w:val="KeywordTok"/>
+        </w:rPr>
+        <w:t xml:space="preserve">aes</w:t>
+      </w:r>
+      <w:r>
+        <w:rPr>
+          <w:rStyle w:val="NormalTok"/>
+        </w:rPr>
+        <w:t xml:space="preserve">(</w:t>
+      </w:r>
+      <w:r>
+        <w:rPr>
+          <w:rStyle w:val="DataTypeTok"/>
+        </w:rPr>
+        <w:t xml:space="preserve">x=</w:t>
+      </w:r>
+      <w:r>
+        <w:rPr>
+          <w:rStyle w:val="NormalTok"/>
+        </w:rPr>
+        <w:t xml:space="preserve">year, </w:t>
+      </w:r>
+      <w:r>
+        <w:rPr>
+          <w:rStyle w:val="DataTypeTok"/>
+        </w:rPr>
+        <w:t xml:space="preserve">y=</w:t>
+      </w:r>
+      <w:r>
+        <w:rPr>
+          <w:rStyle w:val="NormalTok"/>
+        </w:rPr>
+        <w:t xml:space="preserve">ace, </w:t>
+      </w:r>
+      <w:r>
+        <w:rPr>
+          <w:rStyle w:val="DataTypeTok"/>
+        </w:rPr>
+        <w:t xml:space="preserve">group =</w:t>
+      </w:r>
+      <w:r>
+        <w:rPr>
+          <w:rStyle w:val="NormalTok"/>
+        </w:rPr>
+        <w:t xml:space="preserve"> </w:t>
+      </w:r>
+      <w:r>
+        <w:rPr>
+          <w:rStyle w:val="DecValTok"/>
+        </w:rPr>
+        <w:t xml:space="preserve">1</w:t>
+      </w:r>
+      <w:r>
+        <w:rPr>
+          <w:rStyle w:val="NormalTok"/>
+        </w:rPr>
+        <w:t xml:space="preserve">) , </w:t>
+      </w:r>
+      <w:r>
+        <w:rPr>
+          <w:rStyle w:val="DataTypeTok"/>
+        </w:rPr>
+        <w:t xml:space="preserve">method =</w:t>
+      </w:r>
+      <w:r>
+        <w:rPr>
+          <w:rStyle w:val="NormalTok"/>
+        </w:rPr>
+        <w:t xml:space="preserve"> </w:t>
+      </w:r>
+      <w:r>
+        <w:rPr>
+          <w:rStyle w:val="StringTok"/>
+        </w:rPr>
+        <w:t xml:space="preserve">"lm"</w:t>
+      </w:r>
+      <w:r>
+        <w:rPr>
+          <w:rStyle w:val="NormalTok"/>
+        </w:rPr>
+        <w:t xml:space="preserve">,</w:t>
+      </w:r>
+      <w:r>
+        <w:rPr>
+          <w:rStyle w:val="DataTypeTok"/>
+        </w:rPr>
+        <w:t xml:space="preserve">color=</w:t>
+      </w:r>
+      <w:r>
+        <w:rPr>
+          <w:rStyle w:val="StringTok"/>
+        </w:rPr>
+        <w:t xml:space="preserve">"#008fd5"</w:t>
+      </w:r>
+      <w:r>
+        <w:rPr>
+          <w:rStyle w:val="NormalTok"/>
+        </w:rPr>
+        <w:t xml:space="preserve">,</w:t>
+      </w:r>
+      <w:r>
+        <w:rPr>
+          <w:rStyle w:val="DataTypeTok"/>
+        </w:rPr>
+        <w:t xml:space="preserve">se=</w:t>
+      </w:r>
+      <w:r>
+        <w:rPr>
+          <w:rStyle w:val="DecValTok"/>
+        </w:rPr>
+        <w:t xml:space="preserve">0</w:t>
+      </w:r>
+      <w:r>
+        <w:rPr>
+          <w:rStyle w:val="NormalTok"/>
+        </w:rPr>
+        <w:t xml:space="preserve">) +</w:t>
+      </w:r>
+      <w:r>
+        <w:br w:type="textWrapping"/>
+      </w:r>
+      <w:r>
+        <w:rPr>
+          <w:rStyle w:val="StringTok"/>
+        </w:rPr>
+        <w:t xml:space="preserve">  </w:t>
+      </w:r>
+      <w:r>
+        <w:rPr>
+          <w:rStyle w:val="KeywordTok"/>
+        </w:rPr>
+        <w:t xml:space="preserve">geom_point</w:t>
+      </w:r>
+      <w:r>
+        <w:rPr>
+          <w:rStyle w:val="NormalTok"/>
+        </w:rPr>
+        <w:t xml:space="preserve">(</w:t>
+      </w:r>
+      <w:r>
+        <w:rPr>
+          <w:rStyle w:val="KeywordTok"/>
+        </w:rPr>
+        <w:t xml:space="preserve">aes</w:t>
+      </w:r>
+      <w:r>
+        <w:rPr>
+          <w:rStyle w:val="NormalTok"/>
+        </w:rPr>
+        <w:t xml:space="preserve">(</w:t>
+      </w:r>
+      <w:r>
+        <w:rPr>
+          <w:rStyle w:val="DataTypeTok"/>
+        </w:rPr>
+        <w:t xml:space="preserve">size=</w:t>
+      </w:r>
+      <w:r>
+        <w:rPr>
+          <w:rStyle w:val="NormalTok"/>
+        </w:rPr>
+        <w:t xml:space="preserve">ace, </w:t>
+      </w:r>
+      <w:r>
+        <w:rPr>
+          <w:rStyle w:val="DataTypeTok"/>
+        </w:rPr>
+        <w:t xml:space="preserve">color=</w:t>
+      </w:r>
+      <w:r>
+        <w:rPr>
+          <w:rStyle w:val="KeywordTok"/>
+        </w:rPr>
+        <w:t xml:space="preserve">as.character</w:t>
+      </w:r>
+      <w:r>
+        <w:rPr>
+          <w:rStyle w:val="NormalTok"/>
+        </w:rPr>
+        <w:t xml:space="preserve">(max_category)), </w:t>
+      </w:r>
+      <w:r>
+        <w:rPr>
+          <w:rStyle w:val="DataTypeTok"/>
+        </w:rPr>
+        <w:t xml:space="preserve">alpha=</w:t>
+      </w:r>
+      <w:r>
+        <w:rPr>
+          <w:rStyle w:val="DecValTok"/>
+        </w:rPr>
+        <w:t xml:space="preserve">3</w:t>
+      </w:r>
+      <w:r>
+        <w:rPr>
+          <w:rStyle w:val="NormalTok"/>
+        </w:rPr>
+        <w:t xml:space="preserve">/</w:t>
+      </w:r>
+      <w:r>
+        <w:rPr>
+          <w:rStyle w:val="DecValTok"/>
+        </w:rPr>
+        <w:t xml:space="preserve">4</w:t>
+      </w:r>
+      <w:r>
+        <w:rPr>
+          <w:rStyle w:val="NormalTok"/>
+        </w:rPr>
+        <w:t xml:space="preserve">) +</w:t>
+      </w:r>
+      <w:r>
+        <w:br w:type="textWrapping"/>
+      </w:r>
+      <w:r>
+        <w:rPr>
+          <w:rStyle w:val="StringTok"/>
+        </w:rPr>
+        <w:t xml:space="preserve">  </w:t>
+      </w:r>
+      <w:r>
+        <w:rPr>
+          <w:rStyle w:val="KeywordTok"/>
+        </w:rPr>
+        <w:t xml:space="preserve">scale_color_manual</w:t>
+      </w:r>
+      <w:r>
+        <w:rPr>
+          <w:rStyle w:val="NormalTok"/>
+        </w:rPr>
+        <w:t xml:space="preserve">(</w:t>
+      </w:r>
+      <w:r>
+        <w:rPr>
+          <w:rStyle w:val="DataTypeTok"/>
+        </w:rPr>
+        <w:t xml:space="preserve">breaks =</w:t>
+      </w:r>
+      <w:r>
+        <w:rPr>
+          <w:rStyle w:val="NormalTok"/>
+        </w:rPr>
+        <w:t xml:space="preserve"> </w:t>
+      </w:r>
+      <w:r>
+        <w:rPr>
+          <w:rStyle w:val="KeywordTok"/>
+        </w:rPr>
+        <w:t xml:space="preserve">c</w:t>
+      </w:r>
+      <w:r>
+        <w:rPr>
+          <w:rStyle w:val="NormalTok"/>
+        </w:rPr>
+        <w:t xml:space="preserve">(</w:t>
+      </w:r>
+      <w:r>
+        <w:rPr>
+          <w:rStyle w:val="StringTok"/>
+        </w:rPr>
+        <w:t xml:space="preserve">"4"</w:t>
+      </w:r>
+      <w:r>
+        <w:rPr>
+          <w:rStyle w:val="NormalTok"/>
+        </w:rPr>
+        <w:t xml:space="preserve">, </w:t>
+      </w:r>
+      <w:r>
+        <w:rPr>
+          <w:rStyle w:val="StringTok"/>
+        </w:rPr>
+        <w:t xml:space="preserve">"5"</w:t>
+      </w:r>
+      <w:r>
+        <w:rPr>
+          <w:rStyle w:val="NormalTok"/>
+        </w:rPr>
+        <w:t xml:space="preserve">),</w:t>
+      </w:r>
+      <w:r>
+        <w:rPr>
+          <w:rStyle w:val="DataTypeTok"/>
+        </w:rPr>
+        <w:t xml:space="preserve">values=</w:t>
+      </w:r>
+      <w:r>
+        <w:rPr>
+          <w:rStyle w:val="KeywordTok"/>
+        </w:rPr>
+        <w:t xml:space="preserve">c</w:t>
+      </w:r>
+      <w:r>
+        <w:rPr>
+          <w:rStyle w:val="NormalTok"/>
+        </w:rPr>
+        <w:t xml:space="preserve">(</w:t>
+      </w:r>
+      <w:r>
+        <w:rPr>
+          <w:rStyle w:val="StringTok"/>
+        </w:rPr>
+        <w:t xml:space="preserve">"orange"</w:t>
+      </w:r>
+      <w:r>
+        <w:rPr>
+          <w:rStyle w:val="NormalTok"/>
+        </w:rPr>
+        <w:t xml:space="preserve">,</w:t>
+      </w:r>
+      <w:r>
+        <w:rPr>
+          <w:rStyle w:val="StringTok"/>
+        </w:rPr>
+        <w:t xml:space="preserve">"red"</w:t>
+      </w:r>
+      <w:r>
+        <w:rPr>
+          <w:rStyle w:val="NormalTok"/>
+        </w:rPr>
+        <w:t xml:space="preserve">)) +</w:t>
+      </w:r>
+      <w:r>
+        <w:br w:type="textWrapping"/>
+      </w:r>
+      <w:r>
+        <w:rPr>
+          <w:rStyle w:val="StringTok"/>
+        </w:rPr>
+        <w:t xml:space="preserve">  </w:t>
+      </w:r>
+      <w:r>
+        <w:rPr>
+          <w:rStyle w:val="KeywordTok"/>
+        </w:rPr>
+        <w:t xml:space="preserve">labs</w:t>
+      </w:r>
+      <w:r>
+        <w:rPr>
+          <w:rStyle w:val="NormalTok"/>
+        </w:rPr>
+        <w:t xml:space="preserve">(</w:t>
+      </w:r>
+      <w:r>
+        <w:rPr>
+          <w:rStyle w:val="DataTypeTok"/>
+        </w:rPr>
+        <w:t xml:space="preserve">size =</w:t>
+      </w:r>
+      <w:r>
+        <w:rPr>
+          <w:rStyle w:val="NormalTok"/>
+        </w:rPr>
+        <w:t xml:space="preserve"> </w:t>
+      </w:r>
+      <w:r>
+        <w:rPr>
+          <w:rStyle w:val="StringTok"/>
+        </w:rPr>
+        <w:t xml:space="preserve">"ACE Score"</w:t>
+      </w:r>
+      <w:r>
+        <w:rPr>
+          <w:rStyle w:val="NormalTok"/>
+        </w:rPr>
+        <w:t xml:space="preserve">, </w:t>
+      </w:r>
+      <w:r>
+        <w:rPr>
+          <w:rStyle w:val="DataTypeTok"/>
+        </w:rPr>
+        <w:t xml:space="preserve">color =</w:t>
+      </w:r>
+      <w:r>
+        <w:rPr>
+          <w:rStyle w:val="NormalTok"/>
+        </w:rPr>
+        <w:t xml:space="preserve"> </w:t>
+      </w:r>
+      <w:r>
+        <w:rPr>
+          <w:rStyle w:val="StringTok"/>
+        </w:rPr>
+        <w:t xml:space="preserve">"Category"</w:t>
+      </w:r>
+      <w:r>
+        <w:rPr>
+          <w:rStyle w:val="NormalTok"/>
+        </w:rPr>
+        <w:t xml:space="preserve"> </w:t>
+      </w:r>
+      <w:r>
+        <w:rPr>
+          <w:rStyle w:val="NormalTok"/>
+        </w:rPr>
+        <w:t xml:space="preserve">) +</w:t>
+      </w:r>
+      <w:r>
+        <w:br w:type="textWrapping"/>
+      </w:r>
+      <w:r>
+        <w:rPr>
+          <w:rStyle w:val="StringTok"/>
+        </w:rPr>
+        <w:t xml:space="preserve">    </w:t>
+      </w:r>
+      <w:r>
+        <w:rPr>
+          <w:rStyle w:val="KeywordTok"/>
+        </w:rPr>
+        <w:t xml:space="preserve">ggtitle</w:t>
+      </w:r>
+      <w:r>
+        <w:rPr>
+          <w:rStyle w:val="NormalTok"/>
+        </w:rPr>
+        <w:t xml:space="preserve">(</w:t>
+      </w:r>
+      <w:r>
+        <w:rPr>
+          <w:rStyle w:val="StringTok"/>
+        </w:rPr>
+        <w:t xml:space="preserve">"Intense Hurricanes and ACE score by Year"</w:t>
+      </w:r>
+      <w:r>
+        <w:rPr>
+          <w:rStyle w:val="NormalTok"/>
+        </w:rPr>
+        <w:t xml:space="preserve">) +</w:t>
+      </w:r>
+      <w:r>
+        <w:br w:type="textWrapping"/>
+      </w:r>
+      <w:r>
+        <w:rPr>
+          <w:rStyle w:val="StringTok"/>
+        </w:rPr>
+        <w:t xml:space="preserve">  </w:t>
+      </w:r>
+      <w:r>
+        <w:rPr>
+          <w:rStyle w:val="KeywordTok"/>
+        </w:rPr>
+        <w:t xml:space="preserve">coord_equal</w:t>
+      </w:r>
+      <w:r>
+        <w:rPr>
+          <w:rStyle w:val="NormalTok"/>
+        </w:rPr>
+        <w:t xml:space="preserve">() +</w:t>
+      </w:r>
+      <w:r>
+        <w:br w:type="textWrapping"/>
+      </w:r>
+      <w:r>
+        <w:rPr>
+          <w:rStyle w:val="StringTok"/>
+        </w:rPr>
+        <w:t xml:space="preserve">  </w:t>
+      </w:r>
+      <w:r>
+        <w:rPr>
+          <w:rStyle w:val="KeywordTok"/>
+        </w:rPr>
+        <w:t xml:space="preserve">theme_bw</w:t>
+      </w:r>
+      <w:r>
+        <w:rPr>
+          <w:rStyle w:val="NormalTok"/>
+        </w:rPr>
+        <w:t xml:space="preserve">() +</w:t>
+      </w:r>
+      <w:r>
+        <w:br w:type="textWrapping"/>
+      </w:r>
+      <w:r>
+        <w:rPr>
+          <w:rStyle w:val="StringTok"/>
+        </w:rPr>
+        <w:t xml:space="preserve">  </w:t>
+      </w:r>
+      <w:r>
+        <w:rPr>
+          <w:rStyle w:val="KeywordTok"/>
+        </w:rPr>
+        <w:t xml:space="preserve">theme</w:t>
+      </w:r>
+      <w:r>
+        <w:rPr>
+          <w:rStyle w:val="NormalTok"/>
+        </w:rPr>
+        <w:t xml:space="preserve">(</w:t>
+      </w:r>
+      <w:r>
+        <w:rPr>
+          <w:rStyle w:val="DataTypeTok"/>
+        </w:rPr>
+        <w:t xml:space="preserve">axis.text.x =</w:t>
+      </w:r>
+      <w:r>
+        <w:rPr>
+          <w:rStyle w:val="NormalTok"/>
+        </w:rPr>
+        <w:t xml:space="preserve"> </w:t>
+      </w:r>
+      <w:r>
+        <w:rPr>
+          <w:rStyle w:val="KeywordTok"/>
+        </w:rPr>
+        <w:t xml:space="preserve">element_text</w:t>
+      </w:r>
+      <w:r>
+        <w:rPr>
+          <w:rStyle w:val="NormalTok"/>
+        </w:rPr>
+        <w:t xml:space="preserve">(</w:t>
+      </w:r>
+      <w:r>
+        <w:rPr>
+          <w:rStyle w:val="DataTypeTok"/>
+        </w:rPr>
+        <w:t xml:space="preserve">angle =</w:t>
+      </w:r>
+      <w:r>
+        <w:rPr>
+          <w:rStyle w:val="NormalTok"/>
+        </w:rPr>
+        <w:t xml:space="preserve"> </w:t>
+      </w:r>
+      <w:r>
+        <w:rPr>
+          <w:rStyle w:val="DecValTok"/>
+        </w:rPr>
+        <w:t xml:space="preserve">90</w:t>
+      </w:r>
+      <w:r>
+        <w:rPr>
+          <w:rStyle w:val="NormalTok"/>
+        </w:rPr>
+        <w:t xml:space="preserve">, </w:t>
+      </w:r>
+      <w:r>
+        <w:rPr>
+          <w:rStyle w:val="DataTypeTok"/>
+        </w:rPr>
+        <w:t xml:space="preserve">hjust =</w:t>
+      </w:r>
+      <w:r>
+        <w:rPr>
+          <w:rStyle w:val="NormalTok"/>
+        </w:rPr>
+        <w:t xml:space="preserve"> </w:t>
+      </w:r>
+      <w:r>
+        <w:rPr>
+          <w:rStyle w:val="DecValTok"/>
+        </w:rPr>
+        <w:t xml:space="preserve">1</w:t>
+      </w:r>
+      <w:r>
+        <w:rPr>
+          <w:rStyle w:val="NormalTok"/>
+        </w:rPr>
+        <w:t xml:space="preserve">) , </w:t>
+      </w:r>
+      <w:r>
+        <w:rPr>
+          <w:rStyle w:val="DataTypeTok"/>
+        </w:rPr>
+        <w:t xml:space="preserve">aspect.ratio=</w:t>
+      </w:r>
+      <w:r>
+        <w:rPr>
+          <w:rStyle w:val="DecValTok"/>
+        </w:rPr>
+        <w:t xml:space="preserve">6</w:t>
+      </w:r>
+      <w:r>
+        <w:rPr>
+          <w:rStyle w:val="NormalTok"/>
+        </w:rPr>
+        <w:t xml:space="preserve">/</w:t>
+      </w:r>
+      <w:r>
+        <w:rPr>
+          <w:rStyle w:val="DecValTok"/>
+        </w:rPr>
+        <w:t xml:space="preserve">12</w:t>
+      </w:r>
+      <w:r>
+        <w:rPr>
+          <w:rStyle w:val="NormalTok"/>
+        </w:rPr>
+        <w:t xml:space="preserve">, </w:t>
+      </w:r>
+      <w:r>
+        <w:rPr>
+          <w:rStyle w:val="DataTypeTok"/>
+        </w:rPr>
+        <w:t xml:space="preserve">legend.position=</w:t>
+      </w:r>
+      <w:r>
+        <w:rPr>
+          <w:rStyle w:val="StringTok"/>
+        </w:rPr>
+        <w:t xml:space="preserve">"bottom"</w:t>
+      </w:r>
+      <w:r>
+        <w:rPr>
+          <w:rStyle w:val="NormalTok"/>
+        </w:rPr>
+        <w:t xml:space="preserve">)</w:t>
       </w:r>
     </w:p>
     <w:p>
       <w:pPr>
-        <w:pStyle w:val="BodyText"/>
-      </w:pPr>
-      <w:r>
-        <w:t xml:space="preserve">Looking at 1975 plus we say a definite uptick and clear patter upwards. This shows soem clear indications that indeed storms seem to gettting more intense even if it is small whhich is what we would expect. each storm should be gettiting just a bit mroe intese. especuall intense storms. this verifies what we observerd in the simple yearyly fgiures.</w:t>
+        <w:pStyle w:val="FigureWithCaption"/>
+      </w:pPr>
+      <w:r>
+        <w:drawing>
+          <wp:inline>
+            <wp:extent cx="5334000" cy="4267200"/>
+            <wp:effectExtent b="0" l="0" r="0" t="0"/>
+            <wp:docPr descr="figure 1. ACE score for storms occuring 1975-1980" id="1" name="Picture"/>
+            <a:graphic>
+              <a:graphicData uri="http://schemas.openxmlformats.org/drawingml/2006/picture">
+                <pic:pic>
+                  <pic:nvPicPr>
+                    <pic:cNvPr descr="FinalProjec_files/figure-docx/unnamed-chunk-4-3.png" id="0" name="Picture"/>
+                    <pic:cNvPicPr>
+                      <a:picLocks noChangeArrowheads="1" noChangeAspect="1"/>
+                    </pic:cNvPicPr>
+                  </pic:nvPicPr>
+                  <pic:blipFill>
+                    <a:blip r:embed="rId27"/>
+                    <a:stretch>
+                      <a:fillRect/>
+                    </a:stretch>
+                  </pic:blipFill>
+                  <pic:spPr bwMode="auto">
+                    <a:xfrm>
+                      <a:off x="0" y="0"/>
+                      <a:ext cx="5334000" cy="4267200"/>
+                    </a:xfrm>
+                    <a:prstGeom prst="rect">
+                      <a:avLst/>
+                    </a:prstGeom>
+                    <a:noFill/>
+                    <a:ln w="9525">
+                      <a:noFill/>
+                      <a:headEnd/>
+                      <a:tailEnd/>
+                    </a:ln>
+                  </pic:spPr>
+                </pic:pic>
+              </a:graphicData>
+            </a:graphic>
+          </wp:inline>
+        </w:drawing>
       </w:r>
     </w:p>
     <w:p>
       <w:pPr>
-        <w:pStyle w:val="BodyText"/>
-      </w:pPr>
-      <w:r>
-        <w:t xml:space="preserve">With ace we should not have to do any log nor use the coeffiences. ACE is and index that measures hte total intensity so it is arleady normailzied and ready for comapreis.</w:t>
+        <w:pStyle w:val="ImageCaption"/>
+      </w:pPr>
+      <w:r>
+        <w:t xml:space="preserve">figure 1. ACE score for storms occuring 1975-1980</w:t>
       </w:r>
     </w:p>
     <w:p>
       <w:pPr>
-        <w:pStyle w:val="BodyText"/>
-      </w:pPr>
-      <w:r>
-        <w:t xml:space="preserve">(add charts of scatter for yearly and strom with r)</w:t>
+        <w:pStyle w:val="SourceCode"/>
+      </w:pPr>
+      <w:r>
+        <w:rPr>
+          <w:rStyle w:val="NormalTok"/>
+        </w:rPr>
+        <w:t xml:space="preserve"> </w:t>
+      </w:r>
+      <w:r>
+        <w:rPr>
+          <w:rStyle w:val="NormalTok"/>
+        </w:rPr>
+        <w:t xml:space="preserve"> </w:t>
+      </w:r>
+      <w:r>
+        <w:rPr>
+          <w:rStyle w:val="NormalTok"/>
+        </w:rPr>
+        <w:t xml:space="preserve"> </w:t>
+      </w:r>
+      <w:r>
+        <w:rPr>
+          <w:rStyle w:val="KeywordTok"/>
+        </w:rPr>
+        <w:t xml:space="preserve">ggplot</w:t>
+      </w:r>
+      <w:r>
+        <w:rPr>
+          <w:rStyle w:val="NormalTok"/>
+        </w:rPr>
+        <w:t xml:space="preserve">(year_ace_intense_wa, </w:t>
+      </w:r>
+      <w:r>
+        <w:rPr>
+          <w:rStyle w:val="KeywordTok"/>
+        </w:rPr>
+        <w:t xml:space="preserve">aes</w:t>
+      </w:r>
+      <w:r>
+        <w:rPr>
+          <w:rStyle w:val="NormalTok"/>
+        </w:rPr>
+        <w:t xml:space="preserve">(year, ace)) +</w:t>
+      </w:r>
+      <w:r>
+        <w:br w:type="textWrapping"/>
+      </w:r>
+      <w:r>
+        <w:rPr>
+          <w:rStyle w:val="StringTok"/>
+        </w:rPr>
+        <w:t xml:space="preserve">     </w:t>
+      </w:r>
+      <w:r>
+        <w:rPr>
+          <w:rStyle w:val="KeywordTok"/>
+        </w:rPr>
+        <w:t xml:space="preserve">geom_smooth</w:t>
+      </w:r>
+      <w:r>
+        <w:rPr>
+          <w:rStyle w:val="NormalTok"/>
+        </w:rPr>
+        <w:t xml:space="preserve">(</w:t>
+      </w:r>
+      <w:r>
+        <w:rPr>
+          <w:rStyle w:val="KeywordTok"/>
+        </w:rPr>
+        <w:t xml:space="preserve">aes</w:t>
+      </w:r>
+      <w:r>
+        <w:rPr>
+          <w:rStyle w:val="NormalTok"/>
+        </w:rPr>
+        <w:t xml:space="preserve">(</w:t>
+      </w:r>
+      <w:r>
+        <w:rPr>
+          <w:rStyle w:val="DataTypeTok"/>
+        </w:rPr>
+        <w:t xml:space="preserve">x=</w:t>
+      </w:r>
+      <w:r>
+        <w:rPr>
+          <w:rStyle w:val="NormalTok"/>
+        </w:rPr>
+        <w:t xml:space="preserve">year, </w:t>
+      </w:r>
+      <w:r>
+        <w:rPr>
+          <w:rStyle w:val="DataTypeTok"/>
+        </w:rPr>
+        <w:t xml:space="preserve">y=</w:t>
+      </w:r>
+      <w:r>
+        <w:rPr>
+          <w:rStyle w:val="NormalTok"/>
+        </w:rPr>
+        <w:t xml:space="preserve">ace, </w:t>
+      </w:r>
+      <w:r>
+        <w:rPr>
+          <w:rStyle w:val="DataTypeTok"/>
+        </w:rPr>
+        <w:t xml:space="preserve">group =</w:t>
+      </w:r>
+      <w:r>
+        <w:rPr>
+          <w:rStyle w:val="NormalTok"/>
+        </w:rPr>
+        <w:t xml:space="preserve"> </w:t>
+      </w:r>
+      <w:r>
+        <w:rPr>
+          <w:rStyle w:val="DecValTok"/>
+        </w:rPr>
+        <w:t xml:space="preserve">1</w:t>
+      </w:r>
+      <w:r>
+        <w:rPr>
+          <w:rStyle w:val="NormalTok"/>
+        </w:rPr>
+        <w:t xml:space="preserve">) , </w:t>
+      </w:r>
+      <w:r>
+        <w:rPr>
+          <w:rStyle w:val="DataTypeTok"/>
+        </w:rPr>
+        <w:t xml:space="preserve">method =</w:t>
+      </w:r>
+      <w:r>
+        <w:rPr>
+          <w:rStyle w:val="NormalTok"/>
+        </w:rPr>
+        <w:t xml:space="preserve"> </w:t>
+      </w:r>
+      <w:r>
+        <w:rPr>
+          <w:rStyle w:val="StringTok"/>
+        </w:rPr>
+        <w:t xml:space="preserve">"lm"</w:t>
+      </w:r>
+      <w:r>
+        <w:rPr>
+          <w:rStyle w:val="NormalTok"/>
+        </w:rPr>
+        <w:t xml:space="preserve">,</w:t>
+      </w:r>
+      <w:r>
+        <w:rPr>
+          <w:rStyle w:val="DataTypeTok"/>
+        </w:rPr>
+        <w:t xml:space="preserve">color=</w:t>
+      </w:r>
+      <w:r>
+        <w:rPr>
+          <w:rStyle w:val="StringTok"/>
+        </w:rPr>
+        <w:t xml:space="preserve">"#008fd5"</w:t>
+      </w:r>
+      <w:r>
+        <w:rPr>
+          <w:rStyle w:val="NormalTok"/>
+        </w:rPr>
+        <w:t xml:space="preserve">,</w:t>
+      </w:r>
+      <w:r>
+        <w:rPr>
+          <w:rStyle w:val="DataTypeTok"/>
+        </w:rPr>
+        <w:t xml:space="preserve">se=</w:t>
+      </w:r>
+      <w:r>
+        <w:rPr>
+          <w:rStyle w:val="DecValTok"/>
+        </w:rPr>
+        <w:t xml:space="preserve">0</w:t>
+      </w:r>
+      <w:r>
+        <w:rPr>
+          <w:rStyle w:val="NormalTok"/>
+        </w:rPr>
+        <w:t xml:space="preserve">) +</w:t>
+      </w:r>
+      <w:r>
+        <w:br w:type="textWrapping"/>
+      </w:r>
+      <w:r>
+        <w:rPr>
+          <w:rStyle w:val="StringTok"/>
+        </w:rPr>
+        <w:t xml:space="preserve">     </w:t>
+      </w:r>
+      <w:r>
+        <w:rPr>
+          <w:rStyle w:val="KeywordTok"/>
+        </w:rPr>
+        <w:t xml:space="preserve">geom_point</w:t>
+      </w:r>
+      <w:r>
+        <w:rPr>
+          <w:rStyle w:val="NormalTok"/>
+        </w:rPr>
+        <w:t xml:space="preserve">(</w:t>
+      </w:r>
+      <w:r>
+        <w:rPr>
+          <w:rStyle w:val="KeywordTok"/>
+        </w:rPr>
+        <w:t xml:space="preserve">aes</w:t>
+      </w:r>
+      <w:r>
+        <w:rPr>
+          <w:rStyle w:val="NormalTok"/>
+        </w:rPr>
+        <w:t xml:space="preserve">(</w:t>
+      </w:r>
+      <w:r>
+        <w:rPr>
+          <w:rStyle w:val="DataTypeTok"/>
+        </w:rPr>
+        <w:t xml:space="preserve">size=</w:t>
+      </w:r>
+      <w:r>
+        <w:rPr>
+          <w:rStyle w:val="NormalTok"/>
+        </w:rPr>
+        <w:t xml:space="preserve">ace, </w:t>
+      </w:r>
+      <w:r>
+        <w:rPr>
+          <w:rStyle w:val="DataTypeTok"/>
+        </w:rPr>
+        <w:t xml:space="preserve">color=</w:t>
+      </w:r>
+      <w:r>
+        <w:rPr>
+          <w:rStyle w:val="KeywordTok"/>
+        </w:rPr>
+        <w:t xml:space="preserve">as.character</w:t>
+      </w:r>
+      <w:r>
+        <w:rPr>
+          <w:rStyle w:val="NormalTok"/>
+        </w:rPr>
+        <w:t xml:space="preserve">(max_category)), </w:t>
+      </w:r>
+      <w:r>
+        <w:rPr>
+          <w:rStyle w:val="DataTypeTok"/>
+        </w:rPr>
+        <w:t xml:space="preserve">alpha=</w:t>
+      </w:r>
+      <w:r>
+        <w:rPr>
+          <w:rStyle w:val="DecValTok"/>
+        </w:rPr>
+        <w:t xml:space="preserve">3</w:t>
+      </w:r>
+      <w:r>
+        <w:rPr>
+          <w:rStyle w:val="NormalTok"/>
+        </w:rPr>
+        <w:t xml:space="preserve">/</w:t>
+      </w:r>
+      <w:r>
+        <w:rPr>
+          <w:rStyle w:val="DecValTok"/>
+        </w:rPr>
+        <w:t xml:space="preserve">4</w:t>
+      </w:r>
+      <w:r>
+        <w:rPr>
+          <w:rStyle w:val="NormalTok"/>
+        </w:rPr>
+        <w:t xml:space="preserve">) +</w:t>
+      </w:r>
+      <w:r>
+        <w:br w:type="textWrapping"/>
+      </w:r>
+      <w:r>
+        <w:rPr>
+          <w:rStyle w:val="StringTok"/>
+        </w:rPr>
+        <w:t xml:space="preserve">    </w:t>
+      </w:r>
+      <w:r>
+        <w:rPr>
+          <w:rStyle w:val="KeywordTok"/>
+        </w:rPr>
+        <w:t xml:space="preserve">scale_color_manual</w:t>
+      </w:r>
+      <w:r>
+        <w:rPr>
+          <w:rStyle w:val="NormalTok"/>
+        </w:rPr>
+        <w:t xml:space="preserve">(</w:t>
+      </w:r>
+      <w:r>
+        <w:rPr>
+          <w:rStyle w:val="DataTypeTok"/>
+        </w:rPr>
+        <w:t xml:space="preserve">breaks =</w:t>
+      </w:r>
+      <w:r>
+        <w:rPr>
+          <w:rStyle w:val="NormalTok"/>
+        </w:rPr>
+        <w:t xml:space="preserve"> </w:t>
+      </w:r>
+      <w:r>
+        <w:rPr>
+          <w:rStyle w:val="KeywordTok"/>
+        </w:rPr>
+        <w:t xml:space="preserve">c</w:t>
+      </w:r>
+      <w:r>
+        <w:rPr>
+          <w:rStyle w:val="NormalTok"/>
+        </w:rPr>
+        <w:t xml:space="preserve">(</w:t>
+      </w:r>
+      <w:r>
+        <w:rPr>
+          <w:rStyle w:val="StringTok"/>
+        </w:rPr>
+        <w:t xml:space="preserve">"3"</w:t>
+      </w:r>
+      <w:r>
+        <w:rPr>
+          <w:rStyle w:val="NormalTok"/>
+        </w:rPr>
+        <w:t xml:space="preserve">, </w:t>
+      </w:r>
+      <w:r>
+        <w:rPr>
+          <w:rStyle w:val="StringTok"/>
+        </w:rPr>
+        <w:t xml:space="preserve">"4"</w:t>
+      </w:r>
+      <w:r>
+        <w:rPr>
+          <w:rStyle w:val="NormalTok"/>
+        </w:rPr>
+        <w:t xml:space="preserve">, </w:t>
+      </w:r>
+      <w:r>
+        <w:rPr>
+          <w:rStyle w:val="StringTok"/>
+        </w:rPr>
+        <w:t xml:space="preserve">"5"</w:t>
+      </w:r>
+      <w:r>
+        <w:rPr>
+          <w:rStyle w:val="NormalTok"/>
+        </w:rPr>
+        <w:t xml:space="preserve">),</w:t>
+      </w:r>
+      <w:r>
+        <w:rPr>
+          <w:rStyle w:val="DataTypeTok"/>
+        </w:rPr>
+        <w:t xml:space="preserve">values=</w:t>
+      </w:r>
+      <w:r>
+        <w:rPr>
+          <w:rStyle w:val="KeywordTok"/>
+        </w:rPr>
+        <w:t xml:space="preserve">c</w:t>
+      </w:r>
+      <w:r>
+        <w:rPr>
+          <w:rStyle w:val="NormalTok"/>
+        </w:rPr>
+        <w:t xml:space="preserve">(</w:t>
+      </w:r>
+      <w:r>
+        <w:rPr>
+          <w:rStyle w:val="StringTok"/>
+        </w:rPr>
+        <w:t xml:space="preserve">"yellow"</w:t>
+      </w:r>
+      <w:r>
+        <w:rPr>
+          <w:rStyle w:val="NormalTok"/>
+        </w:rPr>
+        <w:t xml:space="preserve">, </w:t>
+      </w:r>
+      <w:r>
+        <w:rPr>
+          <w:rStyle w:val="StringTok"/>
+        </w:rPr>
+        <w:t xml:space="preserve">"orange"</w:t>
+      </w:r>
+      <w:r>
+        <w:rPr>
+          <w:rStyle w:val="NormalTok"/>
+        </w:rPr>
+        <w:t xml:space="preserve">, </w:t>
+      </w:r>
+      <w:r>
+        <w:rPr>
+          <w:rStyle w:val="StringTok"/>
+        </w:rPr>
+        <w:t xml:space="preserve">"red"</w:t>
+      </w:r>
+      <w:r>
+        <w:rPr>
+          <w:rStyle w:val="NormalTok"/>
+        </w:rPr>
+        <w:t xml:space="preserve">)) +</w:t>
+      </w:r>
+      <w:r>
+        <w:br w:type="textWrapping"/>
+      </w:r>
+      <w:r>
+        <w:rPr>
+          <w:rStyle w:val="StringTok"/>
+        </w:rPr>
+        <w:t xml:space="preserve">     </w:t>
+      </w:r>
+      <w:r>
+        <w:rPr>
+          <w:rStyle w:val="KeywordTok"/>
+        </w:rPr>
+        <w:t xml:space="preserve">ggtitle</w:t>
+      </w:r>
+      <w:r>
+        <w:rPr>
+          <w:rStyle w:val="NormalTok"/>
+        </w:rPr>
+        <w:t xml:space="preserve">(</w:t>
+      </w:r>
+      <w:r>
+        <w:rPr>
+          <w:rStyle w:val="StringTok"/>
+        </w:rPr>
+        <w:t xml:space="preserve">"Total ACE score by year"</w:t>
+      </w:r>
+      <w:r>
+        <w:rPr>
+          <w:rStyle w:val="NormalTok"/>
+        </w:rPr>
+        <w:t xml:space="preserve">) +</w:t>
+      </w:r>
+      <w:r>
+        <w:br w:type="textWrapping"/>
+      </w:r>
+      <w:r>
+        <w:rPr>
+          <w:rStyle w:val="StringTok"/>
+        </w:rPr>
+        <w:t xml:space="preserve">     </w:t>
+      </w:r>
+      <w:r>
+        <w:rPr>
+          <w:rStyle w:val="KeywordTok"/>
+        </w:rPr>
+        <w:t xml:space="preserve">coord_equal</w:t>
+      </w:r>
+      <w:r>
+        <w:rPr>
+          <w:rStyle w:val="NormalTok"/>
+        </w:rPr>
+        <w:t xml:space="preserve">() +</w:t>
+      </w:r>
+      <w:r>
+        <w:br w:type="textWrapping"/>
+      </w:r>
+      <w:r>
+        <w:rPr>
+          <w:rStyle w:val="StringTok"/>
+        </w:rPr>
+        <w:t xml:space="preserve">     </w:t>
+      </w:r>
+      <w:r>
+        <w:rPr>
+          <w:rStyle w:val="KeywordTok"/>
+        </w:rPr>
+        <w:t xml:space="preserve">theme_bw</w:t>
+      </w:r>
+      <w:r>
+        <w:rPr>
+          <w:rStyle w:val="NormalTok"/>
+        </w:rPr>
+        <w:t xml:space="preserve">() +</w:t>
+      </w:r>
+      <w:r>
+        <w:br w:type="textWrapping"/>
+      </w:r>
+      <w:r>
+        <w:rPr>
+          <w:rStyle w:val="StringTok"/>
+        </w:rPr>
+        <w:t xml:space="preserve">     </w:t>
+      </w:r>
+      <w:r>
+        <w:rPr>
+          <w:rStyle w:val="KeywordTok"/>
+        </w:rPr>
+        <w:t xml:space="preserve">theme</w:t>
+      </w:r>
+      <w:r>
+        <w:rPr>
+          <w:rStyle w:val="NormalTok"/>
+        </w:rPr>
+        <w:t xml:space="preserve">(</w:t>
+      </w:r>
+      <w:r>
+        <w:rPr>
+          <w:rStyle w:val="DataTypeTok"/>
+        </w:rPr>
+        <w:t xml:space="preserve">axis.text.x =</w:t>
+      </w:r>
+      <w:r>
+        <w:rPr>
+          <w:rStyle w:val="NormalTok"/>
+        </w:rPr>
+        <w:t xml:space="preserve"> </w:t>
+      </w:r>
+      <w:r>
+        <w:rPr>
+          <w:rStyle w:val="KeywordTok"/>
+        </w:rPr>
+        <w:t xml:space="preserve">element_text</w:t>
+      </w:r>
+      <w:r>
+        <w:rPr>
+          <w:rStyle w:val="NormalTok"/>
+        </w:rPr>
+        <w:t xml:space="preserve">(</w:t>
+      </w:r>
+      <w:r>
+        <w:rPr>
+          <w:rStyle w:val="DataTypeTok"/>
+        </w:rPr>
+        <w:t xml:space="preserve">angle =</w:t>
+      </w:r>
+      <w:r>
+        <w:rPr>
+          <w:rStyle w:val="NormalTok"/>
+        </w:rPr>
+        <w:t xml:space="preserve"> </w:t>
+      </w:r>
+      <w:r>
+        <w:rPr>
+          <w:rStyle w:val="DecValTok"/>
+        </w:rPr>
+        <w:t xml:space="preserve">90</w:t>
+      </w:r>
+      <w:r>
+        <w:rPr>
+          <w:rStyle w:val="NormalTok"/>
+        </w:rPr>
+        <w:t xml:space="preserve">, </w:t>
+      </w:r>
+      <w:r>
+        <w:rPr>
+          <w:rStyle w:val="DataTypeTok"/>
+        </w:rPr>
+        <w:t xml:space="preserve">hjust =</w:t>
+      </w:r>
+      <w:r>
+        <w:rPr>
+          <w:rStyle w:val="NormalTok"/>
+        </w:rPr>
+        <w:t xml:space="preserve"> </w:t>
+      </w:r>
+      <w:r>
+        <w:rPr>
+          <w:rStyle w:val="DecValTok"/>
+        </w:rPr>
+        <w:t xml:space="preserve">1</w:t>
+      </w:r>
+      <w:r>
+        <w:rPr>
+          <w:rStyle w:val="NormalTok"/>
+        </w:rPr>
+        <w:t xml:space="preserve">) , </w:t>
+      </w:r>
+      <w:r>
+        <w:rPr>
+          <w:rStyle w:val="DataTypeTok"/>
+        </w:rPr>
+        <w:t xml:space="preserve">aspect.ratio=</w:t>
+      </w:r>
+      <w:r>
+        <w:rPr>
+          <w:rStyle w:val="DecValTok"/>
+        </w:rPr>
+        <w:t xml:space="preserve">6</w:t>
+      </w:r>
+      <w:r>
+        <w:rPr>
+          <w:rStyle w:val="NormalTok"/>
+        </w:rPr>
+        <w:t xml:space="preserve">/</w:t>
+      </w:r>
+      <w:r>
+        <w:rPr>
+          <w:rStyle w:val="DecValTok"/>
+        </w:rPr>
+        <w:t xml:space="preserve">12</w:t>
+      </w:r>
+      <w:r>
+        <w:rPr>
+          <w:rStyle w:val="NormalTok"/>
+        </w:rPr>
+        <w:t xml:space="preserve">)</w:t>
       </w:r>
     </w:p>
     <w:p>
       <w:pPr>
-        <w:pStyle w:val="BodyText"/>
-      </w:pPr>
-      <w:r>
-        <w:t xml:space="preserve">again we see a very clear trend updwards which suppports our inital hyothesis.</w:t>
+        <w:pStyle w:val="FigureWithCaption"/>
+      </w:pPr>
+      <w:r>
+        <w:drawing>
+          <wp:inline>
+            <wp:extent cx="5334000" cy="4267200"/>
+            <wp:effectExtent b="0" l="0" r="0" t="0"/>
+            <wp:docPr descr="figure 1. Total ACE score by year 1975-1980" id="1" name="Picture"/>
+            <a:graphic>
+              <a:graphicData uri="http://schemas.openxmlformats.org/drawingml/2006/picture">
+                <pic:pic>
+                  <pic:nvPicPr>
+                    <pic:cNvPr descr="FinalProjec_files/figure-docx/unnamed-chunk-5-1.png" id="0" name="Picture"/>
+                    <pic:cNvPicPr>
+                      <a:picLocks noChangeArrowheads="1" noChangeAspect="1"/>
+                    </pic:cNvPicPr>
+                  </pic:nvPicPr>
+                  <pic:blipFill>
+                    <a:blip r:embed="rId28"/>
+                    <a:stretch>
+                      <a:fillRect/>
+                    </a:stretch>
+                  </pic:blipFill>
+                  <pic:spPr bwMode="auto">
+                    <a:xfrm>
+                      <a:off x="0" y="0"/>
+                      <a:ext cx="5334000" cy="4267200"/>
+                    </a:xfrm>
+                    <a:prstGeom prst="rect">
+                      <a:avLst/>
+                    </a:prstGeom>
+                    <a:noFill/>
+                    <a:ln w="9525">
+                      <a:noFill/>
+                      <a:headEnd/>
+                      <a:tailEnd/>
+                    </a:ln>
+                  </pic:spPr>
+                </pic:pic>
+              </a:graphicData>
+            </a:graphic>
+          </wp:inline>
+        </w:drawing>
       </w:r>
     </w:p>
     <w:p>
       <w:pPr>
-        <w:pStyle w:val="BodyText"/>
-      </w:pPr>
-      <w:r>
-        <w:t xml:space="preserve">There are some issue that I encountered look at historical ace or amx wind we see ig step are ound 1968. This is probably dioe</w:t>
+        <w:pStyle w:val="ImageCaption"/>
+      </w:pPr>
+      <w:r>
+        <w:t xml:space="preserve">figure 1. Total ACE score by year 1975-1980</w:t>
       </w:r>
     </w:p>
     <w:p>
       <w:pPr>
-        <w:pStyle w:val="Heading1"/>
-      </w:pPr>
-      <w:bookmarkStart w:id="25" w:name="conclusion"/>
-      <w:bookmarkEnd w:id="25"/>
-      <w:r>
-        <w:t xml:space="preserve">Conclusion</w:t>
+        <w:pStyle w:val="SourceCode"/>
+      </w:pPr>
+      <w:r>
+        <w:rPr>
+          <w:rStyle w:val="CommentTok"/>
+        </w:rPr>
+        <w:t xml:space="preserve">#only use named storms defined as Subtropical storms, Tropical Storms, and Hurricanes</w:t>
+      </w:r>
+      <w:r>
+        <w:br w:type="textWrapping"/>
+      </w:r>
+      <w:r>
+        <w:rPr>
+          <w:rStyle w:val="CommentTok"/>
+        </w:rPr>
+        <w:t xml:space="preserve">#ace_subset &lt;-  subset(hurr_obs, hurr_obs$status_code == 'SS' |  hurr_obs$status_code == 'HU' |  hurr_obs$status_code == 'TS')</w:t>
+      </w:r>
+      <w:r>
+        <w:br w:type="textWrapping"/>
+      </w:r>
+      <w:r>
+        <w:br w:type="textWrapping"/>
+      </w:r>
+      <w:r>
+        <w:br w:type="textWrapping"/>
+      </w:r>
+      <w:r>
+        <w:rPr>
+          <w:rStyle w:val="CommentTok"/>
+        </w:rPr>
+        <w:t xml:space="preserve">#winds 39 MPH or greator (some Subtropical storms do not meet this)</w:t>
+      </w:r>
+      <w:r>
+        <w:br w:type="textWrapping"/>
+      </w:r>
+      <w:r>
+        <w:rPr>
+          <w:rStyle w:val="CommentTok"/>
+        </w:rPr>
+        <w:t xml:space="preserve">#ace_subset &lt;-  subset(ace_subset, ace_subset$wind_mph &gt; 39)</w:t>
+      </w:r>
+      <w:r>
+        <w:br w:type="textWrapping"/>
+      </w:r>
+      <w:r>
+        <w:br w:type="textWrapping"/>
+      </w:r>
+      <w:r>
+        <w:rPr>
+          <w:rStyle w:val="CommentTok"/>
+        </w:rPr>
+        <w:t xml:space="preserve">#max wind every 6 hours tarting at 0000</w:t>
+      </w:r>
+      <w:r>
+        <w:br w:type="textWrapping"/>
+      </w:r>
+      <w:r>
+        <w:rPr>
+          <w:rStyle w:val="CommentTok"/>
+        </w:rPr>
+        <w:t xml:space="preserve">#ace_subset &lt;- subset(ace_subset, ace_subset$time == '0000' |  ace_subset$time == '0600' |  ace_subset$time == '1200' |  ace_subset$time == '1800')</w:t>
+      </w:r>
+      <w:r>
+        <w:br w:type="textWrapping"/>
+      </w:r>
+      <w:r>
+        <w:br w:type="textWrapping"/>
+      </w:r>
+      <w:r>
+        <w:rPr>
+          <w:rStyle w:val="CommentTok"/>
+        </w:rPr>
+        <w:t xml:space="preserve">#square the the max wind in knots</w:t>
+      </w:r>
+      <w:r>
+        <w:br w:type="textWrapping"/>
+      </w:r>
+      <w:r>
+        <w:rPr>
+          <w:rStyle w:val="CommentTok"/>
+        </w:rPr>
+        <w:t xml:space="preserve">#ace_subset$wind_knts_sq &lt;- ace_subset$wind_knts^2</w:t>
+      </w:r>
+      <w:r>
+        <w:br w:type="textWrapping"/>
+      </w:r>
+      <w:r>
+        <w:br w:type="textWrapping"/>
+      </w:r>
+      <w:r>
+        <w:rPr>
+          <w:rStyle w:val="CommentTok"/>
+        </w:rPr>
+        <w:t xml:space="preserve">#sum the squared winds</w:t>
+      </w:r>
+      <w:r>
+        <w:br w:type="textWrapping"/>
+      </w:r>
+      <w:r>
+        <w:rPr>
+          <w:rStyle w:val="CommentTok"/>
+        </w:rPr>
+        <w:t xml:space="preserve">#sum_wind_knots &lt;- aggregate(x=ace_sub$wind_knts_sq, by=list(ace_sub$storm_id, ace_sub$year),FUN=sum, na.rm=TRUE, na.action=NULL)</w:t>
+      </w:r>
+      <w:r>
+        <w:br w:type="textWrapping"/>
+      </w:r>
+      <w:r>
+        <w:br w:type="textWrapping"/>
+      </w:r>
+      <w:r>
+        <w:rPr>
+          <w:rStyle w:val="CommentTok"/>
+        </w:rPr>
+        <w:t xml:space="preserve">#multiple by 10 to -4 power. </w:t>
+      </w:r>
+      <w:r>
+        <w:br w:type="textWrapping"/>
+      </w:r>
+      <w:r>
+        <w:rPr>
+          <w:rStyle w:val="CommentTok"/>
+        </w:rPr>
+        <w:t xml:space="preserve">#storm_ace$ace &lt;- 10^-4*(sum_wind_knots$x)</w:t>
       </w:r>
     </w:p>
     <w:p>
       <w:pPr>
-        <w:pStyle w:val="FirstParagraph"/>
-      </w:pPr>
-      <w:r>
-        <w:t xml:space="preserve">Looking at data avaulable the re appears to be a somewhat clear small trend updwards in winds and storm intensity expresssed as ACE. the trends seem small and have low correlation but in this case that makes sense we are expecting a very small increase. there are many varrrables that things that determine hwo tropical sytems develop and intensify. global warming is not a big culprit in this but it appears that it's possible there are other studies that show a poleward shift with tropical systems (ref) but not a lot in intensity.</w:t>
+        <w:pStyle w:val="Heading3"/>
+      </w:pPr>
+      <w:bookmarkStart w:id="29" w:name="lmi"/>
+      <w:bookmarkEnd w:id="29"/>
+      <w:r>
+        <w:t xml:space="preserve">LMI</w:t>
       </w:r>
     </w:p>
     <w:p>
       <w:pPr>
-        <w:pStyle w:val="BodyText"/>
-      </w:pPr>
-      <w:r>
-        <w:t xml:space="preserve">SOme things that should cause hestiation to say for sure, is the there us research indicating a cycle to tropiucal developement (ef) so with smaller time frame of 1980 - 2016 we coudl be witnessing one of these cycles so there is probably the need to re-look at this later. infact the step down we see in the coeffients could be one of these cycles so we could be picking up one of these as noise.</w:t>
+        <w:pStyle w:val="FirstParagraph"/>
+      </w:pPr>
+      <w:r>
+        <w:t xml:space="preserve">The calculation LMI as max winds for meters per second. Is a lot simpler. Hurdat2 data has sustianed winds in knots. so a simple converion of knots to meters per second is all that is needed. (add formula). using our data this can be expresed as</w:t>
       </w:r>
     </w:p>
     <w:p>
       <w:pPr>
-        <w:pStyle w:val="BodyText"/>
-      </w:pPr>
-      <w:r>
-        <w:t xml:space="preserve">a seocnd caution, is I am using simple regriosn. many of the resrarch into intesnity of tropical systems uses quadratic regresion to find the extreemes (ref). This beyond the scope of this work.</w:t>
+        <w:pStyle w:val="SourceCode"/>
+      </w:pPr>
+      <w:r>
+        <w:rPr>
+          <w:rStyle w:val="NormalTok"/>
+        </w:rPr>
+        <w:t xml:space="preserve"> </w:t>
+      </w:r>
+      <w:r>
+        <w:rPr>
+          <w:rStyle w:val="KeywordTok"/>
+        </w:rPr>
+        <w:t xml:space="preserve">ggplot</w:t>
+      </w:r>
+      <w:r>
+        <w:rPr>
+          <w:rStyle w:val="NormalTok"/>
+        </w:rPr>
+        <w:t xml:space="preserve">(hurr_meta_intense_wa, </w:t>
+      </w:r>
+      <w:r>
+        <w:rPr>
+          <w:rStyle w:val="KeywordTok"/>
+        </w:rPr>
+        <w:t xml:space="preserve">aes</w:t>
+      </w:r>
+      <w:r>
+        <w:rPr>
+          <w:rStyle w:val="NormalTok"/>
+        </w:rPr>
+        <w:t xml:space="preserve">(year, </w:t>
+      </w:r>
+      <w:r>
+        <w:rPr>
+          <w:rStyle w:val="KeywordTok"/>
+        </w:rPr>
+        <w:t xml:space="preserve">log</w:t>
+      </w:r>
+      <w:r>
+        <w:rPr>
+          <w:rStyle w:val="NormalTok"/>
+        </w:rPr>
+        <w:t xml:space="preserve">(max_wind_ms))) +</w:t>
+      </w:r>
+      <w:r>
+        <w:br w:type="textWrapping"/>
+      </w:r>
+      <w:r>
+        <w:rPr>
+          <w:rStyle w:val="StringTok"/>
+        </w:rPr>
+        <w:t xml:space="preserve">    </w:t>
+      </w:r>
+      <w:r>
+        <w:rPr>
+          <w:rStyle w:val="KeywordTok"/>
+        </w:rPr>
+        <w:t xml:space="preserve">geom_smooth</w:t>
+      </w:r>
+      <w:r>
+        <w:rPr>
+          <w:rStyle w:val="NormalTok"/>
+        </w:rPr>
+        <w:t xml:space="preserve">(</w:t>
+      </w:r>
+      <w:r>
+        <w:rPr>
+          <w:rStyle w:val="KeywordTok"/>
+        </w:rPr>
+        <w:t xml:space="preserve">aes</w:t>
+      </w:r>
+      <w:r>
+        <w:rPr>
+          <w:rStyle w:val="NormalTok"/>
+        </w:rPr>
+        <w:t xml:space="preserve">(</w:t>
+      </w:r>
+      <w:r>
+        <w:rPr>
+          <w:rStyle w:val="DataTypeTok"/>
+        </w:rPr>
+        <w:t xml:space="preserve">x=</w:t>
+      </w:r>
+      <w:r>
+        <w:rPr>
+          <w:rStyle w:val="NormalTok"/>
+        </w:rPr>
+        <w:t xml:space="preserve">year, </w:t>
+      </w:r>
+      <w:r>
+        <w:rPr>
+          <w:rStyle w:val="DataTypeTok"/>
+        </w:rPr>
+        <w:t xml:space="preserve">y=</w:t>
+      </w:r>
+      <w:r>
+        <w:rPr>
+          <w:rStyle w:val="KeywordTok"/>
+        </w:rPr>
+        <w:t xml:space="preserve">log</w:t>
+      </w:r>
+      <w:r>
+        <w:rPr>
+          <w:rStyle w:val="NormalTok"/>
+        </w:rPr>
+        <w:t xml:space="preserve">(max_wind_ms), </w:t>
+      </w:r>
+      <w:r>
+        <w:rPr>
+          <w:rStyle w:val="DataTypeTok"/>
+        </w:rPr>
+        <w:t xml:space="preserve">group =</w:t>
+      </w:r>
+      <w:r>
+        <w:rPr>
+          <w:rStyle w:val="NormalTok"/>
+        </w:rPr>
+        <w:t xml:space="preserve"> </w:t>
+      </w:r>
+      <w:r>
+        <w:rPr>
+          <w:rStyle w:val="DecValTok"/>
+        </w:rPr>
+        <w:t xml:space="preserve">1</w:t>
+      </w:r>
+      <w:r>
+        <w:rPr>
+          <w:rStyle w:val="NormalTok"/>
+        </w:rPr>
+        <w:t xml:space="preserve">) , </w:t>
+      </w:r>
+      <w:r>
+        <w:rPr>
+          <w:rStyle w:val="DataTypeTok"/>
+        </w:rPr>
+        <w:t xml:space="preserve">method =</w:t>
+      </w:r>
+      <w:r>
+        <w:rPr>
+          <w:rStyle w:val="NormalTok"/>
+        </w:rPr>
+        <w:t xml:space="preserve"> </w:t>
+      </w:r>
+      <w:r>
+        <w:rPr>
+          <w:rStyle w:val="StringTok"/>
+        </w:rPr>
+        <w:t xml:space="preserve">"lm"</w:t>
+      </w:r>
+      <w:r>
+        <w:rPr>
+          <w:rStyle w:val="NormalTok"/>
+        </w:rPr>
+        <w:t xml:space="preserve">,</w:t>
+      </w:r>
+      <w:r>
+        <w:rPr>
+          <w:rStyle w:val="DataTypeTok"/>
+        </w:rPr>
+        <w:t xml:space="preserve">color=</w:t>
+      </w:r>
+      <w:r>
+        <w:rPr>
+          <w:rStyle w:val="StringTok"/>
+        </w:rPr>
+        <w:t xml:space="preserve">"#008fd5"</w:t>
+      </w:r>
+      <w:r>
+        <w:rPr>
+          <w:rStyle w:val="NormalTok"/>
+        </w:rPr>
+        <w:t xml:space="preserve">,</w:t>
+      </w:r>
+      <w:r>
+        <w:rPr>
+          <w:rStyle w:val="DataTypeTok"/>
+        </w:rPr>
+        <w:t xml:space="preserve">se=</w:t>
+      </w:r>
+      <w:r>
+        <w:rPr>
+          <w:rStyle w:val="DecValTok"/>
+        </w:rPr>
+        <w:t xml:space="preserve">0</w:t>
+      </w:r>
+      <w:r>
+        <w:rPr>
+          <w:rStyle w:val="NormalTok"/>
+        </w:rPr>
+        <w:t xml:space="preserve">) +</w:t>
+      </w:r>
+      <w:r>
+        <w:br w:type="textWrapping"/>
+      </w:r>
+      <w:r>
+        <w:rPr>
+          <w:rStyle w:val="StringTok"/>
+        </w:rPr>
+        <w:t xml:space="preserve">    </w:t>
+      </w:r>
+      <w:r>
+        <w:rPr>
+          <w:rStyle w:val="KeywordTok"/>
+        </w:rPr>
+        <w:t xml:space="preserve">geom_point</w:t>
+      </w:r>
+      <w:r>
+        <w:rPr>
+          <w:rStyle w:val="NormalTok"/>
+        </w:rPr>
+        <w:t xml:space="preserve">(</w:t>
+      </w:r>
+      <w:r>
+        <w:rPr>
+          <w:rStyle w:val="KeywordTok"/>
+        </w:rPr>
+        <w:t xml:space="preserve">aes</w:t>
+      </w:r>
+      <w:r>
+        <w:rPr>
+          <w:rStyle w:val="NormalTok"/>
+        </w:rPr>
+        <w:t xml:space="preserve">(</w:t>
+      </w:r>
+      <w:r>
+        <w:rPr>
+          <w:rStyle w:val="DataTypeTok"/>
+        </w:rPr>
+        <w:t xml:space="preserve">size=</w:t>
+      </w:r>
+      <w:r>
+        <w:rPr>
+          <w:rStyle w:val="KeywordTok"/>
+        </w:rPr>
+        <w:t xml:space="preserve">log</w:t>
+      </w:r>
+      <w:r>
+        <w:rPr>
+          <w:rStyle w:val="NormalTok"/>
+        </w:rPr>
+        <w:t xml:space="preserve">(max_wind_ms), </w:t>
+      </w:r>
+      <w:r>
+        <w:rPr>
+          <w:rStyle w:val="DataTypeTok"/>
+        </w:rPr>
+        <w:t xml:space="preserve">color=</w:t>
+      </w:r>
+      <w:r>
+        <w:rPr>
+          <w:rStyle w:val="KeywordTok"/>
+        </w:rPr>
+        <w:t xml:space="preserve">as.character</w:t>
+      </w:r>
+      <w:r>
+        <w:rPr>
+          <w:rStyle w:val="NormalTok"/>
+        </w:rPr>
+        <w:t xml:space="preserve">(max_category)), </w:t>
+      </w:r>
+      <w:r>
+        <w:rPr>
+          <w:rStyle w:val="DataTypeTok"/>
+        </w:rPr>
+        <w:t xml:space="preserve">alpha=</w:t>
+      </w:r>
+      <w:r>
+        <w:rPr>
+          <w:rStyle w:val="DecValTok"/>
+        </w:rPr>
+        <w:t xml:space="preserve">3</w:t>
+      </w:r>
+      <w:r>
+        <w:rPr>
+          <w:rStyle w:val="NormalTok"/>
+        </w:rPr>
+        <w:t xml:space="preserve">/</w:t>
+      </w:r>
+      <w:r>
+        <w:rPr>
+          <w:rStyle w:val="DecValTok"/>
+        </w:rPr>
+        <w:t xml:space="preserve">4</w:t>
+      </w:r>
+      <w:r>
+        <w:rPr>
+          <w:rStyle w:val="NormalTok"/>
+        </w:rPr>
+        <w:t xml:space="preserve">) +</w:t>
+      </w:r>
+      <w:r>
+        <w:br w:type="textWrapping"/>
+      </w:r>
+      <w:r>
+        <w:rPr>
+          <w:rStyle w:val="StringTok"/>
+        </w:rPr>
+        <w:t xml:space="preserve">    </w:t>
+      </w:r>
+      <w:r>
+        <w:rPr>
+          <w:rStyle w:val="KeywordTok"/>
+        </w:rPr>
+        <w:t xml:space="preserve">scale_color_manual</w:t>
+      </w:r>
+      <w:r>
+        <w:rPr>
+          <w:rStyle w:val="NormalTok"/>
+        </w:rPr>
+        <w:t xml:space="preserve">(</w:t>
+      </w:r>
+      <w:r>
+        <w:rPr>
+          <w:rStyle w:val="DataTypeTok"/>
+        </w:rPr>
+        <w:t xml:space="preserve">breaks =</w:t>
+      </w:r>
+      <w:r>
+        <w:rPr>
+          <w:rStyle w:val="NormalTok"/>
+        </w:rPr>
+        <w:t xml:space="preserve"> </w:t>
+      </w:r>
+      <w:r>
+        <w:rPr>
+          <w:rStyle w:val="KeywordTok"/>
+        </w:rPr>
+        <w:t xml:space="preserve">c</w:t>
+      </w:r>
+      <w:r>
+        <w:rPr>
+          <w:rStyle w:val="NormalTok"/>
+        </w:rPr>
+        <w:t xml:space="preserve">(</w:t>
+      </w:r>
+      <w:r>
+        <w:rPr>
+          <w:rStyle w:val="StringTok"/>
+        </w:rPr>
+        <w:t xml:space="preserve">"4"</w:t>
+      </w:r>
+      <w:r>
+        <w:rPr>
+          <w:rStyle w:val="NormalTok"/>
+        </w:rPr>
+        <w:t xml:space="preserve">, </w:t>
+      </w:r>
+      <w:r>
+        <w:rPr>
+          <w:rStyle w:val="StringTok"/>
+        </w:rPr>
+        <w:t xml:space="preserve">"5"</w:t>
+      </w:r>
+      <w:r>
+        <w:rPr>
+          <w:rStyle w:val="NormalTok"/>
+        </w:rPr>
+        <w:t xml:space="preserve">),</w:t>
+      </w:r>
+      <w:r>
+        <w:rPr>
+          <w:rStyle w:val="DataTypeTok"/>
+        </w:rPr>
+        <w:t xml:space="preserve">values=</w:t>
+      </w:r>
+      <w:r>
+        <w:rPr>
+          <w:rStyle w:val="KeywordTok"/>
+        </w:rPr>
+        <w:t xml:space="preserve">c</w:t>
+      </w:r>
+      <w:r>
+        <w:rPr>
+          <w:rStyle w:val="NormalTok"/>
+        </w:rPr>
+        <w:t xml:space="preserve">(</w:t>
+      </w:r>
+      <w:r>
+        <w:rPr>
+          <w:rStyle w:val="StringTok"/>
+        </w:rPr>
+        <w:t xml:space="preserve">"orange"</w:t>
+      </w:r>
+      <w:r>
+        <w:rPr>
+          <w:rStyle w:val="NormalTok"/>
+        </w:rPr>
+        <w:t xml:space="preserve">, </w:t>
+      </w:r>
+      <w:r>
+        <w:rPr>
+          <w:rStyle w:val="StringTok"/>
+        </w:rPr>
+        <w:t xml:space="preserve">"red"</w:t>
+      </w:r>
+      <w:r>
+        <w:rPr>
+          <w:rStyle w:val="NormalTok"/>
+        </w:rPr>
+        <w:t xml:space="preserve">)) +</w:t>
+      </w:r>
+      <w:r>
+        <w:br w:type="textWrapping"/>
+      </w:r>
+      <w:r>
+        <w:rPr>
+          <w:rStyle w:val="StringTok"/>
+        </w:rPr>
+        <w:t xml:space="preserve">    </w:t>
+      </w:r>
+      <w:r>
+        <w:rPr>
+          <w:rStyle w:val="KeywordTok"/>
+        </w:rPr>
+        <w:t xml:space="preserve">ggtitle</w:t>
+      </w:r>
+      <w:r>
+        <w:rPr>
+          <w:rStyle w:val="NormalTok"/>
+        </w:rPr>
+        <w:t xml:space="preserve">(</w:t>
+      </w:r>
+      <w:r>
+        <w:rPr>
+          <w:rStyle w:val="StringTok"/>
+        </w:rPr>
+        <w:t xml:space="preserve">"Intense Hurricanes by Max Wind in M/S"</w:t>
+      </w:r>
+      <w:r>
+        <w:rPr>
+          <w:rStyle w:val="NormalTok"/>
+        </w:rPr>
+        <w:t xml:space="preserve">) +</w:t>
+      </w:r>
+      <w:r>
+        <w:br w:type="textWrapping"/>
+      </w:r>
+      <w:r>
+        <w:rPr>
+          <w:rStyle w:val="StringTok"/>
+        </w:rPr>
+        <w:t xml:space="preserve">    </w:t>
+      </w:r>
+      <w:r>
+        <w:rPr>
+          <w:rStyle w:val="KeywordTok"/>
+        </w:rPr>
+        <w:t xml:space="preserve">coord_equal</w:t>
+      </w:r>
+      <w:r>
+        <w:rPr>
+          <w:rStyle w:val="NormalTok"/>
+        </w:rPr>
+        <w:t xml:space="preserve">() +</w:t>
+      </w:r>
+      <w:r>
+        <w:br w:type="textWrapping"/>
+      </w:r>
+      <w:r>
+        <w:rPr>
+          <w:rStyle w:val="StringTok"/>
+        </w:rPr>
+        <w:t xml:space="preserve">    </w:t>
+      </w:r>
+      <w:r>
+        <w:rPr>
+          <w:rStyle w:val="KeywordTok"/>
+        </w:rPr>
+        <w:t xml:space="preserve">theme_bw</w:t>
+      </w:r>
+      <w:r>
+        <w:rPr>
+          <w:rStyle w:val="NormalTok"/>
+        </w:rPr>
+        <w:t xml:space="preserve">() +</w:t>
+      </w:r>
+      <w:r>
+        <w:br w:type="textWrapping"/>
+      </w:r>
+      <w:r>
+        <w:rPr>
+          <w:rStyle w:val="StringTok"/>
+        </w:rPr>
+        <w:t xml:space="preserve">    </w:t>
+      </w:r>
+      <w:r>
+        <w:rPr>
+          <w:rStyle w:val="KeywordTok"/>
+        </w:rPr>
+        <w:t xml:space="preserve">theme</w:t>
+      </w:r>
+      <w:r>
+        <w:rPr>
+          <w:rStyle w:val="NormalTok"/>
+        </w:rPr>
+        <w:t xml:space="preserve">(</w:t>
+      </w:r>
+      <w:r>
+        <w:rPr>
+          <w:rStyle w:val="DataTypeTok"/>
+        </w:rPr>
+        <w:t xml:space="preserve">axis.text.x =</w:t>
+      </w:r>
+      <w:r>
+        <w:rPr>
+          <w:rStyle w:val="NormalTok"/>
+        </w:rPr>
+        <w:t xml:space="preserve"> </w:t>
+      </w:r>
+      <w:r>
+        <w:rPr>
+          <w:rStyle w:val="KeywordTok"/>
+        </w:rPr>
+        <w:t xml:space="preserve">element_text</w:t>
+      </w:r>
+      <w:r>
+        <w:rPr>
+          <w:rStyle w:val="NormalTok"/>
+        </w:rPr>
+        <w:t xml:space="preserve">(</w:t>
+      </w:r>
+      <w:r>
+        <w:rPr>
+          <w:rStyle w:val="DataTypeTok"/>
+        </w:rPr>
+        <w:t xml:space="preserve">angle =</w:t>
+      </w:r>
+      <w:r>
+        <w:rPr>
+          <w:rStyle w:val="NormalTok"/>
+        </w:rPr>
+        <w:t xml:space="preserve"> </w:t>
+      </w:r>
+      <w:r>
+        <w:rPr>
+          <w:rStyle w:val="DecValTok"/>
+        </w:rPr>
+        <w:t xml:space="preserve">90</w:t>
+      </w:r>
+      <w:r>
+        <w:rPr>
+          <w:rStyle w:val="NormalTok"/>
+        </w:rPr>
+        <w:t xml:space="preserve">, </w:t>
+      </w:r>
+      <w:r>
+        <w:rPr>
+          <w:rStyle w:val="DataTypeTok"/>
+        </w:rPr>
+        <w:t xml:space="preserve">hjust =</w:t>
+      </w:r>
+      <w:r>
+        <w:rPr>
+          <w:rStyle w:val="NormalTok"/>
+        </w:rPr>
+        <w:t xml:space="preserve"> </w:t>
+      </w:r>
+      <w:r>
+        <w:rPr>
+          <w:rStyle w:val="DecValTok"/>
+        </w:rPr>
+        <w:t xml:space="preserve">1</w:t>
+      </w:r>
+      <w:r>
+        <w:rPr>
+          <w:rStyle w:val="NormalTok"/>
+        </w:rPr>
+        <w:t xml:space="preserve">) , </w:t>
+      </w:r>
+      <w:r>
+        <w:rPr>
+          <w:rStyle w:val="DataTypeTok"/>
+        </w:rPr>
+        <w:t xml:space="preserve">aspect.ratio=</w:t>
+      </w:r>
+      <w:r>
+        <w:rPr>
+          <w:rStyle w:val="DecValTok"/>
+        </w:rPr>
+        <w:t xml:space="preserve">6</w:t>
+      </w:r>
+      <w:r>
+        <w:rPr>
+          <w:rStyle w:val="NormalTok"/>
+        </w:rPr>
+        <w:t xml:space="preserve">/</w:t>
+      </w:r>
+      <w:r>
+        <w:rPr>
+          <w:rStyle w:val="DecValTok"/>
+        </w:rPr>
+        <w:t xml:space="preserve">12</w:t>
+      </w:r>
+      <w:r>
+        <w:rPr>
+          <w:rStyle w:val="NormalTok"/>
+        </w:rPr>
+        <w:t xml:space="preserve">, </w:t>
+      </w:r>
+      <w:r>
+        <w:rPr>
+          <w:rStyle w:val="DataTypeTok"/>
+        </w:rPr>
+        <w:t xml:space="preserve">legend.position=</w:t>
+      </w:r>
+      <w:r>
+        <w:rPr>
+          <w:rStyle w:val="StringTok"/>
+        </w:rPr>
+        <w:t xml:space="preserve">"none"</w:t>
+      </w:r>
+      <w:r>
+        <w:rPr>
+          <w:rStyle w:val="NormalTok"/>
+        </w:rPr>
+        <w:t xml:space="preserve">)</w:t>
       </w:r>
     </w:p>
     <w:p>
       <w:pPr>
-        <w:pStyle w:val="Heading1"/>
-      </w:pPr>
-      <w:bookmarkStart w:id="26" w:name="refrences"/>
-      <w:bookmarkEnd w:id="26"/>
-      <w:r>
-        <w:t xml:space="preserve">Refrences</w:t>
+        <w:pStyle w:val="FigureWithCaption"/>
+      </w:pPr>
+      <w:r>
+        <w:drawing>
+          <wp:inline>
+            <wp:extent cx="5334000" cy="4267200"/>
+            <wp:effectExtent b="0" l="0" r="0" t="0"/>
+            <wp:docPr descr="figure 2. Max Wind M/S by intense storms 1975-1980" id="1" name="Picture"/>
+            <a:graphic>
+              <a:graphicData uri="http://schemas.openxmlformats.org/drawingml/2006/picture">
+                <pic:pic>
+                  <pic:nvPicPr>
+                    <pic:cNvPr descr="FinalProjec_files/figure-docx/unnamed-chunk-7-1.png" id="0" name="Picture"/>
+                    <pic:cNvPicPr>
+                      <a:picLocks noChangeArrowheads="1" noChangeAspect="1"/>
+                    </pic:cNvPicPr>
+                  </pic:nvPicPr>
+                  <pic:blipFill>
+                    <a:blip r:embed="rId30"/>
+                    <a:stretch>
+                      <a:fillRect/>
+                    </a:stretch>
+                  </pic:blipFill>
+                  <pic:spPr bwMode="auto">
+                    <a:xfrm>
+                      <a:off x="0" y="0"/>
+                      <a:ext cx="5334000" cy="4267200"/>
+                    </a:xfrm>
+                    <a:prstGeom prst="rect">
+                      <a:avLst/>
+                    </a:prstGeom>
+                    <a:noFill/>
+                    <a:ln w="9525">
+                      <a:noFill/>
+                      <a:headEnd/>
+                      <a:tailEnd/>
+                    </a:ln>
+                  </pic:spPr>
+                </pic:pic>
+              </a:graphicData>
+            </a:graphic>
+          </wp:inline>
+        </w:drawing>
       </w:r>
     </w:p>
     <w:p>
       <w:pPr>
+        <w:pStyle w:val="ImageCaption"/>
+      </w:pPr>
+      <w:r>
+        <w:t xml:space="preserve">figure 2. Max Wind M/S by intense storms 1975-1980</w:t>
+      </w:r>
+    </w:p>
+    <w:p>
+      <w:pPr>
+        <w:pStyle w:val="SourceCode"/>
+      </w:pPr>
+      <w:r>
+        <w:rPr>
+          <w:rStyle w:val="CommentTok"/>
+        </w:rPr>
+        <w:t xml:space="preserve">#grid.arrange(p1, p2, ncol = 1)</w:t>
+      </w:r>
+    </w:p>
+    <w:p>
+      <w:pPr>
+        <w:pStyle w:val="SourceCode"/>
+      </w:pPr>
+      <w:r>
+        <w:rPr>
+          <w:rStyle w:val="KeywordTok"/>
+        </w:rPr>
+        <w:t xml:space="preserve">ggplot</w:t>
+      </w:r>
+      <w:r>
+        <w:rPr>
+          <w:rStyle w:val="NormalTok"/>
+        </w:rPr>
+        <w:t xml:space="preserve">(year_ace_intense_wa, </w:t>
+      </w:r>
+      <w:r>
+        <w:rPr>
+          <w:rStyle w:val="KeywordTok"/>
+        </w:rPr>
+        <w:t xml:space="preserve">aes</w:t>
+      </w:r>
+      <w:r>
+        <w:rPr>
+          <w:rStyle w:val="NormalTok"/>
+        </w:rPr>
+        <w:t xml:space="preserve">(year, </w:t>
+      </w:r>
+      <w:r>
+        <w:rPr>
+          <w:rStyle w:val="KeywordTok"/>
+        </w:rPr>
+        <w:t xml:space="preserve">log</w:t>
+      </w:r>
+      <w:r>
+        <w:rPr>
+          <w:rStyle w:val="NormalTok"/>
+        </w:rPr>
+        <w:t xml:space="preserve">(max_wind_ms))) +</w:t>
+      </w:r>
+      <w:r>
+        <w:br w:type="textWrapping"/>
+      </w:r>
+      <w:r>
+        <w:rPr>
+          <w:rStyle w:val="StringTok"/>
+        </w:rPr>
+        <w:t xml:space="preserve">     </w:t>
+      </w:r>
+      <w:r>
+        <w:rPr>
+          <w:rStyle w:val="KeywordTok"/>
+        </w:rPr>
+        <w:t xml:space="preserve">geom_smooth</w:t>
+      </w:r>
+      <w:r>
+        <w:rPr>
+          <w:rStyle w:val="NormalTok"/>
+        </w:rPr>
+        <w:t xml:space="preserve">(</w:t>
+      </w:r>
+      <w:r>
+        <w:rPr>
+          <w:rStyle w:val="KeywordTok"/>
+        </w:rPr>
+        <w:t xml:space="preserve">aes</w:t>
+      </w:r>
+      <w:r>
+        <w:rPr>
+          <w:rStyle w:val="NormalTok"/>
+        </w:rPr>
+        <w:t xml:space="preserve">(</w:t>
+      </w:r>
+      <w:r>
+        <w:rPr>
+          <w:rStyle w:val="DataTypeTok"/>
+        </w:rPr>
+        <w:t xml:space="preserve">x=</w:t>
+      </w:r>
+      <w:r>
+        <w:rPr>
+          <w:rStyle w:val="NormalTok"/>
+        </w:rPr>
+        <w:t xml:space="preserve">year, </w:t>
+      </w:r>
+      <w:r>
+        <w:rPr>
+          <w:rStyle w:val="DataTypeTok"/>
+        </w:rPr>
+        <w:t xml:space="preserve">y=</w:t>
+      </w:r>
+      <w:r>
+        <w:rPr>
+          <w:rStyle w:val="KeywordTok"/>
+        </w:rPr>
+        <w:t xml:space="preserve">log</w:t>
+      </w:r>
+      <w:r>
+        <w:rPr>
+          <w:rStyle w:val="NormalTok"/>
+        </w:rPr>
+        <w:t xml:space="preserve">(max_wind_ms), </w:t>
+      </w:r>
+      <w:r>
+        <w:rPr>
+          <w:rStyle w:val="DataTypeTok"/>
+        </w:rPr>
+        <w:t xml:space="preserve">group =</w:t>
+      </w:r>
+      <w:r>
+        <w:rPr>
+          <w:rStyle w:val="NormalTok"/>
+        </w:rPr>
+        <w:t xml:space="preserve"> </w:t>
+      </w:r>
+      <w:r>
+        <w:rPr>
+          <w:rStyle w:val="DecValTok"/>
+        </w:rPr>
+        <w:t xml:space="preserve">1</w:t>
+      </w:r>
+      <w:r>
+        <w:rPr>
+          <w:rStyle w:val="NormalTok"/>
+        </w:rPr>
+        <w:t xml:space="preserve">) , </w:t>
+      </w:r>
+      <w:r>
+        <w:rPr>
+          <w:rStyle w:val="DataTypeTok"/>
+        </w:rPr>
+        <w:t xml:space="preserve">method =</w:t>
+      </w:r>
+      <w:r>
+        <w:rPr>
+          <w:rStyle w:val="NormalTok"/>
+        </w:rPr>
+        <w:t xml:space="preserve"> </w:t>
+      </w:r>
+      <w:r>
+        <w:rPr>
+          <w:rStyle w:val="StringTok"/>
+        </w:rPr>
+        <w:t xml:space="preserve">"lm"</w:t>
+      </w:r>
+      <w:r>
+        <w:rPr>
+          <w:rStyle w:val="NormalTok"/>
+        </w:rPr>
+        <w:t xml:space="preserve">,</w:t>
+      </w:r>
+      <w:r>
+        <w:rPr>
+          <w:rStyle w:val="DataTypeTok"/>
+        </w:rPr>
+        <w:t xml:space="preserve">color=</w:t>
+      </w:r>
+      <w:r>
+        <w:rPr>
+          <w:rStyle w:val="StringTok"/>
+        </w:rPr>
+        <w:t xml:space="preserve">"#008fd5"</w:t>
+      </w:r>
+      <w:r>
+        <w:rPr>
+          <w:rStyle w:val="NormalTok"/>
+        </w:rPr>
+        <w:t xml:space="preserve">,</w:t>
+      </w:r>
+      <w:r>
+        <w:rPr>
+          <w:rStyle w:val="DataTypeTok"/>
+        </w:rPr>
+        <w:t xml:space="preserve">se=</w:t>
+      </w:r>
+      <w:r>
+        <w:rPr>
+          <w:rStyle w:val="DecValTok"/>
+        </w:rPr>
+        <w:t xml:space="preserve">0</w:t>
+      </w:r>
+      <w:r>
+        <w:rPr>
+          <w:rStyle w:val="NormalTok"/>
+        </w:rPr>
+        <w:t xml:space="preserve">) +</w:t>
+      </w:r>
+      <w:r>
+        <w:br w:type="textWrapping"/>
+      </w:r>
+      <w:r>
+        <w:rPr>
+          <w:rStyle w:val="StringTok"/>
+        </w:rPr>
+        <w:t xml:space="preserve">     </w:t>
+      </w:r>
+      <w:r>
+        <w:rPr>
+          <w:rStyle w:val="KeywordTok"/>
+        </w:rPr>
+        <w:t xml:space="preserve">geom_point</w:t>
+      </w:r>
+      <w:r>
+        <w:rPr>
+          <w:rStyle w:val="NormalTok"/>
+        </w:rPr>
+        <w:t xml:space="preserve">(</w:t>
+      </w:r>
+      <w:r>
+        <w:rPr>
+          <w:rStyle w:val="KeywordTok"/>
+        </w:rPr>
+        <w:t xml:space="preserve">aes</w:t>
+      </w:r>
+      <w:r>
+        <w:rPr>
+          <w:rStyle w:val="NormalTok"/>
+        </w:rPr>
+        <w:t xml:space="preserve">(</w:t>
+      </w:r>
+      <w:r>
+        <w:rPr>
+          <w:rStyle w:val="DataTypeTok"/>
+        </w:rPr>
+        <w:t xml:space="preserve">size=</w:t>
+      </w:r>
+      <w:r>
+        <w:rPr>
+          <w:rStyle w:val="KeywordTok"/>
+        </w:rPr>
+        <w:t xml:space="preserve">log</w:t>
+      </w:r>
+      <w:r>
+        <w:rPr>
+          <w:rStyle w:val="NormalTok"/>
+        </w:rPr>
+        <w:t xml:space="preserve">(max_wind_ms), </w:t>
+      </w:r>
+      <w:r>
+        <w:rPr>
+          <w:rStyle w:val="DataTypeTok"/>
+        </w:rPr>
+        <w:t xml:space="preserve">color=</w:t>
+      </w:r>
+      <w:r>
+        <w:rPr>
+          <w:rStyle w:val="KeywordTok"/>
+        </w:rPr>
+        <w:t xml:space="preserve">as.character</w:t>
+      </w:r>
+      <w:r>
+        <w:rPr>
+          <w:rStyle w:val="NormalTok"/>
+        </w:rPr>
+        <w:t xml:space="preserve">(max_category)), </w:t>
+      </w:r>
+      <w:r>
+        <w:rPr>
+          <w:rStyle w:val="DataTypeTok"/>
+        </w:rPr>
+        <w:t xml:space="preserve">alpha=</w:t>
+      </w:r>
+      <w:r>
+        <w:rPr>
+          <w:rStyle w:val="DecValTok"/>
+        </w:rPr>
+        <w:t xml:space="preserve">3</w:t>
+      </w:r>
+      <w:r>
+        <w:rPr>
+          <w:rStyle w:val="NormalTok"/>
+        </w:rPr>
+        <w:t xml:space="preserve">/</w:t>
+      </w:r>
+      <w:r>
+        <w:rPr>
+          <w:rStyle w:val="DecValTok"/>
+        </w:rPr>
+        <w:t xml:space="preserve">4</w:t>
+      </w:r>
+      <w:r>
+        <w:rPr>
+          <w:rStyle w:val="NormalTok"/>
+        </w:rPr>
+        <w:t xml:space="preserve">) +</w:t>
+      </w:r>
+      <w:r>
+        <w:br w:type="textWrapping"/>
+      </w:r>
+      <w:r>
+        <w:rPr>
+          <w:rStyle w:val="StringTok"/>
+        </w:rPr>
+        <w:t xml:space="preserve">    </w:t>
+      </w:r>
+      <w:r>
+        <w:rPr>
+          <w:rStyle w:val="KeywordTok"/>
+        </w:rPr>
+        <w:t xml:space="preserve">scale_color_manual</w:t>
+      </w:r>
+      <w:r>
+        <w:rPr>
+          <w:rStyle w:val="NormalTok"/>
+        </w:rPr>
+        <w:t xml:space="preserve">(</w:t>
+      </w:r>
+      <w:r>
+        <w:rPr>
+          <w:rStyle w:val="DataTypeTok"/>
+        </w:rPr>
+        <w:t xml:space="preserve">breaks =</w:t>
+      </w:r>
+      <w:r>
+        <w:rPr>
+          <w:rStyle w:val="NormalTok"/>
+        </w:rPr>
+        <w:t xml:space="preserve"> </w:t>
+      </w:r>
+      <w:r>
+        <w:rPr>
+          <w:rStyle w:val="KeywordTok"/>
+        </w:rPr>
+        <w:t xml:space="preserve">c</w:t>
+      </w:r>
+      <w:r>
+        <w:rPr>
+          <w:rStyle w:val="NormalTok"/>
+        </w:rPr>
+        <w:t xml:space="preserve">(</w:t>
+      </w:r>
+      <w:r>
+        <w:rPr>
+          <w:rStyle w:val="StringTok"/>
+        </w:rPr>
+        <w:t xml:space="preserve">"3"</w:t>
+      </w:r>
+      <w:r>
+        <w:rPr>
+          <w:rStyle w:val="NormalTok"/>
+        </w:rPr>
+        <w:t xml:space="preserve">,</w:t>
+      </w:r>
+      <w:r>
+        <w:rPr>
+          <w:rStyle w:val="StringTok"/>
+        </w:rPr>
+        <w:t xml:space="preserve">"4"</w:t>
+      </w:r>
+      <w:r>
+        <w:rPr>
+          <w:rStyle w:val="NormalTok"/>
+        </w:rPr>
+        <w:t xml:space="preserve">, </w:t>
+      </w:r>
+      <w:r>
+        <w:rPr>
+          <w:rStyle w:val="StringTok"/>
+        </w:rPr>
+        <w:t xml:space="preserve">"5"</w:t>
+      </w:r>
+      <w:r>
+        <w:rPr>
+          <w:rStyle w:val="NormalTok"/>
+        </w:rPr>
+        <w:t xml:space="preserve">),</w:t>
+      </w:r>
+      <w:r>
+        <w:rPr>
+          <w:rStyle w:val="DataTypeTok"/>
+        </w:rPr>
+        <w:t xml:space="preserve">values=</w:t>
+      </w:r>
+      <w:r>
+        <w:rPr>
+          <w:rStyle w:val="KeywordTok"/>
+        </w:rPr>
+        <w:t xml:space="preserve">c</w:t>
+      </w:r>
+      <w:r>
+        <w:rPr>
+          <w:rStyle w:val="NormalTok"/>
+        </w:rPr>
+        <w:t xml:space="preserve">(</w:t>
+      </w:r>
+      <w:r>
+        <w:rPr>
+          <w:rStyle w:val="StringTok"/>
+        </w:rPr>
+        <w:t xml:space="preserve">"yellow"</w:t>
+      </w:r>
+      <w:r>
+        <w:rPr>
+          <w:rStyle w:val="NormalTok"/>
+        </w:rPr>
+        <w:t xml:space="preserve">,</w:t>
+      </w:r>
+      <w:r>
+        <w:rPr>
+          <w:rStyle w:val="StringTok"/>
+        </w:rPr>
+        <w:t xml:space="preserve">"orange"</w:t>
+      </w:r>
+      <w:r>
+        <w:rPr>
+          <w:rStyle w:val="NormalTok"/>
+        </w:rPr>
+        <w:t xml:space="preserve">,</w:t>
+      </w:r>
+      <w:r>
+        <w:rPr>
+          <w:rStyle w:val="StringTok"/>
+        </w:rPr>
+        <w:t xml:space="preserve">"red"</w:t>
+      </w:r>
+      <w:r>
+        <w:rPr>
+          <w:rStyle w:val="NormalTok"/>
+        </w:rPr>
+        <w:t xml:space="preserve">)) +</w:t>
+      </w:r>
+      <w:r>
+        <w:br w:type="textWrapping"/>
+      </w:r>
+      <w:r>
+        <w:rPr>
+          <w:rStyle w:val="StringTok"/>
+        </w:rPr>
+        <w:t xml:space="preserve">     </w:t>
+      </w:r>
+      <w:r>
+        <w:rPr>
+          <w:rStyle w:val="KeywordTok"/>
+        </w:rPr>
+        <w:t xml:space="preserve">ggtitle</w:t>
+      </w:r>
+      <w:r>
+        <w:rPr>
+          <w:rStyle w:val="NormalTok"/>
+        </w:rPr>
+        <w:t xml:space="preserve">(</w:t>
+      </w:r>
+      <w:r>
+        <w:rPr>
+          <w:rStyle w:val="StringTok"/>
+        </w:rPr>
+        <w:t xml:space="preserve">"Max wind as M/S by year"</w:t>
+      </w:r>
+      <w:r>
+        <w:rPr>
+          <w:rStyle w:val="NormalTok"/>
+        </w:rPr>
+        <w:t xml:space="preserve">) +</w:t>
+      </w:r>
+      <w:r>
+        <w:br w:type="textWrapping"/>
+      </w:r>
+      <w:r>
+        <w:rPr>
+          <w:rStyle w:val="StringTok"/>
+        </w:rPr>
+        <w:t xml:space="preserve">     </w:t>
+      </w:r>
+      <w:r>
+        <w:rPr>
+          <w:rStyle w:val="KeywordTok"/>
+        </w:rPr>
+        <w:t xml:space="preserve">coord_equal</w:t>
+      </w:r>
+      <w:r>
+        <w:rPr>
+          <w:rStyle w:val="NormalTok"/>
+        </w:rPr>
+        <w:t xml:space="preserve">() +</w:t>
+      </w:r>
+      <w:r>
+        <w:br w:type="textWrapping"/>
+      </w:r>
+      <w:r>
+        <w:rPr>
+          <w:rStyle w:val="StringTok"/>
+        </w:rPr>
+        <w:t xml:space="preserve">     </w:t>
+      </w:r>
+      <w:r>
+        <w:rPr>
+          <w:rStyle w:val="KeywordTok"/>
+        </w:rPr>
+        <w:t xml:space="preserve">theme_bw</w:t>
+      </w:r>
+      <w:r>
+        <w:rPr>
+          <w:rStyle w:val="NormalTok"/>
+        </w:rPr>
+        <w:t xml:space="preserve">() +</w:t>
+      </w:r>
+      <w:r>
+        <w:br w:type="textWrapping"/>
+      </w:r>
+      <w:r>
+        <w:rPr>
+          <w:rStyle w:val="StringTok"/>
+        </w:rPr>
+        <w:t xml:space="preserve">     </w:t>
+      </w:r>
+      <w:r>
+        <w:rPr>
+          <w:rStyle w:val="KeywordTok"/>
+        </w:rPr>
+        <w:t xml:space="preserve">theme</w:t>
+      </w:r>
+      <w:r>
+        <w:rPr>
+          <w:rStyle w:val="NormalTok"/>
+        </w:rPr>
+        <w:t xml:space="preserve">(</w:t>
+      </w:r>
+      <w:r>
+        <w:rPr>
+          <w:rStyle w:val="DataTypeTok"/>
+        </w:rPr>
+        <w:t xml:space="preserve">axis.text.x =</w:t>
+      </w:r>
+      <w:r>
+        <w:rPr>
+          <w:rStyle w:val="NormalTok"/>
+        </w:rPr>
+        <w:t xml:space="preserve"> </w:t>
+      </w:r>
+      <w:r>
+        <w:rPr>
+          <w:rStyle w:val="KeywordTok"/>
+        </w:rPr>
+        <w:t xml:space="preserve">element_text</w:t>
+      </w:r>
+      <w:r>
+        <w:rPr>
+          <w:rStyle w:val="NormalTok"/>
+        </w:rPr>
+        <w:t xml:space="preserve">(</w:t>
+      </w:r>
+      <w:r>
+        <w:rPr>
+          <w:rStyle w:val="DataTypeTok"/>
+        </w:rPr>
+        <w:t xml:space="preserve">angle =</w:t>
+      </w:r>
+      <w:r>
+        <w:rPr>
+          <w:rStyle w:val="NormalTok"/>
+        </w:rPr>
+        <w:t xml:space="preserve"> </w:t>
+      </w:r>
+      <w:r>
+        <w:rPr>
+          <w:rStyle w:val="DecValTok"/>
+        </w:rPr>
+        <w:t xml:space="preserve">90</w:t>
+      </w:r>
+      <w:r>
+        <w:rPr>
+          <w:rStyle w:val="NormalTok"/>
+        </w:rPr>
+        <w:t xml:space="preserve">, </w:t>
+      </w:r>
+      <w:r>
+        <w:rPr>
+          <w:rStyle w:val="DataTypeTok"/>
+        </w:rPr>
+        <w:t xml:space="preserve">hjust =</w:t>
+      </w:r>
+      <w:r>
+        <w:rPr>
+          <w:rStyle w:val="NormalTok"/>
+        </w:rPr>
+        <w:t xml:space="preserve"> </w:t>
+      </w:r>
+      <w:r>
+        <w:rPr>
+          <w:rStyle w:val="DecValTok"/>
+        </w:rPr>
+        <w:t xml:space="preserve">1</w:t>
+      </w:r>
+      <w:r>
+        <w:rPr>
+          <w:rStyle w:val="NormalTok"/>
+        </w:rPr>
+        <w:t xml:space="preserve">) , </w:t>
+      </w:r>
+      <w:r>
+        <w:rPr>
+          <w:rStyle w:val="DataTypeTok"/>
+        </w:rPr>
+        <w:t xml:space="preserve">aspect.ratio=</w:t>
+      </w:r>
+      <w:r>
+        <w:rPr>
+          <w:rStyle w:val="DecValTok"/>
+        </w:rPr>
+        <w:t xml:space="preserve">6</w:t>
+      </w:r>
+      <w:r>
+        <w:rPr>
+          <w:rStyle w:val="NormalTok"/>
+        </w:rPr>
+        <w:t xml:space="preserve">/</w:t>
+      </w:r>
+      <w:r>
+        <w:rPr>
+          <w:rStyle w:val="DecValTok"/>
+        </w:rPr>
+        <w:t xml:space="preserve">12</w:t>
+      </w:r>
+      <w:r>
+        <w:rPr>
+          <w:rStyle w:val="NormalTok"/>
+        </w:rPr>
+        <w:t xml:space="preserve">, </w:t>
+      </w:r>
+      <w:r>
+        <w:rPr>
+          <w:rStyle w:val="DataTypeTok"/>
+        </w:rPr>
+        <w:t xml:space="preserve">legend.position=</w:t>
+      </w:r>
+      <w:r>
+        <w:rPr>
+          <w:rStyle w:val="StringTok"/>
+        </w:rPr>
+        <w:t xml:space="preserve">"bottom"</w:t>
+      </w:r>
+      <w:r>
+        <w:rPr>
+          <w:rStyle w:val="NormalTok"/>
+        </w:rPr>
+        <w:t xml:space="preserve">)</w:t>
+      </w:r>
+    </w:p>
+    <w:p>
+      <w:pPr>
+        <w:pStyle w:val="FirstParagraph"/>
+      </w:pPr>
+      <w:r>
+        <w:drawing>
+          <wp:inline>
+            <wp:extent cx="5334000" cy="4267200"/>
+            <wp:effectExtent b="0" l="0" r="0" t="0"/>
+            <wp:docPr descr="" id="1" name="Picture"/>
+            <a:graphic>
+              <a:graphicData uri="http://schemas.openxmlformats.org/drawingml/2006/picture">
+                <pic:pic>
+                  <pic:nvPicPr>
+                    <pic:cNvPr descr="FinalProjec_files/figure-docx/unnamed-chunk-8-1.png" id="0" name="Picture"/>
+                    <pic:cNvPicPr>
+                      <a:picLocks noChangeArrowheads="1" noChangeAspect="1"/>
+                    </pic:cNvPicPr>
+                  </pic:nvPicPr>
+                  <pic:blipFill>
+                    <a:blip r:embed="rId31"/>
+                    <a:stretch>
+                      <a:fillRect/>
+                    </a:stretch>
+                  </pic:blipFill>
+                  <pic:spPr bwMode="auto">
+                    <a:xfrm>
+                      <a:off x="0" y="0"/>
+                      <a:ext cx="5334000" cy="4267200"/>
+                    </a:xfrm>
+                    <a:prstGeom prst="rect">
+                      <a:avLst/>
+                    </a:prstGeom>
+                    <a:noFill/>
+                    <a:ln w="9525">
+                      <a:noFill/>
+                      <a:headEnd/>
+                      <a:tailEnd/>
+                    </a:ln>
+                  </pic:spPr>
+                </pic:pic>
+              </a:graphicData>
+            </a:graphic>
+          </wp:inline>
+        </w:drawing>
+      </w:r>
+    </w:p>
+    <w:p>
+      <w:pPr>
+        <w:pStyle w:val="SourceCode"/>
+      </w:pPr>
+      <w:r>
+        <w:rPr>
+          <w:rStyle w:val="NormalTok"/>
+        </w:rPr>
+        <w:t xml:space="preserve"> </w:t>
+      </w:r>
+      <w:r>
+        <w:rPr>
+          <w:rStyle w:val="NormalTok"/>
+        </w:rPr>
+        <w:t xml:space="preserve"> </w:t>
+      </w:r>
+      <w:r>
+        <w:rPr>
+          <w:rStyle w:val="NormalTok"/>
+        </w:rPr>
+        <w:t xml:space="preserve"> </w:t>
+      </w:r>
+      <w:r>
+        <w:rPr>
+          <w:rStyle w:val="KeywordTok"/>
+        </w:rPr>
+        <w:t xml:space="preserve">ggplot</w:t>
+      </w:r>
+      <w:r>
+        <w:rPr>
+          <w:rStyle w:val="NormalTok"/>
+        </w:rPr>
+        <w:t xml:space="preserve">(year_ace_major_wa, </w:t>
+      </w:r>
+      <w:r>
+        <w:rPr>
+          <w:rStyle w:val="KeywordTok"/>
+        </w:rPr>
+        <w:t xml:space="preserve">aes</w:t>
+      </w:r>
+      <w:r>
+        <w:rPr>
+          <w:rStyle w:val="NormalTok"/>
+        </w:rPr>
+        <w:t xml:space="preserve">(year, </w:t>
+      </w:r>
+      <w:r>
+        <w:rPr>
+          <w:rStyle w:val="KeywordTok"/>
+        </w:rPr>
+        <w:t xml:space="preserve">log</w:t>
+      </w:r>
+      <w:r>
+        <w:rPr>
+          <w:rStyle w:val="NormalTok"/>
+        </w:rPr>
+        <w:t xml:space="preserve">(max_wind_ms))) +</w:t>
+      </w:r>
+      <w:r>
+        <w:br w:type="textWrapping"/>
+      </w:r>
+      <w:r>
+        <w:rPr>
+          <w:rStyle w:val="StringTok"/>
+        </w:rPr>
+        <w:t xml:space="preserve">     </w:t>
+      </w:r>
+      <w:r>
+        <w:rPr>
+          <w:rStyle w:val="KeywordTok"/>
+        </w:rPr>
+        <w:t xml:space="preserve">geom_smooth</w:t>
+      </w:r>
+      <w:r>
+        <w:rPr>
+          <w:rStyle w:val="NormalTok"/>
+        </w:rPr>
+        <w:t xml:space="preserve">(</w:t>
+      </w:r>
+      <w:r>
+        <w:rPr>
+          <w:rStyle w:val="KeywordTok"/>
+        </w:rPr>
+        <w:t xml:space="preserve">aes</w:t>
+      </w:r>
+      <w:r>
+        <w:rPr>
+          <w:rStyle w:val="NormalTok"/>
+        </w:rPr>
+        <w:t xml:space="preserve">(</w:t>
+      </w:r>
+      <w:r>
+        <w:rPr>
+          <w:rStyle w:val="DataTypeTok"/>
+        </w:rPr>
+        <w:t xml:space="preserve">x=</w:t>
+      </w:r>
+      <w:r>
+        <w:rPr>
+          <w:rStyle w:val="NormalTok"/>
+        </w:rPr>
+        <w:t xml:space="preserve">year, </w:t>
+      </w:r>
+      <w:r>
+        <w:rPr>
+          <w:rStyle w:val="DataTypeTok"/>
+        </w:rPr>
+        <w:t xml:space="preserve">y=</w:t>
+      </w:r>
+      <w:r>
+        <w:rPr>
+          <w:rStyle w:val="KeywordTok"/>
+        </w:rPr>
+        <w:t xml:space="preserve">log</w:t>
+      </w:r>
+      <w:r>
+        <w:rPr>
+          <w:rStyle w:val="NormalTok"/>
+        </w:rPr>
+        <w:t xml:space="preserve">(max_wind_ms), </w:t>
+      </w:r>
+      <w:r>
+        <w:rPr>
+          <w:rStyle w:val="DataTypeTok"/>
+        </w:rPr>
+        <w:t xml:space="preserve">group =</w:t>
+      </w:r>
+      <w:r>
+        <w:rPr>
+          <w:rStyle w:val="NormalTok"/>
+        </w:rPr>
+        <w:t xml:space="preserve"> </w:t>
+      </w:r>
+      <w:r>
+        <w:rPr>
+          <w:rStyle w:val="DecValTok"/>
+        </w:rPr>
+        <w:t xml:space="preserve">1</w:t>
+      </w:r>
+      <w:r>
+        <w:rPr>
+          <w:rStyle w:val="NormalTok"/>
+        </w:rPr>
+        <w:t xml:space="preserve">) , </w:t>
+      </w:r>
+      <w:r>
+        <w:rPr>
+          <w:rStyle w:val="DataTypeTok"/>
+        </w:rPr>
+        <w:t xml:space="preserve">method =</w:t>
+      </w:r>
+      <w:r>
+        <w:rPr>
+          <w:rStyle w:val="NormalTok"/>
+        </w:rPr>
+        <w:t xml:space="preserve"> </w:t>
+      </w:r>
+      <w:r>
+        <w:rPr>
+          <w:rStyle w:val="StringTok"/>
+        </w:rPr>
+        <w:t xml:space="preserve">"lm"</w:t>
+      </w:r>
+      <w:r>
+        <w:rPr>
+          <w:rStyle w:val="NormalTok"/>
+        </w:rPr>
+        <w:t xml:space="preserve">,</w:t>
+      </w:r>
+      <w:r>
+        <w:rPr>
+          <w:rStyle w:val="DataTypeTok"/>
+        </w:rPr>
+        <w:t xml:space="preserve">color=</w:t>
+      </w:r>
+      <w:r>
+        <w:rPr>
+          <w:rStyle w:val="StringTok"/>
+        </w:rPr>
+        <w:t xml:space="preserve">"#008fd5"</w:t>
+      </w:r>
+      <w:r>
+        <w:rPr>
+          <w:rStyle w:val="NormalTok"/>
+        </w:rPr>
+        <w:t xml:space="preserve">,</w:t>
+      </w:r>
+      <w:r>
+        <w:rPr>
+          <w:rStyle w:val="DataTypeTok"/>
+        </w:rPr>
+        <w:t xml:space="preserve">se=</w:t>
+      </w:r>
+      <w:r>
+        <w:rPr>
+          <w:rStyle w:val="DecValTok"/>
+        </w:rPr>
+        <w:t xml:space="preserve">0</w:t>
+      </w:r>
+      <w:r>
+        <w:rPr>
+          <w:rStyle w:val="NormalTok"/>
+        </w:rPr>
+        <w:t xml:space="preserve">) +</w:t>
+      </w:r>
+      <w:r>
+        <w:br w:type="textWrapping"/>
+      </w:r>
+      <w:r>
+        <w:rPr>
+          <w:rStyle w:val="StringTok"/>
+        </w:rPr>
+        <w:t xml:space="preserve">     </w:t>
+      </w:r>
+      <w:r>
+        <w:rPr>
+          <w:rStyle w:val="KeywordTok"/>
+        </w:rPr>
+        <w:t xml:space="preserve">geom_point</w:t>
+      </w:r>
+      <w:r>
+        <w:rPr>
+          <w:rStyle w:val="NormalTok"/>
+        </w:rPr>
+        <w:t xml:space="preserve">(</w:t>
+      </w:r>
+      <w:r>
+        <w:rPr>
+          <w:rStyle w:val="KeywordTok"/>
+        </w:rPr>
+        <w:t xml:space="preserve">aes</w:t>
+      </w:r>
+      <w:r>
+        <w:rPr>
+          <w:rStyle w:val="NormalTok"/>
+        </w:rPr>
+        <w:t xml:space="preserve">(</w:t>
+      </w:r>
+      <w:r>
+        <w:rPr>
+          <w:rStyle w:val="DataTypeTok"/>
+        </w:rPr>
+        <w:t xml:space="preserve">size=</w:t>
+      </w:r>
+      <w:r>
+        <w:rPr>
+          <w:rStyle w:val="KeywordTok"/>
+        </w:rPr>
+        <w:t xml:space="preserve">log</w:t>
+      </w:r>
+      <w:r>
+        <w:rPr>
+          <w:rStyle w:val="NormalTok"/>
+        </w:rPr>
+        <w:t xml:space="preserve">(max_wind_ms), </w:t>
+      </w:r>
+      <w:r>
+        <w:rPr>
+          <w:rStyle w:val="DataTypeTok"/>
+        </w:rPr>
+        <w:t xml:space="preserve">color=</w:t>
+      </w:r>
+      <w:r>
+        <w:rPr>
+          <w:rStyle w:val="KeywordTok"/>
+        </w:rPr>
+        <w:t xml:space="preserve">as.character</w:t>
+      </w:r>
+      <w:r>
+        <w:rPr>
+          <w:rStyle w:val="NormalTok"/>
+        </w:rPr>
+        <w:t xml:space="preserve">(max_category)), </w:t>
+      </w:r>
+      <w:r>
+        <w:rPr>
+          <w:rStyle w:val="DataTypeTok"/>
+        </w:rPr>
+        <w:t xml:space="preserve">alpha=</w:t>
+      </w:r>
+      <w:r>
+        <w:rPr>
+          <w:rStyle w:val="DecValTok"/>
+        </w:rPr>
+        <w:t xml:space="preserve">3</w:t>
+      </w:r>
+      <w:r>
+        <w:rPr>
+          <w:rStyle w:val="NormalTok"/>
+        </w:rPr>
+        <w:t xml:space="preserve">/</w:t>
+      </w:r>
+      <w:r>
+        <w:rPr>
+          <w:rStyle w:val="DecValTok"/>
+        </w:rPr>
+        <w:t xml:space="preserve">4</w:t>
+      </w:r>
+      <w:r>
+        <w:rPr>
+          <w:rStyle w:val="NormalTok"/>
+        </w:rPr>
+        <w:t xml:space="preserve">) +</w:t>
+      </w:r>
+      <w:r>
+        <w:br w:type="textWrapping"/>
+      </w:r>
+      <w:r>
+        <w:rPr>
+          <w:rStyle w:val="StringTok"/>
+        </w:rPr>
+        <w:t xml:space="preserve">    </w:t>
+      </w:r>
+      <w:r>
+        <w:rPr>
+          <w:rStyle w:val="KeywordTok"/>
+        </w:rPr>
+        <w:t xml:space="preserve">scale_color_manual</w:t>
+      </w:r>
+      <w:r>
+        <w:rPr>
+          <w:rStyle w:val="NormalTok"/>
+        </w:rPr>
+        <w:t xml:space="preserve">(</w:t>
+      </w:r>
+      <w:r>
+        <w:rPr>
+          <w:rStyle w:val="DataTypeTok"/>
+        </w:rPr>
+        <w:t xml:space="preserve">breaks =</w:t>
+      </w:r>
+      <w:r>
+        <w:rPr>
+          <w:rStyle w:val="NormalTok"/>
+        </w:rPr>
+        <w:t xml:space="preserve"> </w:t>
+      </w:r>
+      <w:r>
+        <w:rPr>
+          <w:rStyle w:val="KeywordTok"/>
+        </w:rPr>
+        <w:t xml:space="preserve">c</w:t>
+      </w:r>
+      <w:r>
+        <w:rPr>
+          <w:rStyle w:val="NormalTok"/>
+        </w:rPr>
+        <w:t xml:space="preserve">(</w:t>
+      </w:r>
+      <w:r>
+        <w:rPr>
+          <w:rStyle w:val="StringTok"/>
+        </w:rPr>
+        <w:t xml:space="preserve">"3"</w:t>
+      </w:r>
+      <w:r>
+        <w:rPr>
+          <w:rStyle w:val="NormalTok"/>
+        </w:rPr>
+        <w:t xml:space="preserve">,</w:t>
+      </w:r>
+      <w:r>
+        <w:rPr>
+          <w:rStyle w:val="StringTok"/>
+        </w:rPr>
+        <w:t xml:space="preserve">"4"</w:t>
+      </w:r>
+      <w:r>
+        <w:rPr>
+          <w:rStyle w:val="NormalTok"/>
+        </w:rPr>
+        <w:t xml:space="preserve">, </w:t>
+      </w:r>
+      <w:r>
+        <w:rPr>
+          <w:rStyle w:val="StringTok"/>
+        </w:rPr>
+        <w:t xml:space="preserve">"5"</w:t>
+      </w:r>
+      <w:r>
+        <w:rPr>
+          <w:rStyle w:val="NormalTok"/>
+        </w:rPr>
+        <w:t xml:space="preserve">),</w:t>
+      </w:r>
+      <w:r>
+        <w:rPr>
+          <w:rStyle w:val="DataTypeTok"/>
+        </w:rPr>
+        <w:t xml:space="preserve">values=</w:t>
+      </w:r>
+      <w:r>
+        <w:rPr>
+          <w:rStyle w:val="KeywordTok"/>
+        </w:rPr>
+        <w:t xml:space="preserve">c</w:t>
+      </w:r>
+      <w:r>
+        <w:rPr>
+          <w:rStyle w:val="NormalTok"/>
+        </w:rPr>
+        <w:t xml:space="preserve">(</w:t>
+      </w:r>
+      <w:r>
+        <w:rPr>
+          <w:rStyle w:val="StringTok"/>
+        </w:rPr>
+        <w:t xml:space="preserve">"yellow"</w:t>
+      </w:r>
+      <w:r>
+        <w:rPr>
+          <w:rStyle w:val="NormalTok"/>
+        </w:rPr>
+        <w:t xml:space="preserve">,</w:t>
+      </w:r>
+      <w:r>
+        <w:rPr>
+          <w:rStyle w:val="StringTok"/>
+        </w:rPr>
+        <w:t xml:space="preserve">"orange"</w:t>
+      </w:r>
+      <w:r>
+        <w:rPr>
+          <w:rStyle w:val="NormalTok"/>
+        </w:rPr>
+        <w:t xml:space="preserve">,</w:t>
+      </w:r>
+      <w:r>
+        <w:rPr>
+          <w:rStyle w:val="StringTok"/>
+        </w:rPr>
+        <w:t xml:space="preserve">"red"</w:t>
+      </w:r>
+      <w:r>
+        <w:rPr>
+          <w:rStyle w:val="NormalTok"/>
+        </w:rPr>
+        <w:t xml:space="preserve">)) +</w:t>
+      </w:r>
+      <w:r>
+        <w:br w:type="textWrapping"/>
+      </w:r>
+      <w:r>
+        <w:rPr>
+          <w:rStyle w:val="StringTok"/>
+        </w:rPr>
+        <w:t xml:space="preserve">     </w:t>
+      </w:r>
+      <w:r>
+        <w:rPr>
+          <w:rStyle w:val="KeywordTok"/>
+        </w:rPr>
+        <w:t xml:space="preserve">ggtitle</w:t>
+      </w:r>
+      <w:r>
+        <w:rPr>
+          <w:rStyle w:val="NormalTok"/>
+        </w:rPr>
+        <w:t xml:space="preserve">(</w:t>
+      </w:r>
+      <w:r>
+        <w:rPr>
+          <w:rStyle w:val="StringTok"/>
+        </w:rPr>
+        <w:t xml:space="preserve">"Max wind as M/S by year"</w:t>
+      </w:r>
+      <w:r>
+        <w:rPr>
+          <w:rStyle w:val="NormalTok"/>
+        </w:rPr>
+        <w:t xml:space="preserve">) +</w:t>
+      </w:r>
+      <w:r>
+        <w:br w:type="textWrapping"/>
+      </w:r>
+      <w:r>
+        <w:rPr>
+          <w:rStyle w:val="StringTok"/>
+        </w:rPr>
+        <w:t xml:space="preserve">     </w:t>
+      </w:r>
+      <w:r>
+        <w:rPr>
+          <w:rStyle w:val="KeywordTok"/>
+        </w:rPr>
+        <w:t xml:space="preserve">coord_equal</w:t>
+      </w:r>
+      <w:r>
+        <w:rPr>
+          <w:rStyle w:val="NormalTok"/>
+        </w:rPr>
+        <w:t xml:space="preserve">() +</w:t>
+      </w:r>
+      <w:r>
+        <w:br w:type="textWrapping"/>
+      </w:r>
+      <w:r>
+        <w:rPr>
+          <w:rStyle w:val="StringTok"/>
+        </w:rPr>
+        <w:t xml:space="preserve">     </w:t>
+      </w:r>
+      <w:r>
+        <w:rPr>
+          <w:rStyle w:val="KeywordTok"/>
+        </w:rPr>
+        <w:t xml:space="preserve">theme_bw</w:t>
+      </w:r>
+      <w:r>
+        <w:rPr>
+          <w:rStyle w:val="NormalTok"/>
+        </w:rPr>
+        <w:t xml:space="preserve">() +</w:t>
+      </w:r>
+      <w:r>
+        <w:br w:type="textWrapping"/>
+      </w:r>
+      <w:r>
+        <w:rPr>
+          <w:rStyle w:val="StringTok"/>
+        </w:rPr>
+        <w:t xml:space="preserve">     </w:t>
+      </w:r>
+      <w:r>
+        <w:rPr>
+          <w:rStyle w:val="KeywordTok"/>
+        </w:rPr>
+        <w:t xml:space="preserve">theme</w:t>
+      </w:r>
+      <w:r>
+        <w:rPr>
+          <w:rStyle w:val="NormalTok"/>
+        </w:rPr>
+        <w:t xml:space="preserve">(</w:t>
+      </w:r>
+      <w:r>
+        <w:rPr>
+          <w:rStyle w:val="DataTypeTok"/>
+        </w:rPr>
+        <w:t xml:space="preserve">axis.text.x =</w:t>
+      </w:r>
+      <w:r>
+        <w:rPr>
+          <w:rStyle w:val="NormalTok"/>
+        </w:rPr>
+        <w:t xml:space="preserve"> </w:t>
+      </w:r>
+      <w:r>
+        <w:rPr>
+          <w:rStyle w:val="KeywordTok"/>
+        </w:rPr>
+        <w:t xml:space="preserve">element_text</w:t>
+      </w:r>
+      <w:r>
+        <w:rPr>
+          <w:rStyle w:val="NormalTok"/>
+        </w:rPr>
+        <w:t xml:space="preserve">(</w:t>
+      </w:r>
+      <w:r>
+        <w:rPr>
+          <w:rStyle w:val="DataTypeTok"/>
+        </w:rPr>
+        <w:t xml:space="preserve">angle =</w:t>
+      </w:r>
+      <w:r>
+        <w:rPr>
+          <w:rStyle w:val="NormalTok"/>
+        </w:rPr>
+        <w:t xml:space="preserve"> </w:t>
+      </w:r>
+      <w:r>
+        <w:rPr>
+          <w:rStyle w:val="DecValTok"/>
+        </w:rPr>
+        <w:t xml:space="preserve">90</w:t>
+      </w:r>
+      <w:r>
+        <w:rPr>
+          <w:rStyle w:val="NormalTok"/>
+        </w:rPr>
+        <w:t xml:space="preserve">, </w:t>
+      </w:r>
+      <w:r>
+        <w:rPr>
+          <w:rStyle w:val="DataTypeTok"/>
+        </w:rPr>
+        <w:t xml:space="preserve">hjust =</w:t>
+      </w:r>
+      <w:r>
+        <w:rPr>
+          <w:rStyle w:val="NormalTok"/>
+        </w:rPr>
+        <w:t xml:space="preserve"> </w:t>
+      </w:r>
+      <w:r>
+        <w:rPr>
+          <w:rStyle w:val="DecValTok"/>
+        </w:rPr>
+        <w:t xml:space="preserve">1</w:t>
+      </w:r>
+      <w:r>
+        <w:rPr>
+          <w:rStyle w:val="NormalTok"/>
+        </w:rPr>
+        <w:t xml:space="preserve">) , </w:t>
+      </w:r>
+      <w:r>
+        <w:rPr>
+          <w:rStyle w:val="DataTypeTok"/>
+        </w:rPr>
+        <w:t xml:space="preserve">aspect.ratio=</w:t>
+      </w:r>
+      <w:r>
+        <w:rPr>
+          <w:rStyle w:val="DecValTok"/>
+        </w:rPr>
+        <w:t xml:space="preserve">6</w:t>
+      </w:r>
+      <w:r>
+        <w:rPr>
+          <w:rStyle w:val="NormalTok"/>
+        </w:rPr>
+        <w:t xml:space="preserve">/</w:t>
+      </w:r>
+      <w:r>
+        <w:rPr>
+          <w:rStyle w:val="DecValTok"/>
+        </w:rPr>
+        <w:t xml:space="preserve">12</w:t>
+      </w:r>
+      <w:r>
+        <w:rPr>
+          <w:rStyle w:val="NormalTok"/>
+        </w:rPr>
+        <w:t xml:space="preserve">)</w:t>
+      </w:r>
+    </w:p>
+    <w:p>
+      <w:pPr>
+        <w:pStyle w:val="FigureWithCaption"/>
+      </w:pPr>
+      <w:r>
+        <w:drawing>
+          <wp:inline>
+            <wp:extent cx="5334000" cy="4267200"/>
+            <wp:effectExtent b="0" l="0" r="0" t="0"/>
+            <wp:docPr descr="figure 1. Total ACE score by year 1975-1980" id="1" name="Picture"/>
+            <a:graphic>
+              <a:graphicData uri="http://schemas.openxmlformats.org/drawingml/2006/picture">
+                <pic:pic>
+                  <pic:nvPicPr>
+                    <pic:cNvPr descr="FinalProjec_files/figure-docx/unnamed-chunk-9-1.png" id="0" name="Picture"/>
+                    <pic:cNvPicPr>
+                      <a:picLocks noChangeArrowheads="1" noChangeAspect="1"/>
+                    </pic:cNvPicPr>
+                  </pic:nvPicPr>
+                  <pic:blipFill>
+                    <a:blip r:embed="rId32"/>
+                    <a:stretch>
+                      <a:fillRect/>
+                    </a:stretch>
+                  </pic:blipFill>
+                  <pic:spPr bwMode="auto">
+                    <a:xfrm>
+                      <a:off x="0" y="0"/>
+                      <a:ext cx="5334000" cy="4267200"/>
+                    </a:xfrm>
+                    <a:prstGeom prst="rect">
+                      <a:avLst/>
+                    </a:prstGeom>
+                    <a:noFill/>
+                    <a:ln w="9525">
+                      <a:noFill/>
+                      <a:headEnd/>
+                      <a:tailEnd/>
+                    </a:ln>
+                  </pic:spPr>
+                </pic:pic>
+              </a:graphicData>
+            </a:graphic>
+          </wp:inline>
+        </w:drawing>
+      </w:r>
+    </w:p>
+    <w:p>
+      <w:pPr>
+        <w:pStyle w:val="ImageCaption"/>
+      </w:pPr>
+      <w:r>
+        <w:t xml:space="preserve">figure 1. Total ACE score by year 1975-1980</w:t>
+      </w:r>
+    </w:p>
+    <w:p>
+      <w:pPr>
+        <w:pStyle w:val="SourceCode"/>
+      </w:pPr>
+      <w:r>
+        <w:rPr>
+          <w:rStyle w:val="CommentTok"/>
+        </w:rPr>
+        <w:t xml:space="preserve">#hurr_obs$wind_meters_per_second &lt;- as.numeric(as.numeric(hurr_obs$wind_knts) * 0.5144)</w:t>
+      </w:r>
+    </w:p>
+    <w:p>
+      <w:pPr>
+        <w:pStyle w:val="FirstParagraph"/>
+      </w:pPr>
+      <w:r>
+        <w:t xml:space="preserve">This provides easy ways to derive LMI and ACE for each storm and then summarize the data by year.</w:t>
+      </w:r>
+    </w:p>
+    <w:p>
+      <w:pPr>
+        <w:pStyle w:val="BodyText"/>
+      </w:pPr>
+      <w:r>
+        <w:t xml:space="preserve">Show plots four columns nammed, hur, maj, int</w:t>
+      </w:r>
+    </w:p>
+    <w:p>
+      <w:pPr>
+        <w:pStyle w:val="BodyText"/>
+      </w:pPr>
+      <w:r>
+        <w:t xml:space="preserve">two rows</w:t>
+      </w:r>
+      <w:r>
+        <w:t xml:space="preserve"> </w:t>
+      </w:r>
+      <w:r>
+        <w:t xml:space="preserve">history</w:t>
+      </w:r>
+      <w:r>
+        <w:t xml:space="preserve"> </w:t>
+      </w:r>
+      <w:r>
+        <w:t xml:space="preserve">1975+</w:t>
+      </w:r>
+    </w:p>
+    <w:p>
+      <w:pPr>
+        <w:pStyle w:val="BodyText"/>
+      </w:pPr>
+      <w:r>
+        <w:t xml:space="preserve">the preceding figures show the</w:t>
+      </w:r>
+    </w:p>
+    <w:p>
+      <w:pPr>
+        <w:pStyle w:val="BodyText"/>
+      </w:pPr>
+      <w:r>
+        <w:t xml:space="preserve">we also want to see how the effects that max wind m/s and ace have in each indivual year. we are expecting some very slight increases in intense hurricanes as we move foward in time. then we take the log on the max wind meters per second. So we I will use linear regresion to asses wether this true.</w:t>
+      </w:r>
+    </w:p>
+    <w:p>
+      <w:pPr>
         <w:pStyle w:val="Heading1"/>
       </w:pPr>
-      <w:bookmarkStart w:id="27" w:name="appendix-reproducable-research-with-r-and-github"/>
-      <w:bookmarkEnd w:id="27"/>
+      <w:bookmarkStart w:id="33" w:name="discussion"/>
+      <w:bookmarkEnd w:id="33"/>
+      <w:r>
+        <w:t xml:space="preserve">Discussion</w:t>
+      </w:r>
+    </w:p>
+    <w:p>
+      <w:pPr>
+        <w:pStyle w:val="FirstParagraph"/>
+      </w:pPr>
+      <w:r>
+        <w:t xml:space="preserve">The preousi fuigures give us some insight into the possiblity that intense tropial systems are becoming more intense. This however does not provide us with any statistcal evidence of the increase.</w:t>
+      </w:r>
+    </w:p>
+    <w:p>
+      <w:pPr>
+        <w:pStyle w:val="BodyText"/>
+      </w:pPr>
+      <w:r>
+        <w:t xml:space="preserve">To look into the idea the max wind speeds are indeed increasing slightly we are using the max wind as m/s. m/s is used in numerouse studies (ref). To see how this is chaning of the years I am converting the the years to a factor, in R then using the log of the maximum wind m/s of the storm. Assuming the standard error fits the output we can chart the coef or slope to see how each year is changing. Similar to what we did with &gt;&gt;&gt;?</w:t>
+      </w:r>
+    </w:p>
+    <w:p>
+      <w:pPr>
+        <w:pStyle w:val="BodyText"/>
+      </w:pPr>
+      <w:r>
+        <w:t xml:space="preserve">I wnat to look at the yearly totals and indivual stroms to see differences</w:t>
+      </w:r>
+    </w:p>
+    <w:p>
+      <w:pPr>
+        <w:pStyle w:val="BodyText"/>
+      </w:pPr>
+      <w:r>
+        <w:t xml:space="preserve">(add charts of scatter yearly and storm with r) (and for history and 1975+)</w:t>
+      </w:r>
+    </w:p>
+    <w:p>
+      <w:pPr>
+        <w:pStyle w:val="BodyText"/>
+      </w:pPr>
+      <w:r>
+        <w:t xml:space="preserve">there seems to be large step drop with coef around 1968, this is about the time of satelite obs started so I can only assume this is due to changes in data collection. I have nto been able to find any research that mentions this. In fact many reasearch leaves out the years befor 1980, which makes me wonder why? This would be a good topic for futuure resarch...</w:t>
+      </w:r>
+    </w:p>
+    <w:p>
+      <w:pPr>
+        <w:pStyle w:val="BodyText"/>
+      </w:pPr>
+      <w:r>
+        <w:t xml:space="preserve">Looking at 1975 plus we say a definite uptick and clear patter upwards. This shows soem clear indications that indeed storms seem to gettting more intense even if it is small whhich is what we would expect. each storm should be gettiting just a bit mroe intese. especuall intense storms. this verifies what we observerd in the simple yearyly fgiures.</w:t>
+      </w:r>
+    </w:p>
+    <w:p>
+      <w:pPr>
+        <w:pStyle w:val="BodyText"/>
+      </w:pPr>
+      <w:r>
+        <w:t xml:space="preserve">With ace we should not have to do any log nor use the coeffiences. ACE is and index that measures hte total intensity so it is arleady normailzied and ready for comapreis.</w:t>
+      </w:r>
+    </w:p>
+    <w:p>
+      <w:pPr>
+        <w:pStyle w:val="BodyText"/>
+      </w:pPr>
+      <w:r>
+        <w:t xml:space="preserve">(add charts of scatter for yearly and strom with r)</w:t>
+      </w:r>
+    </w:p>
+    <w:p>
+      <w:pPr>
+        <w:pStyle w:val="BodyText"/>
+      </w:pPr>
+      <w:r>
+        <w:t xml:space="preserve">again we see a very clear trend updwards which suppports our inital hyothesis. we don't see the drop and pick up that we say with the coeficents on wind speed.</w:t>
+      </w:r>
+    </w:p>
+    <w:p>
+      <w:pPr>
+        <w:pStyle w:val="BodyText"/>
+      </w:pPr>
+      <w:r>
+        <w:t xml:space="preserve">There are some issue that I encountered look at historical ace or amx wind we see ig step are ound 1968. This is probably dioe</w:t>
+      </w:r>
+    </w:p>
+    <w:p>
+      <w:pPr>
+        <w:pStyle w:val="Heading1"/>
+      </w:pPr>
+      <w:bookmarkStart w:id="34" w:name="conclusion"/>
+      <w:bookmarkEnd w:id="34"/>
+      <w:r>
+        <w:t xml:space="preserve">Conclusion</w:t>
+      </w:r>
+    </w:p>
+    <w:p>
+      <w:pPr>
+        <w:pStyle w:val="FirstParagraph"/>
+      </w:pPr>
+      <w:r>
+        <w:t xml:space="preserve">Looking at data avaulable the re appears to be a somewhat clear small trend updwards in winds and storm intensity expresssed as ACE. the trends seem small and have low correlation but in this case that makes sense we are expecting a very small increase. there are many varrrables that things that determine hwo tropical sytems develop and intensify. global warming is not a big culprit in this but it appears that it's possible there are other studies that show a poleward shift with tropical systems (ref) but not a lot in intensity.</w:t>
+      </w:r>
+    </w:p>
+    <w:p>
+      <w:pPr>
+        <w:pStyle w:val="BodyText"/>
+      </w:pPr>
+      <w:r>
+        <w:t xml:space="preserve">SOme things that should cause hestiation to say for sure, is the there us research indicating a cycle to tropiucal developement (ef) so with smaller time frame of 1980 - 2016 we coudl be witnessing one of these cycles so there is probably the need to re-look at this later. infact the step down we see in the coeffients could be one of these cycles so we could be picking up one of these as noise.</w:t>
+      </w:r>
+    </w:p>
+    <w:p>
+      <w:pPr>
+        <w:pStyle w:val="BodyText"/>
+      </w:pPr>
+      <w:r>
+        <w:t xml:space="preserve">a seocnd caution, is I am using simple regriosn. much of the resrarch into intesnity of tropical systems uses quadratic regresion to find the extreemes (ref). This beyond the scope of this work.</w:t>
+      </w:r>
+    </w:p>
+    <w:p>
+      <w:pPr>
+        <w:pStyle w:val="Heading1"/>
+      </w:pPr>
+      <w:bookmarkStart w:id="35" w:name="refrences"/>
+      <w:bookmarkEnd w:id="35"/>
+      <w:r>
+        <w:t xml:space="preserve">Refrences</w:t>
+      </w:r>
+    </w:p>
+    <w:p>
+      <w:pPr>
+        <w:pStyle w:val="Heading1"/>
+      </w:pPr>
+      <w:bookmarkStart w:id="36" w:name="data-sources"/>
+      <w:bookmarkEnd w:id="36"/>
+      <w:r>
+        <w:t xml:space="preserve">Data sources</w:t>
+      </w:r>
+    </w:p>
+    <w:p>
+      <w:pPr>
+        <w:pStyle w:val="FirstParagraph"/>
+      </w:pPr>
+      <w:r>
+        <w:t xml:space="preserve">csvs</w:t>
+      </w:r>
+    </w:p>
+    <w:p>
+      <w:pPr>
+        <w:pStyle w:val="Heading1"/>
+      </w:pPr>
+      <w:bookmarkStart w:id="37" w:name="appendix-reproducable-research-with-r-and-github"/>
+      <w:bookmarkEnd w:id="37"/>
       <w:r>
         <w:t xml:space="preserve">appendix: Reproducable Research with R and Github</w:t>
       </w:r>
@@ -569,7 +5733,7 @@
     </w:lvl>
   </w:abstractNum>
   <w:abstractNum w:abstractNumId="990">
-    <w:nsid w:val="e026e7a2"/>
+    <w:nsid w:val="d9d36e17"/>
     <w:multiLevelType w:val="multilevel"/>
     <w:lvl w:ilvl="0">
       <w:numFmt w:val="bullet"/>

--- a/FinalProjec.docx
+++ b/FinalProjec.docx
@@ -2527,6 +2527,17 @@
       </w:pPr>
       <w:r>
         <w:rPr>
+          <w:rStyle w:val="CommentTok"/>
+        </w:rPr>
+        <w:t xml:space="preserve">#grid.arrange(p1, p2, p3, ncol = 1, nrow = 3,  widths=1:1)</w:t>
+      </w:r>
+    </w:p>
+    <w:p>
+      <w:pPr>
+        <w:pStyle w:val="SourceCode"/>
+      </w:pPr>
+      <w:r>
+        <w:rPr>
           <w:rStyle w:val="NormalTok"/>
         </w:rPr>
         <w:t xml:space="preserve"> </w:t>
@@ -5733,7 +5744,7 @@
     </w:lvl>
   </w:abstractNum>
   <w:abstractNum w:abstractNumId="990">
-    <w:nsid w:val="d9d36e17"/>
+    <w:nsid w:val="c1e7737e"/>
     <w:multiLevelType w:val="multilevel"/>
     <w:lvl w:ilvl="0">
       <w:numFmt w:val="bullet"/>

--- a/FinalProjec.docx
+++ b/FinalProjec.docx
@@ -727,7 +727,181 @@
         <w:pStyle w:val="BodyText"/>
       </w:pPr>
       <w:r>
-        <w:t xml:space="preserve">I wnat to look at the yearly totals and indivual stroms to see differences</w:t>
+        <w:t xml:space="preserve">Looking at 1980 plus we say a definite uptick and clear patter upwards. This shows soem clear indications that indeed troical cylcones in the north atlantics seem to be gettting more intense weh mesarued by the max wind. The increase is samll but this exactly what we would expected. each storm should be gettiting just a bit more intense. especially intense storms. this verifies what we observerd in the simple yearyly fgiures.</w:t>
+      </w:r>
+    </w:p>
+    <w:p>
+      <w:pPr>
+        <w:pStyle w:val="SourceCode"/>
+      </w:pPr>
+      <w:r>
+        <w:rPr>
+          <w:rStyle w:val="NormalTok"/>
+        </w:rPr>
+        <w:t xml:space="preserve">scatter_intense_wind</w:t>
+      </w:r>
+    </w:p>
+    <w:p>
+      <w:pPr>
+        <w:pStyle w:val="FirstParagraph"/>
+      </w:pPr>
+      <w:r>
+        <w:drawing>
+          <wp:inline>
+            <wp:extent cx="5334000" cy="4267200"/>
+            <wp:effectExtent b="0" l="0" r="0" t="0"/>
+            <wp:docPr descr="" id="1" name="Picture"/>
+            <a:graphic>
+              <a:graphicData uri="http://schemas.openxmlformats.org/drawingml/2006/picture">
+                <pic:pic>
+                  <pic:nvPicPr>
+                    <pic:cNvPr descr="FinalProjec_files/figure-docx/unnamed-chunk-16-1.png" id="0" name="Picture"/>
+                    <pic:cNvPicPr>
+                      <a:picLocks noChangeArrowheads="1" noChangeAspect="1"/>
+                    </pic:cNvPicPr>
+                  </pic:nvPicPr>
+                  <pic:blipFill>
+                    <a:blip r:embed="rId31"/>
+                    <a:stretch>
+                      <a:fillRect/>
+                    </a:stretch>
+                  </pic:blipFill>
+                  <pic:spPr bwMode="auto">
+                    <a:xfrm>
+                      <a:off x="0" y="0"/>
+                      <a:ext cx="5334000" cy="4267200"/>
+                    </a:xfrm>
+                    <a:prstGeom prst="rect">
+                      <a:avLst/>
+                    </a:prstGeom>
+                    <a:noFill/>
+                    <a:ln w="9525">
+                      <a:noFill/>
+                      <a:headEnd/>
+                      <a:tailEnd/>
+                    </a:ln>
+                  </pic:spPr>
+                </pic:pic>
+              </a:graphicData>
+            </a:graphic>
+          </wp:inline>
+        </w:drawing>
+      </w:r>
+    </w:p>
+    <w:p>
+      <w:pPr>
+        <w:pStyle w:val="SourceCode"/>
+      </w:pPr>
+      <w:r>
+        <w:rPr>
+          <w:rStyle w:val="NormalTok"/>
+        </w:rPr>
+        <w:t xml:space="preserve">scatter_intense_wind_coefficients</w:t>
+      </w:r>
+    </w:p>
+    <w:p>
+      <w:pPr>
+        <w:pStyle w:val="FirstParagraph"/>
+      </w:pPr>
+      <w:r>
+        <w:drawing>
+          <wp:inline>
+            <wp:extent cx="5334000" cy="4267200"/>
+            <wp:effectExtent b="0" l="0" r="0" t="0"/>
+            <wp:docPr descr="" id="1" name="Picture"/>
+            <a:graphic>
+              <a:graphicData uri="http://schemas.openxmlformats.org/drawingml/2006/picture">
+                <pic:pic>
+                  <pic:nvPicPr>
+                    <pic:cNvPr descr="FinalProjec_files/figure-docx/unnamed-chunk-17-1.png" id="0" name="Picture"/>
+                    <pic:cNvPicPr>
+                      <a:picLocks noChangeArrowheads="1" noChangeAspect="1"/>
+                    </pic:cNvPicPr>
+                  </pic:nvPicPr>
+                  <pic:blipFill>
+                    <a:blip r:embed="rId32"/>
+                    <a:stretch>
+                      <a:fillRect/>
+                    </a:stretch>
+                  </pic:blipFill>
+                  <pic:spPr bwMode="auto">
+                    <a:xfrm>
+                      <a:off x="0" y="0"/>
+                      <a:ext cx="5334000" cy="4267200"/>
+                    </a:xfrm>
+                    <a:prstGeom prst="rect">
+                      <a:avLst/>
+                    </a:prstGeom>
+                    <a:noFill/>
+                    <a:ln w="9525">
+                      <a:noFill/>
+                      <a:headEnd/>
+                      <a:tailEnd/>
+                    </a:ln>
+                  </pic:spPr>
+                </pic:pic>
+              </a:graphicData>
+            </a:graphic>
+          </wp:inline>
+        </w:drawing>
+      </w:r>
+    </w:p>
+    <w:p>
+      <w:pPr>
+        <w:pStyle w:val="SourceCode"/>
+      </w:pPr>
+      <w:r>
+        <w:rPr>
+          <w:rStyle w:val="NormalTok"/>
+        </w:rPr>
+        <w:t xml:space="preserve">scatter_intense_ace</w:t>
+      </w:r>
+    </w:p>
+    <w:p>
+      <w:pPr>
+        <w:pStyle w:val="FirstParagraph"/>
+      </w:pPr>
+      <w:r>
+        <w:drawing>
+          <wp:inline>
+            <wp:extent cx="5334000" cy="4267200"/>
+            <wp:effectExtent b="0" l="0" r="0" t="0"/>
+            <wp:docPr descr="" id="1" name="Picture"/>
+            <a:graphic>
+              <a:graphicData uri="http://schemas.openxmlformats.org/drawingml/2006/picture">
+                <pic:pic>
+                  <pic:nvPicPr>
+                    <pic:cNvPr descr="FinalProjec_files/figure-docx/unnamed-chunk-18-1.png" id="0" name="Picture"/>
+                    <pic:cNvPicPr>
+                      <a:picLocks noChangeArrowheads="1" noChangeAspect="1"/>
+                    </pic:cNvPicPr>
+                  </pic:nvPicPr>
+                  <pic:blipFill>
+                    <a:blip r:embed="rId33"/>
+                    <a:stretch>
+                      <a:fillRect/>
+                    </a:stretch>
+                  </pic:blipFill>
+                  <pic:spPr bwMode="auto">
+                    <a:xfrm>
+                      <a:off x="0" y="0"/>
+                      <a:ext cx="5334000" cy="4267200"/>
+                    </a:xfrm>
+                    <a:prstGeom prst="rect">
+                      <a:avLst/>
+                    </a:prstGeom>
+                    <a:noFill/>
+                    <a:ln w="9525">
+                      <a:noFill/>
+                      <a:headEnd/>
+                      <a:tailEnd/>
+                    </a:ln>
+                  </pic:spPr>
+                </pic:pic>
+              </a:graphicData>
+            </a:graphic>
+          </wp:inline>
+        </w:drawing>
       </w:r>
     </w:p>
     <w:p>
@@ -735,7 +909,7 @@
         <w:pStyle w:val="BodyText"/>
       </w:pPr>
       <w:r>
-        <w:t xml:space="preserve">(add charts of scatter yearly and storm with r) (and for history and 1975+)</w:t>
+        <w:t xml:space="preserve">With ace we should not have to do any log nor use the coeffiences. ACE is and index that measures hte total intensity for the life time of the storm so it is arleady normailzied and ready for comapreis.</w:t>
       </w:r>
     </w:p>
     <w:p>
@@ -743,7 +917,7 @@
         <w:pStyle w:val="BodyText"/>
       </w:pPr>
       <w:r>
-        <w:t xml:space="preserve">Looking at 1980 plus we say a definite uptick and clear patter upwards. This shows soem clear indications that indeed troical cylcones in the north atlantics seem to be gettting more intense weh mesarued by the max wind. The increase is samll but this exactly what we would expected. each storm should be gettiting just a bit more intense. especially intense storms. this verifies what we observerd in the simple yearyly fgiures.</w:t>
+        <w:t xml:space="preserve">(add charts of scatter for yearly and strom with r)</w:t>
       </w:r>
     </w:p>
     <w:p>
@@ -751,7 +925,7 @@
         <w:pStyle w:val="BodyText"/>
       </w:pPr>
       <w:r>
-        <w:t xml:space="preserve">With ace we should not have to do any log nor use the coeffiences. ACE is and index that measures hte total intensity for the life time of the storm so it is arleady normailzied and ready for comapreis.</w:t>
+        <w:t xml:space="preserve">again we see a very clear trend updwards which suppports our inital hyothesis. we don't see the drop and pick up that we say with the coeficents on wind speed.</w:t>
       </w:r>
     </w:p>
     <w:p>
@@ -759,7 +933,25 @@
         <w:pStyle w:val="BodyText"/>
       </w:pPr>
       <w:r>
-        <w:t xml:space="preserve">(add charts of scatter for yearly and strom with r)</w:t>
+        <w:t xml:space="preserve">There are some issue that I encountered look at historical ace or amx wind we see ig step are ound 1968. This is probably dioe</w:t>
+      </w:r>
+    </w:p>
+    <w:p>
+      <w:pPr>
+        <w:pStyle w:val="Heading1"/>
+      </w:pPr>
+      <w:bookmarkStart w:id="34" w:name="conclusion"/>
+      <w:bookmarkEnd w:id="34"/>
+      <w:r>
+        <w:t xml:space="preserve">Conclusion</w:t>
+      </w:r>
+    </w:p>
+    <w:p>
+      <w:pPr>
+        <w:pStyle w:val="FirstParagraph"/>
+      </w:pPr>
+      <w:r>
+        <w:t xml:space="preserve">Looking at data avaulable the re appears to be a somewhat clear small trend updwards in winds and storm intensity expresssed as ACE. the trends seem small and have low correlation but in this case that makes sense we are expecting a very small increase. there are many varrrables that things that determine hwo tropical sytems develop and intensify. global warming is not a big culprit in this but it appears that it's possible there are other studies that show a poleward shift with tropical systems (ref) but not a lot in intensity.</w:t>
       </w:r>
     </w:p>
     <w:p>
@@ -767,7 +959,7 @@
         <w:pStyle w:val="BodyText"/>
       </w:pPr>
       <w:r>
-        <w:t xml:space="preserve">again we see a very clear trend updwards which suppports our inital hyothesis. we don't see the drop and pick up that we say with the coeficents on wind speed.</w:t>
+        <w:t xml:space="preserve">SOme things that should cause hestiation to say for sure, is the there us research indicating a cycle to tropiucal developement (ef) so with smaller time frame of 1980 - 2016 we coudl be witnessing one of these cycles so there is probably the need to re-look at this later. infact the step down we see in the coeffients could be one of these cycles so we could be picking up one of these as noise.</w:t>
       </w:r>
     </w:p>
     <w:p>
@@ -775,17 +967,27 @@
         <w:pStyle w:val="BodyText"/>
       </w:pPr>
       <w:r>
-        <w:t xml:space="preserve">There are some issue that I encountered look at historical ace or amx wind we see ig step are ound 1968. This is probably dioe</w:t>
+        <w:t xml:space="preserve">a seocnd caution, is I am using simple regriosn. much of the resrarch into intesnity of tropical systems uses quadratic regresion to find the extreemes (ref). This beyond the scope of this work.</w:t>
       </w:r>
     </w:p>
     <w:p>
       <w:pPr>
         <w:pStyle w:val="Heading1"/>
       </w:pPr>
-      <w:bookmarkStart w:id="31" w:name="conclusion"/>
-      <w:bookmarkEnd w:id="31"/>
-      <w:r>
-        <w:t xml:space="preserve">Conclusion</w:t>
+      <w:bookmarkStart w:id="35" w:name="refrences"/>
+      <w:bookmarkEnd w:id="35"/>
+      <w:r>
+        <w:t xml:space="preserve">Refrences</w:t>
+      </w:r>
+    </w:p>
+    <w:p>
+      <w:pPr>
+        <w:pStyle w:val="Heading1"/>
+      </w:pPr>
+      <w:bookmarkStart w:id="36" w:name="data-sources"/>
+      <w:bookmarkEnd w:id="36"/>
+      <w:r>
+        <w:t xml:space="preserve">Data sources</w:t>
       </w:r>
     </w:p>
     <w:p>
@@ -793,59 +995,15 @@
         <w:pStyle w:val="FirstParagraph"/>
       </w:pPr>
       <w:r>
-        <w:t xml:space="preserve">Looking at data avaulable the re appears to be a somewhat clear small trend updwards in winds and storm intensity expresssed as ACE. the trends seem small and have low correlation but in this case that makes sense we are expecting a very small increase. there are many varrrables that things that determine hwo tropical sytems develop and intensify. global warming is not a big culprit in this but it appears that it's possible there are other studies that show a poleward shift with tropical systems (ref) but not a lot in intensity.</w:t>
-      </w:r>
-    </w:p>
-    <w:p>
-      <w:pPr>
-        <w:pStyle w:val="BodyText"/>
-      </w:pPr>
-      <w:r>
-        <w:t xml:space="preserve">SOme things that should cause hestiation to say for sure, is the there us research indicating a cycle to tropiucal developement (ef) so with smaller time frame of 1980 - 2016 we coudl be witnessing one of these cycles so there is probably the need to re-look at this later. infact the step down we see in the coeffients could be one of these cycles so we could be picking up one of these as noise.</w:t>
-      </w:r>
-    </w:p>
-    <w:p>
-      <w:pPr>
-        <w:pStyle w:val="BodyText"/>
-      </w:pPr>
-      <w:r>
-        <w:t xml:space="preserve">a seocnd caution, is I am using simple regriosn. much of the resrarch into intesnity of tropical systems uses quadratic regresion to find the extreemes (ref). This beyond the scope of this work.</w:t>
+        <w:t xml:space="preserve">csvs</w:t>
       </w:r>
     </w:p>
     <w:p>
       <w:pPr>
         <w:pStyle w:val="Heading1"/>
       </w:pPr>
-      <w:bookmarkStart w:id="32" w:name="refrences"/>
-      <w:bookmarkEnd w:id="32"/>
-      <w:r>
-        <w:t xml:space="preserve">Refrences</w:t>
-      </w:r>
-    </w:p>
-    <w:p>
-      <w:pPr>
-        <w:pStyle w:val="Heading1"/>
-      </w:pPr>
-      <w:bookmarkStart w:id="33" w:name="data-sources"/>
-      <w:bookmarkEnd w:id="33"/>
-      <w:r>
-        <w:t xml:space="preserve">Data sources</w:t>
-      </w:r>
-    </w:p>
-    <w:p>
-      <w:pPr>
-        <w:pStyle w:val="FirstParagraph"/>
-      </w:pPr>
-      <w:r>
-        <w:t xml:space="preserve">csvs</w:t>
-      </w:r>
-    </w:p>
-    <w:p>
-      <w:pPr>
-        <w:pStyle w:val="Heading1"/>
-      </w:pPr>
-      <w:bookmarkStart w:id="34" w:name="appendix-reproducable-research-with-r-and-github"/>
-      <w:bookmarkEnd w:id="34"/>
+      <w:bookmarkStart w:id="37" w:name="appendix-reproducable-research-with-r-and-github"/>
+      <w:bookmarkEnd w:id="37"/>
       <w:r>
         <w:t xml:space="preserve">appendix: Reproducable Research with R and Github</w:t>
       </w:r>
@@ -958,7 +1116,7 @@
     </w:lvl>
   </w:abstractNum>
   <w:abstractNum w:abstractNumId="990">
-    <w:nsid w:val="63ca1ef4"/>
+    <w:nsid w:val="65824655"/>
     <w:multiLevelType w:val="multilevel"/>
     <w:lvl w:ilvl="0">
       <w:numFmt w:val="bullet"/>

--- a/FinalProjec.docx
+++ b/FinalProjec.docx
@@ -724,14 +724,6 @@
     </w:p>
     <w:p>
       <w:pPr>
-        <w:pStyle w:val="BodyText"/>
-      </w:pPr>
-      <w:r>
-        <w:t xml:space="preserve">Looking at 1980 plus we say a definite uptick and clear patter upwards. This shows soem clear indications that indeed troical cylcones in the north atlantics seem to be gettting more intense weh mesarued by the max wind. The increase is samll but this exactly what we would expected. each storm should be gettiting just a bit more intense. especially intense storms. this verifies what we observerd in the simple yearyly fgiures.</w:t>
-      </w:r>
-    </w:p>
-    <w:p>
-      <w:pPr>
         <w:pStyle w:val="SourceCode"/>
       </w:pPr>
       <w:r>
@@ -796,7 +788,7 @@
         <w:rPr>
           <w:rStyle w:val="NormalTok"/>
         </w:rPr>
-        <w:t xml:space="preserve">scatter_intense_wind_coefficients</w:t>
+        <w:t xml:space="preserve">scatter_yearly_intense_wind</w:t>
       </w:r>
     </w:p>
     <w:p>
@@ -854,7 +846,7 @@
         <w:rPr>
           <w:rStyle w:val="NormalTok"/>
         </w:rPr>
-        <w:t xml:space="preserve">scatter_intense_ace</w:t>
+        <w:t xml:space="preserve">scatter_intense_wind_coefficients</w:t>
       </w:r>
     </w:p>
     <w:p>
@@ -906,6 +898,140 @@
     </w:p>
     <w:p>
       <w:pPr>
+        <w:pStyle w:val="SourceCode"/>
+      </w:pPr>
+      <w:r>
+        <w:rPr>
+          <w:rStyle w:val="NormalTok"/>
+        </w:rPr>
+        <w:t xml:space="preserve">scatter_intense_ace</w:t>
+      </w:r>
+    </w:p>
+    <w:p>
+      <w:pPr>
+        <w:pStyle w:val="FirstParagraph"/>
+      </w:pPr>
+      <w:r>
+        <w:drawing>
+          <wp:inline>
+            <wp:extent cx="5334000" cy="4267200"/>
+            <wp:effectExtent b="0" l="0" r="0" t="0"/>
+            <wp:docPr descr="" id="1" name="Picture"/>
+            <a:graphic>
+              <a:graphicData uri="http://schemas.openxmlformats.org/drawingml/2006/picture">
+                <pic:pic>
+                  <pic:nvPicPr>
+                    <pic:cNvPr descr="FinalProjec_files/figure-docx/unnamed-chunk-19-1.png" id="0" name="Picture"/>
+                    <pic:cNvPicPr>
+                      <a:picLocks noChangeArrowheads="1" noChangeAspect="1"/>
+                    </pic:cNvPicPr>
+                  </pic:nvPicPr>
+                  <pic:blipFill>
+                    <a:blip r:embed="rId34"/>
+                    <a:stretch>
+                      <a:fillRect/>
+                    </a:stretch>
+                  </pic:blipFill>
+                  <pic:spPr bwMode="auto">
+                    <a:xfrm>
+                      <a:off x="0" y="0"/>
+                      <a:ext cx="5334000" cy="4267200"/>
+                    </a:xfrm>
+                    <a:prstGeom prst="rect">
+                      <a:avLst/>
+                    </a:prstGeom>
+                    <a:noFill/>
+                    <a:ln w="9525">
+                      <a:noFill/>
+                      <a:headEnd/>
+                      <a:tailEnd/>
+                    </a:ln>
+                  </pic:spPr>
+                </pic:pic>
+              </a:graphicData>
+            </a:graphic>
+          </wp:inline>
+        </w:drawing>
+      </w:r>
+    </w:p>
+    <w:p>
+      <w:pPr>
+        <w:pStyle w:val="SourceCode"/>
+      </w:pPr>
+      <w:r>
+        <w:rPr>
+          <w:rStyle w:val="NormalTok"/>
+        </w:rPr>
+        <w:t xml:space="preserve">scatter_yearly_intense_ace</w:t>
+      </w:r>
+    </w:p>
+    <w:p>
+      <w:pPr>
+        <w:pStyle w:val="FirstParagraph"/>
+      </w:pPr>
+      <w:r>
+        <w:drawing>
+          <wp:inline>
+            <wp:extent cx="5334000" cy="4267200"/>
+            <wp:effectExtent b="0" l="0" r="0" t="0"/>
+            <wp:docPr descr="" id="1" name="Picture"/>
+            <a:graphic>
+              <a:graphicData uri="http://schemas.openxmlformats.org/drawingml/2006/picture">
+                <pic:pic>
+                  <pic:nvPicPr>
+                    <pic:cNvPr descr="FinalProjec_files/figure-docx/unnamed-chunk-20-1.png" id="0" name="Picture"/>
+                    <pic:cNvPicPr>
+                      <a:picLocks noChangeArrowheads="1" noChangeAspect="1"/>
+                    </pic:cNvPicPr>
+                  </pic:nvPicPr>
+                  <pic:blipFill>
+                    <a:blip r:embed="rId35"/>
+                    <a:stretch>
+                      <a:fillRect/>
+                    </a:stretch>
+                  </pic:blipFill>
+                  <pic:spPr bwMode="auto">
+                    <a:xfrm>
+                      <a:off x="0" y="0"/>
+                      <a:ext cx="5334000" cy="4267200"/>
+                    </a:xfrm>
+                    <a:prstGeom prst="rect">
+                      <a:avLst/>
+                    </a:prstGeom>
+                    <a:noFill/>
+                    <a:ln w="9525">
+                      <a:noFill/>
+                      <a:headEnd/>
+                      <a:tailEnd/>
+                    </a:ln>
+                  </pic:spPr>
+                </pic:pic>
+              </a:graphicData>
+            </a:graphic>
+          </wp:inline>
+        </w:drawing>
+      </w:r>
+    </w:p>
+    <w:p>
+      <w:pPr>
+        <w:pStyle w:val="Heading4"/>
+      </w:pPr>
+      <w:bookmarkStart w:id="36" w:name="for-intense-hurricanes-category-4-and-5"/>
+      <w:bookmarkEnd w:id="36"/>
+      <w:r>
+        <w:t xml:space="preserve">For intense HUrricanes category 4 and 5</w:t>
+      </w:r>
+    </w:p>
+    <w:p>
+      <w:pPr>
+        <w:pStyle w:val="FirstParagraph"/>
+      </w:pPr>
+      <w:r>
+        <w:t xml:space="preserve">Looking at 1980 plus we say a definite uptick and clear patter upwards. This shows soem clear indications that indeed troical cylcones in the north atlantics seem to be gettting more intense weh mesarued by the max wind. The increase is samll but this exactly what we would expected. each storm should be gettiting just a bit more intense. especially intense storms. this verifies what we observerd in the simple yearyly fgiures.</w:t>
+      </w:r>
+    </w:p>
+    <w:p>
+      <w:pPr>
         <w:pStyle w:val="BodyText"/>
       </w:pPr>
       <w:r>
@@ -925,7 +1051,901 @@
         <w:pStyle w:val="BodyText"/>
       </w:pPr>
       <w:r>
-        <w:t xml:space="preserve">again we see a very clear trend updwards which suppports our inital hyothesis. we don't see the drop and pick up that we say with the coeficents on wind speed.</w:t>
+        <w:t xml:space="preserve">again we see a small trend updwards which suppports our inital hyothesis. The trend is smaller but that is expected ACE is intensity of the storms entire life. A storm that is intense for a long peroid of time is higher, and a storm that is weak that lasts for an extended period of time will also have a High ACE. ACE can show us small up ticks in intensity.</w:t>
+      </w:r>
+    </w:p>
+    <w:p>
+      <w:pPr>
+        <w:pStyle w:val="SourceCode"/>
+      </w:pPr>
+      <w:r>
+        <w:rPr>
+          <w:rStyle w:val="NormalTok"/>
+        </w:rPr>
+        <w:t xml:space="preserve">scatter_major_wind</w:t>
+      </w:r>
+    </w:p>
+    <w:p>
+      <w:pPr>
+        <w:pStyle w:val="FirstParagraph"/>
+      </w:pPr>
+      <w:r>
+        <w:drawing>
+          <wp:inline>
+            <wp:extent cx="5334000" cy="4267200"/>
+            <wp:effectExtent b="0" l="0" r="0" t="0"/>
+            <wp:docPr descr="" id="1" name="Picture"/>
+            <a:graphic>
+              <a:graphicData uri="http://schemas.openxmlformats.org/drawingml/2006/picture">
+                <pic:pic>
+                  <pic:nvPicPr>
+                    <pic:cNvPr descr="FinalProjec_files/figure-docx/unnamed-chunk-21-1.png" id="0" name="Picture"/>
+                    <pic:cNvPicPr>
+                      <a:picLocks noChangeArrowheads="1" noChangeAspect="1"/>
+                    </pic:cNvPicPr>
+                  </pic:nvPicPr>
+                  <pic:blipFill>
+                    <a:blip r:embed="rId37"/>
+                    <a:stretch>
+                      <a:fillRect/>
+                    </a:stretch>
+                  </pic:blipFill>
+                  <pic:spPr bwMode="auto">
+                    <a:xfrm>
+                      <a:off x="0" y="0"/>
+                      <a:ext cx="5334000" cy="4267200"/>
+                    </a:xfrm>
+                    <a:prstGeom prst="rect">
+                      <a:avLst/>
+                    </a:prstGeom>
+                    <a:noFill/>
+                    <a:ln w="9525">
+                      <a:noFill/>
+                      <a:headEnd/>
+                      <a:tailEnd/>
+                    </a:ln>
+                  </pic:spPr>
+                </pic:pic>
+              </a:graphicData>
+            </a:graphic>
+          </wp:inline>
+        </w:drawing>
+      </w:r>
+    </w:p>
+    <w:p>
+      <w:pPr>
+        <w:pStyle w:val="SourceCode"/>
+      </w:pPr>
+      <w:r>
+        <w:rPr>
+          <w:rStyle w:val="NormalTok"/>
+        </w:rPr>
+        <w:t xml:space="preserve">scatter_yearly_major_wind</w:t>
+      </w:r>
+    </w:p>
+    <w:p>
+      <w:pPr>
+        <w:pStyle w:val="FirstParagraph"/>
+      </w:pPr>
+      <w:r>
+        <w:drawing>
+          <wp:inline>
+            <wp:extent cx="5334000" cy="4267200"/>
+            <wp:effectExtent b="0" l="0" r="0" t="0"/>
+            <wp:docPr descr="" id="1" name="Picture"/>
+            <a:graphic>
+              <a:graphicData uri="http://schemas.openxmlformats.org/drawingml/2006/picture">
+                <pic:pic>
+                  <pic:nvPicPr>
+                    <pic:cNvPr descr="FinalProjec_files/figure-docx/unnamed-chunk-22-1.png" id="0" name="Picture"/>
+                    <pic:cNvPicPr>
+                      <a:picLocks noChangeArrowheads="1" noChangeAspect="1"/>
+                    </pic:cNvPicPr>
+                  </pic:nvPicPr>
+                  <pic:blipFill>
+                    <a:blip r:embed="rId38"/>
+                    <a:stretch>
+                      <a:fillRect/>
+                    </a:stretch>
+                  </pic:blipFill>
+                  <pic:spPr bwMode="auto">
+                    <a:xfrm>
+                      <a:off x="0" y="0"/>
+                      <a:ext cx="5334000" cy="4267200"/>
+                    </a:xfrm>
+                    <a:prstGeom prst="rect">
+                      <a:avLst/>
+                    </a:prstGeom>
+                    <a:noFill/>
+                    <a:ln w="9525">
+                      <a:noFill/>
+                      <a:headEnd/>
+                      <a:tailEnd/>
+                    </a:ln>
+                  </pic:spPr>
+                </pic:pic>
+              </a:graphicData>
+            </a:graphic>
+          </wp:inline>
+        </w:drawing>
+      </w:r>
+    </w:p>
+    <w:p>
+      <w:pPr>
+        <w:pStyle w:val="SourceCode"/>
+      </w:pPr>
+      <w:r>
+        <w:rPr>
+          <w:rStyle w:val="NormalTok"/>
+        </w:rPr>
+        <w:t xml:space="preserve">scatter_major_wind_coefficients</w:t>
+      </w:r>
+    </w:p>
+    <w:p>
+      <w:pPr>
+        <w:pStyle w:val="FirstParagraph"/>
+      </w:pPr>
+      <w:r>
+        <w:drawing>
+          <wp:inline>
+            <wp:extent cx="5334000" cy="4267200"/>
+            <wp:effectExtent b="0" l="0" r="0" t="0"/>
+            <wp:docPr descr="" id="1" name="Picture"/>
+            <a:graphic>
+              <a:graphicData uri="http://schemas.openxmlformats.org/drawingml/2006/picture">
+                <pic:pic>
+                  <pic:nvPicPr>
+                    <pic:cNvPr descr="FinalProjec_files/figure-docx/unnamed-chunk-23-1.png" id="0" name="Picture"/>
+                    <pic:cNvPicPr>
+                      <a:picLocks noChangeArrowheads="1" noChangeAspect="1"/>
+                    </pic:cNvPicPr>
+                  </pic:nvPicPr>
+                  <pic:blipFill>
+                    <a:blip r:embed="rId39"/>
+                    <a:stretch>
+                      <a:fillRect/>
+                    </a:stretch>
+                  </pic:blipFill>
+                  <pic:spPr bwMode="auto">
+                    <a:xfrm>
+                      <a:off x="0" y="0"/>
+                      <a:ext cx="5334000" cy="4267200"/>
+                    </a:xfrm>
+                    <a:prstGeom prst="rect">
+                      <a:avLst/>
+                    </a:prstGeom>
+                    <a:noFill/>
+                    <a:ln w="9525">
+                      <a:noFill/>
+                      <a:headEnd/>
+                      <a:tailEnd/>
+                    </a:ln>
+                  </pic:spPr>
+                </pic:pic>
+              </a:graphicData>
+            </a:graphic>
+          </wp:inline>
+        </w:drawing>
+      </w:r>
+    </w:p>
+    <w:p>
+      <w:pPr>
+        <w:pStyle w:val="SourceCode"/>
+      </w:pPr>
+      <w:r>
+        <w:rPr>
+          <w:rStyle w:val="NormalTok"/>
+        </w:rPr>
+        <w:t xml:space="preserve">scatter_major_ace</w:t>
+      </w:r>
+    </w:p>
+    <w:p>
+      <w:pPr>
+        <w:pStyle w:val="FirstParagraph"/>
+      </w:pPr>
+      <w:r>
+        <w:drawing>
+          <wp:inline>
+            <wp:extent cx="5334000" cy="4267200"/>
+            <wp:effectExtent b="0" l="0" r="0" t="0"/>
+            <wp:docPr descr="" id="1" name="Picture"/>
+            <a:graphic>
+              <a:graphicData uri="http://schemas.openxmlformats.org/drawingml/2006/picture">
+                <pic:pic>
+                  <pic:nvPicPr>
+                    <pic:cNvPr descr="FinalProjec_files/figure-docx/unnamed-chunk-24-1.png" id="0" name="Picture"/>
+                    <pic:cNvPicPr>
+                      <a:picLocks noChangeArrowheads="1" noChangeAspect="1"/>
+                    </pic:cNvPicPr>
+                  </pic:nvPicPr>
+                  <pic:blipFill>
+                    <a:blip r:embed="rId40"/>
+                    <a:stretch>
+                      <a:fillRect/>
+                    </a:stretch>
+                  </pic:blipFill>
+                  <pic:spPr bwMode="auto">
+                    <a:xfrm>
+                      <a:off x="0" y="0"/>
+                      <a:ext cx="5334000" cy="4267200"/>
+                    </a:xfrm>
+                    <a:prstGeom prst="rect">
+                      <a:avLst/>
+                    </a:prstGeom>
+                    <a:noFill/>
+                    <a:ln w="9525">
+                      <a:noFill/>
+                      <a:headEnd/>
+                      <a:tailEnd/>
+                    </a:ln>
+                  </pic:spPr>
+                </pic:pic>
+              </a:graphicData>
+            </a:graphic>
+          </wp:inline>
+        </w:drawing>
+      </w:r>
+    </w:p>
+    <w:p>
+      <w:pPr>
+        <w:pStyle w:val="SourceCode"/>
+      </w:pPr>
+      <w:r>
+        <w:rPr>
+          <w:rStyle w:val="NormalTok"/>
+        </w:rPr>
+        <w:t xml:space="preserve">scatter_yearly_major_ace</w:t>
+      </w:r>
+    </w:p>
+    <w:p>
+      <w:pPr>
+        <w:pStyle w:val="FirstParagraph"/>
+      </w:pPr>
+      <w:r>
+        <w:drawing>
+          <wp:inline>
+            <wp:extent cx="5334000" cy="4267200"/>
+            <wp:effectExtent b="0" l="0" r="0" t="0"/>
+            <wp:docPr descr="" id="1" name="Picture"/>
+            <a:graphic>
+              <a:graphicData uri="http://schemas.openxmlformats.org/drawingml/2006/picture">
+                <pic:pic>
+                  <pic:nvPicPr>
+                    <pic:cNvPr descr="FinalProjec_files/figure-docx/unnamed-chunk-25-1.png" id="0" name="Picture"/>
+                    <pic:cNvPicPr>
+                      <a:picLocks noChangeArrowheads="1" noChangeAspect="1"/>
+                    </pic:cNvPicPr>
+                  </pic:nvPicPr>
+                  <pic:blipFill>
+                    <a:blip r:embed="rId41"/>
+                    <a:stretch>
+                      <a:fillRect/>
+                    </a:stretch>
+                  </pic:blipFill>
+                  <pic:spPr bwMode="auto">
+                    <a:xfrm>
+                      <a:off x="0" y="0"/>
+                      <a:ext cx="5334000" cy="4267200"/>
+                    </a:xfrm>
+                    <a:prstGeom prst="rect">
+                      <a:avLst/>
+                    </a:prstGeom>
+                    <a:noFill/>
+                    <a:ln w="9525">
+                      <a:noFill/>
+                      <a:headEnd/>
+                      <a:tailEnd/>
+                    </a:ln>
+                  </pic:spPr>
+                </pic:pic>
+              </a:graphicData>
+            </a:graphic>
+          </wp:inline>
+        </w:drawing>
+      </w:r>
+    </w:p>
+    <w:p>
+      <w:pPr>
+        <w:pStyle w:val="SourceCode"/>
+      </w:pPr>
+      <w:r>
+        <w:rPr>
+          <w:rStyle w:val="NormalTok"/>
+        </w:rPr>
+        <w:t xml:space="preserve">scatter_hurricane_wind</w:t>
+      </w:r>
+    </w:p>
+    <w:p>
+      <w:pPr>
+        <w:pStyle w:val="FirstParagraph"/>
+      </w:pPr>
+      <w:r>
+        <w:drawing>
+          <wp:inline>
+            <wp:extent cx="5334000" cy="4267200"/>
+            <wp:effectExtent b="0" l="0" r="0" t="0"/>
+            <wp:docPr descr="" id="1" name="Picture"/>
+            <a:graphic>
+              <a:graphicData uri="http://schemas.openxmlformats.org/drawingml/2006/picture">
+                <pic:pic>
+                  <pic:nvPicPr>
+                    <pic:cNvPr descr="FinalProjec_files/figure-docx/unnamed-chunk-26-1.png" id="0" name="Picture"/>
+                    <pic:cNvPicPr>
+                      <a:picLocks noChangeArrowheads="1" noChangeAspect="1"/>
+                    </pic:cNvPicPr>
+                  </pic:nvPicPr>
+                  <pic:blipFill>
+                    <a:blip r:embed="rId42"/>
+                    <a:stretch>
+                      <a:fillRect/>
+                    </a:stretch>
+                  </pic:blipFill>
+                  <pic:spPr bwMode="auto">
+                    <a:xfrm>
+                      <a:off x="0" y="0"/>
+                      <a:ext cx="5334000" cy="4267200"/>
+                    </a:xfrm>
+                    <a:prstGeom prst="rect">
+                      <a:avLst/>
+                    </a:prstGeom>
+                    <a:noFill/>
+                    <a:ln w="9525">
+                      <a:noFill/>
+                      <a:headEnd/>
+                      <a:tailEnd/>
+                    </a:ln>
+                  </pic:spPr>
+                </pic:pic>
+              </a:graphicData>
+            </a:graphic>
+          </wp:inline>
+        </w:drawing>
+      </w:r>
+    </w:p>
+    <w:p>
+      <w:pPr>
+        <w:pStyle w:val="SourceCode"/>
+      </w:pPr>
+      <w:r>
+        <w:rPr>
+          <w:rStyle w:val="NormalTok"/>
+        </w:rPr>
+        <w:t xml:space="preserve">scatter_yearly_hurricane_wind</w:t>
+      </w:r>
+    </w:p>
+    <w:p>
+      <w:pPr>
+        <w:pStyle w:val="FirstParagraph"/>
+      </w:pPr>
+      <w:r>
+        <w:drawing>
+          <wp:inline>
+            <wp:extent cx="5334000" cy="4267200"/>
+            <wp:effectExtent b="0" l="0" r="0" t="0"/>
+            <wp:docPr descr="" id="1" name="Picture"/>
+            <a:graphic>
+              <a:graphicData uri="http://schemas.openxmlformats.org/drawingml/2006/picture">
+                <pic:pic>
+                  <pic:nvPicPr>
+                    <pic:cNvPr descr="FinalProjec_files/figure-docx/unnamed-chunk-27-1.png" id="0" name="Picture"/>
+                    <pic:cNvPicPr>
+                      <a:picLocks noChangeArrowheads="1" noChangeAspect="1"/>
+                    </pic:cNvPicPr>
+                  </pic:nvPicPr>
+                  <pic:blipFill>
+                    <a:blip r:embed="rId43"/>
+                    <a:stretch>
+                      <a:fillRect/>
+                    </a:stretch>
+                  </pic:blipFill>
+                  <pic:spPr bwMode="auto">
+                    <a:xfrm>
+                      <a:off x="0" y="0"/>
+                      <a:ext cx="5334000" cy="4267200"/>
+                    </a:xfrm>
+                    <a:prstGeom prst="rect">
+                      <a:avLst/>
+                    </a:prstGeom>
+                    <a:noFill/>
+                    <a:ln w="9525">
+                      <a:noFill/>
+                      <a:headEnd/>
+                      <a:tailEnd/>
+                    </a:ln>
+                  </pic:spPr>
+                </pic:pic>
+              </a:graphicData>
+            </a:graphic>
+          </wp:inline>
+        </w:drawing>
+      </w:r>
+    </w:p>
+    <w:p>
+      <w:pPr>
+        <w:pStyle w:val="SourceCode"/>
+      </w:pPr>
+      <w:r>
+        <w:rPr>
+          <w:rStyle w:val="NormalTok"/>
+        </w:rPr>
+        <w:t xml:space="preserve">scatter_hurricane_wind_coefficients</w:t>
+      </w:r>
+    </w:p>
+    <w:p>
+      <w:pPr>
+        <w:pStyle w:val="FirstParagraph"/>
+      </w:pPr>
+      <w:r>
+        <w:drawing>
+          <wp:inline>
+            <wp:extent cx="5334000" cy="4267200"/>
+            <wp:effectExtent b="0" l="0" r="0" t="0"/>
+            <wp:docPr descr="" id="1" name="Picture"/>
+            <a:graphic>
+              <a:graphicData uri="http://schemas.openxmlformats.org/drawingml/2006/picture">
+                <pic:pic>
+                  <pic:nvPicPr>
+                    <pic:cNvPr descr="FinalProjec_files/figure-docx/unnamed-chunk-28-1.png" id="0" name="Picture"/>
+                    <pic:cNvPicPr>
+                      <a:picLocks noChangeArrowheads="1" noChangeAspect="1"/>
+                    </pic:cNvPicPr>
+                  </pic:nvPicPr>
+                  <pic:blipFill>
+                    <a:blip r:embed="rId44"/>
+                    <a:stretch>
+                      <a:fillRect/>
+                    </a:stretch>
+                  </pic:blipFill>
+                  <pic:spPr bwMode="auto">
+                    <a:xfrm>
+                      <a:off x="0" y="0"/>
+                      <a:ext cx="5334000" cy="4267200"/>
+                    </a:xfrm>
+                    <a:prstGeom prst="rect">
+                      <a:avLst/>
+                    </a:prstGeom>
+                    <a:noFill/>
+                    <a:ln w="9525">
+                      <a:noFill/>
+                      <a:headEnd/>
+                      <a:tailEnd/>
+                    </a:ln>
+                  </pic:spPr>
+                </pic:pic>
+              </a:graphicData>
+            </a:graphic>
+          </wp:inline>
+        </w:drawing>
+      </w:r>
+    </w:p>
+    <w:p>
+      <w:pPr>
+        <w:pStyle w:val="SourceCode"/>
+      </w:pPr>
+      <w:r>
+        <w:rPr>
+          <w:rStyle w:val="NormalTok"/>
+        </w:rPr>
+        <w:t xml:space="preserve">scatter_hurricane_ace</w:t>
+      </w:r>
+    </w:p>
+    <w:p>
+      <w:pPr>
+        <w:pStyle w:val="FirstParagraph"/>
+      </w:pPr>
+      <w:r>
+        <w:drawing>
+          <wp:inline>
+            <wp:extent cx="5334000" cy="4267200"/>
+            <wp:effectExtent b="0" l="0" r="0" t="0"/>
+            <wp:docPr descr="" id="1" name="Picture"/>
+            <a:graphic>
+              <a:graphicData uri="http://schemas.openxmlformats.org/drawingml/2006/picture">
+                <pic:pic>
+                  <pic:nvPicPr>
+                    <pic:cNvPr descr="FinalProjec_files/figure-docx/unnamed-chunk-29-1.png" id="0" name="Picture"/>
+                    <pic:cNvPicPr>
+                      <a:picLocks noChangeArrowheads="1" noChangeAspect="1"/>
+                    </pic:cNvPicPr>
+                  </pic:nvPicPr>
+                  <pic:blipFill>
+                    <a:blip r:embed="rId45"/>
+                    <a:stretch>
+                      <a:fillRect/>
+                    </a:stretch>
+                  </pic:blipFill>
+                  <pic:spPr bwMode="auto">
+                    <a:xfrm>
+                      <a:off x="0" y="0"/>
+                      <a:ext cx="5334000" cy="4267200"/>
+                    </a:xfrm>
+                    <a:prstGeom prst="rect">
+                      <a:avLst/>
+                    </a:prstGeom>
+                    <a:noFill/>
+                    <a:ln w="9525">
+                      <a:noFill/>
+                      <a:headEnd/>
+                      <a:tailEnd/>
+                    </a:ln>
+                  </pic:spPr>
+                </pic:pic>
+              </a:graphicData>
+            </a:graphic>
+          </wp:inline>
+        </w:drawing>
+      </w:r>
+    </w:p>
+    <w:p>
+      <w:pPr>
+        <w:pStyle w:val="SourceCode"/>
+      </w:pPr>
+      <w:r>
+        <w:rPr>
+          <w:rStyle w:val="NormalTok"/>
+        </w:rPr>
+        <w:t xml:space="preserve">scatter_yearly_hurricane_ace</w:t>
+      </w:r>
+    </w:p>
+    <w:p>
+      <w:pPr>
+        <w:pStyle w:val="FirstParagraph"/>
+      </w:pPr>
+      <w:r>
+        <w:drawing>
+          <wp:inline>
+            <wp:extent cx="5334000" cy="4267200"/>
+            <wp:effectExtent b="0" l="0" r="0" t="0"/>
+            <wp:docPr descr="" id="1" name="Picture"/>
+            <a:graphic>
+              <a:graphicData uri="http://schemas.openxmlformats.org/drawingml/2006/picture">
+                <pic:pic>
+                  <pic:nvPicPr>
+                    <pic:cNvPr descr="FinalProjec_files/figure-docx/unnamed-chunk-30-1.png" id="0" name="Picture"/>
+                    <pic:cNvPicPr>
+                      <a:picLocks noChangeArrowheads="1" noChangeAspect="1"/>
+                    </pic:cNvPicPr>
+                  </pic:nvPicPr>
+                  <pic:blipFill>
+                    <a:blip r:embed="rId46"/>
+                    <a:stretch>
+                      <a:fillRect/>
+                    </a:stretch>
+                  </pic:blipFill>
+                  <pic:spPr bwMode="auto">
+                    <a:xfrm>
+                      <a:off x="0" y="0"/>
+                      <a:ext cx="5334000" cy="4267200"/>
+                    </a:xfrm>
+                    <a:prstGeom prst="rect">
+                      <a:avLst/>
+                    </a:prstGeom>
+                    <a:noFill/>
+                    <a:ln w="9525">
+                      <a:noFill/>
+                      <a:headEnd/>
+                      <a:tailEnd/>
+                    </a:ln>
+                  </pic:spPr>
+                </pic:pic>
+              </a:graphicData>
+            </a:graphic>
+          </wp:inline>
+        </w:drawing>
+      </w:r>
+    </w:p>
+    <w:p>
+      <w:pPr>
+        <w:pStyle w:val="SourceCode"/>
+      </w:pPr>
+      <w:r>
+        <w:rPr>
+          <w:rStyle w:val="NormalTok"/>
+        </w:rPr>
+        <w:t xml:space="preserve">scatter_named_wind</w:t>
+      </w:r>
+    </w:p>
+    <w:p>
+      <w:pPr>
+        <w:pStyle w:val="FirstParagraph"/>
+      </w:pPr>
+      <w:r>
+        <w:drawing>
+          <wp:inline>
+            <wp:extent cx="5334000" cy="4267200"/>
+            <wp:effectExtent b="0" l="0" r="0" t="0"/>
+            <wp:docPr descr="" id="1" name="Picture"/>
+            <a:graphic>
+              <a:graphicData uri="http://schemas.openxmlformats.org/drawingml/2006/picture">
+                <pic:pic>
+                  <pic:nvPicPr>
+                    <pic:cNvPr descr="FinalProjec_files/figure-docx/unnamed-chunk-31-1.png" id="0" name="Picture"/>
+                    <pic:cNvPicPr>
+                      <a:picLocks noChangeArrowheads="1" noChangeAspect="1"/>
+                    </pic:cNvPicPr>
+                  </pic:nvPicPr>
+                  <pic:blipFill>
+                    <a:blip r:embed="rId47"/>
+                    <a:stretch>
+                      <a:fillRect/>
+                    </a:stretch>
+                  </pic:blipFill>
+                  <pic:spPr bwMode="auto">
+                    <a:xfrm>
+                      <a:off x="0" y="0"/>
+                      <a:ext cx="5334000" cy="4267200"/>
+                    </a:xfrm>
+                    <a:prstGeom prst="rect">
+                      <a:avLst/>
+                    </a:prstGeom>
+                    <a:noFill/>
+                    <a:ln w="9525">
+                      <a:noFill/>
+                      <a:headEnd/>
+                      <a:tailEnd/>
+                    </a:ln>
+                  </pic:spPr>
+                </pic:pic>
+              </a:graphicData>
+            </a:graphic>
+          </wp:inline>
+        </w:drawing>
+      </w:r>
+    </w:p>
+    <w:p>
+      <w:pPr>
+        <w:pStyle w:val="SourceCode"/>
+      </w:pPr>
+      <w:r>
+        <w:rPr>
+          <w:rStyle w:val="NormalTok"/>
+        </w:rPr>
+        <w:t xml:space="preserve">scatter_yearly_named_wind</w:t>
+      </w:r>
+    </w:p>
+    <w:p>
+      <w:pPr>
+        <w:pStyle w:val="FirstParagraph"/>
+      </w:pPr>
+      <w:r>
+        <w:drawing>
+          <wp:inline>
+            <wp:extent cx="5334000" cy="4267200"/>
+            <wp:effectExtent b="0" l="0" r="0" t="0"/>
+            <wp:docPr descr="" id="1" name="Picture"/>
+            <a:graphic>
+              <a:graphicData uri="http://schemas.openxmlformats.org/drawingml/2006/picture">
+                <pic:pic>
+                  <pic:nvPicPr>
+                    <pic:cNvPr descr="FinalProjec_files/figure-docx/unnamed-chunk-32-1.png" id="0" name="Picture"/>
+                    <pic:cNvPicPr>
+                      <a:picLocks noChangeArrowheads="1" noChangeAspect="1"/>
+                    </pic:cNvPicPr>
+                  </pic:nvPicPr>
+                  <pic:blipFill>
+                    <a:blip r:embed="rId48"/>
+                    <a:stretch>
+                      <a:fillRect/>
+                    </a:stretch>
+                  </pic:blipFill>
+                  <pic:spPr bwMode="auto">
+                    <a:xfrm>
+                      <a:off x="0" y="0"/>
+                      <a:ext cx="5334000" cy="4267200"/>
+                    </a:xfrm>
+                    <a:prstGeom prst="rect">
+                      <a:avLst/>
+                    </a:prstGeom>
+                    <a:noFill/>
+                    <a:ln w="9525">
+                      <a:noFill/>
+                      <a:headEnd/>
+                      <a:tailEnd/>
+                    </a:ln>
+                  </pic:spPr>
+                </pic:pic>
+              </a:graphicData>
+            </a:graphic>
+          </wp:inline>
+        </w:drawing>
+      </w:r>
+    </w:p>
+    <w:p>
+      <w:pPr>
+        <w:pStyle w:val="SourceCode"/>
+      </w:pPr>
+      <w:r>
+        <w:rPr>
+          <w:rStyle w:val="NormalTok"/>
+        </w:rPr>
+        <w:t xml:space="preserve">scatter_named_wind_coefficients</w:t>
+      </w:r>
+    </w:p>
+    <w:p>
+      <w:pPr>
+        <w:pStyle w:val="FirstParagraph"/>
+      </w:pPr>
+      <w:r>
+        <w:drawing>
+          <wp:inline>
+            <wp:extent cx="5334000" cy="4267200"/>
+            <wp:effectExtent b="0" l="0" r="0" t="0"/>
+            <wp:docPr descr="" id="1" name="Picture"/>
+            <a:graphic>
+              <a:graphicData uri="http://schemas.openxmlformats.org/drawingml/2006/picture">
+                <pic:pic>
+                  <pic:nvPicPr>
+                    <pic:cNvPr descr="FinalProjec_files/figure-docx/unnamed-chunk-33-1.png" id="0" name="Picture"/>
+                    <pic:cNvPicPr>
+                      <a:picLocks noChangeArrowheads="1" noChangeAspect="1"/>
+                    </pic:cNvPicPr>
+                  </pic:nvPicPr>
+                  <pic:blipFill>
+                    <a:blip r:embed="rId49"/>
+                    <a:stretch>
+                      <a:fillRect/>
+                    </a:stretch>
+                  </pic:blipFill>
+                  <pic:spPr bwMode="auto">
+                    <a:xfrm>
+                      <a:off x="0" y="0"/>
+                      <a:ext cx="5334000" cy="4267200"/>
+                    </a:xfrm>
+                    <a:prstGeom prst="rect">
+                      <a:avLst/>
+                    </a:prstGeom>
+                    <a:noFill/>
+                    <a:ln w="9525">
+                      <a:noFill/>
+                      <a:headEnd/>
+                      <a:tailEnd/>
+                    </a:ln>
+                  </pic:spPr>
+                </pic:pic>
+              </a:graphicData>
+            </a:graphic>
+          </wp:inline>
+        </w:drawing>
+      </w:r>
+    </w:p>
+    <w:p>
+      <w:pPr>
+        <w:pStyle w:val="SourceCode"/>
+      </w:pPr>
+      <w:r>
+        <w:rPr>
+          <w:rStyle w:val="NormalTok"/>
+        </w:rPr>
+        <w:t xml:space="preserve">scatter_named_ace</w:t>
+      </w:r>
+    </w:p>
+    <w:p>
+      <w:pPr>
+        <w:pStyle w:val="FirstParagraph"/>
+      </w:pPr>
+      <w:r>
+        <w:drawing>
+          <wp:inline>
+            <wp:extent cx="5334000" cy="4267200"/>
+            <wp:effectExtent b="0" l="0" r="0" t="0"/>
+            <wp:docPr descr="" id="1" name="Picture"/>
+            <a:graphic>
+              <a:graphicData uri="http://schemas.openxmlformats.org/drawingml/2006/picture">
+                <pic:pic>
+                  <pic:nvPicPr>
+                    <pic:cNvPr descr="FinalProjec_files/figure-docx/unnamed-chunk-34-1.png" id="0" name="Picture"/>
+                    <pic:cNvPicPr>
+                      <a:picLocks noChangeArrowheads="1" noChangeAspect="1"/>
+                    </pic:cNvPicPr>
+                  </pic:nvPicPr>
+                  <pic:blipFill>
+                    <a:blip r:embed="rId50"/>
+                    <a:stretch>
+                      <a:fillRect/>
+                    </a:stretch>
+                  </pic:blipFill>
+                  <pic:spPr bwMode="auto">
+                    <a:xfrm>
+                      <a:off x="0" y="0"/>
+                      <a:ext cx="5334000" cy="4267200"/>
+                    </a:xfrm>
+                    <a:prstGeom prst="rect">
+                      <a:avLst/>
+                    </a:prstGeom>
+                    <a:noFill/>
+                    <a:ln w="9525">
+                      <a:noFill/>
+                      <a:headEnd/>
+                      <a:tailEnd/>
+                    </a:ln>
+                  </pic:spPr>
+                </pic:pic>
+              </a:graphicData>
+            </a:graphic>
+          </wp:inline>
+        </w:drawing>
+      </w:r>
+    </w:p>
+    <w:p>
+      <w:pPr>
+        <w:pStyle w:val="SourceCode"/>
+      </w:pPr>
+      <w:r>
+        <w:rPr>
+          <w:rStyle w:val="NormalTok"/>
+        </w:rPr>
+        <w:t xml:space="preserve">scatter_yearly_named_ace</w:t>
+      </w:r>
+    </w:p>
+    <w:p>
+      <w:pPr>
+        <w:pStyle w:val="FirstParagraph"/>
+      </w:pPr>
+      <w:r>
+        <w:drawing>
+          <wp:inline>
+            <wp:extent cx="5334000" cy="4267200"/>
+            <wp:effectExtent b="0" l="0" r="0" t="0"/>
+            <wp:docPr descr="" id="1" name="Picture"/>
+            <a:graphic>
+              <a:graphicData uri="http://schemas.openxmlformats.org/drawingml/2006/picture">
+                <pic:pic>
+                  <pic:nvPicPr>
+                    <pic:cNvPr descr="FinalProjec_files/figure-docx/unnamed-chunk-35-1.png" id="0" name="Picture"/>
+                    <pic:cNvPicPr>
+                      <a:picLocks noChangeArrowheads="1" noChangeAspect="1"/>
+                    </pic:cNvPicPr>
+                  </pic:nvPicPr>
+                  <pic:blipFill>
+                    <a:blip r:embed="rId51"/>
+                    <a:stretch>
+                      <a:fillRect/>
+                    </a:stretch>
+                  </pic:blipFill>
+                  <pic:spPr bwMode="auto">
+                    <a:xfrm>
+                      <a:off x="0" y="0"/>
+                      <a:ext cx="5334000" cy="4267200"/>
+                    </a:xfrm>
+                    <a:prstGeom prst="rect">
+                      <a:avLst/>
+                    </a:prstGeom>
+                    <a:noFill/>
+                    <a:ln w="9525">
+                      <a:noFill/>
+                      <a:headEnd/>
+                      <a:tailEnd/>
+                    </a:ln>
+                  </pic:spPr>
+                </pic:pic>
+              </a:graphicData>
+            </a:graphic>
+          </wp:inline>
+        </w:drawing>
+      </w:r>
+      <w:r>
+        <w:t xml:space="preserve"> </w:t>
+      </w:r>
+      <w:r>
+        <w:t xml:space="preserve">There are some issue that I encountered look at historical ace or amx wind we see ig step are ound 1968. This is probably dioe</w:t>
+      </w:r>
+    </w:p>
+    <w:p>
+      <w:pPr>
+        <w:pStyle w:val="Heading1"/>
+      </w:pPr>
+      <w:bookmarkStart w:id="52" w:name="conclusion"/>
+      <w:bookmarkEnd w:id="52"/>
+      <w:r>
+        <w:t xml:space="preserve">Conclusion</w:t>
+      </w:r>
+    </w:p>
+    <w:p>
+      <w:pPr>
+        <w:pStyle w:val="FirstParagraph"/>
+      </w:pPr>
+      <w:r>
+        <w:t xml:space="preserve">Looking at data avaulable the re appears to be a somewhat clear small trend updwards in winds and storm intensity expresssed as ACE. the trends seem small and have low correlation but in this case that makes sense we are expecting a very small increase. there are many varrrables that things that determine hwo tropical sytems develop and intensify. global warming is not a big culprit in this but it appears that it's possible there are other studies that show a poleward shift with tropical systems (ref) but not a lot in intensity.</w:t>
       </w:r>
     </w:p>
     <w:p>
@@ -933,17 +1953,35 @@
         <w:pStyle w:val="BodyText"/>
       </w:pPr>
       <w:r>
-        <w:t xml:space="preserve">There are some issue that I encountered look at historical ace or amx wind we see ig step are ound 1968. This is probably dioe</w:t>
+        <w:t xml:space="preserve">SOme things that should cause hestiation to say for sure, is the there us research indicating a cycle to tropiucal developement (ef) so with smaller time frame of 1980 - 2016 we coudl be witnessing one of these cycles so there is probably the need to re-look at this later. infact the step down we see in the coeffients could be one of these cycles so we could be picking up one of these as noise.</w:t>
+      </w:r>
+    </w:p>
+    <w:p>
+      <w:pPr>
+        <w:pStyle w:val="BodyText"/>
+      </w:pPr>
+      <w:r>
+        <w:t xml:space="preserve">a seocnd caution, is I am using simple regriosn. much of the resrarch into intesnity of tropical systems uses quadratic regresion to find the extreemes (ref). This beyond the scope of this work.</w:t>
       </w:r>
     </w:p>
     <w:p>
       <w:pPr>
         <w:pStyle w:val="Heading1"/>
       </w:pPr>
-      <w:bookmarkStart w:id="34" w:name="conclusion"/>
-      <w:bookmarkEnd w:id="34"/>
-      <w:r>
-        <w:t xml:space="preserve">Conclusion</w:t>
+      <w:bookmarkStart w:id="53" w:name="refrences"/>
+      <w:bookmarkEnd w:id="53"/>
+      <w:r>
+        <w:t xml:space="preserve">Refrences</w:t>
+      </w:r>
+    </w:p>
+    <w:p>
+      <w:pPr>
+        <w:pStyle w:val="Heading1"/>
+      </w:pPr>
+      <w:bookmarkStart w:id="54" w:name="data-sources"/>
+      <w:bookmarkEnd w:id="54"/>
+      <w:r>
+        <w:t xml:space="preserve">Data sources</w:t>
       </w:r>
     </w:p>
     <w:p>
@@ -951,59 +1989,15 @@
         <w:pStyle w:val="FirstParagraph"/>
       </w:pPr>
       <w:r>
-        <w:t xml:space="preserve">Looking at data avaulable the re appears to be a somewhat clear small trend updwards in winds and storm intensity expresssed as ACE. the trends seem small and have low correlation but in this case that makes sense we are expecting a very small increase. there are many varrrables that things that determine hwo tropical sytems develop and intensify. global warming is not a big culprit in this but it appears that it's possible there are other studies that show a poleward shift with tropical systems (ref) but not a lot in intensity.</w:t>
-      </w:r>
-    </w:p>
-    <w:p>
-      <w:pPr>
-        <w:pStyle w:val="BodyText"/>
-      </w:pPr>
-      <w:r>
-        <w:t xml:space="preserve">SOme things that should cause hestiation to say for sure, is the there us research indicating a cycle to tropiucal developement (ef) so with smaller time frame of 1980 - 2016 we coudl be witnessing one of these cycles so there is probably the need to re-look at this later. infact the step down we see in the coeffients could be one of these cycles so we could be picking up one of these as noise.</w:t>
-      </w:r>
-    </w:p>
-    <w:p>
-      <w:pPr>
-        <w:pStyle w:val="BodyText"/>
-      </w:pPr>
-      <w:r>
-        <w:t xml:space="preserve">a seocnd caution, is I am using simple regriosn. much of the resrarch into intesnity of tropical systems uses quadratic regresion to find the extreemes (ref). This beyond the scope of this work.</w:t>
+        <w:t xml:space="preserve">csvs</w:t>
       </w:r>
     </w:p>
     <w:p>
       <w:pPr>
         <w:pStyle w:val="Heading1"/>
       </w:pPr>
-      <w:bookmarkStart w:id="35" w:name="refrences"/>
-      <w:bookmarkEnd w:id="35"/>
-      <w:r>
-        <w:t xml:space="preserve">Refrences</w:t>
-      </w:r>
-    </w:p>
-    <w:p>
-      <w:pPr>
-        <w:pStyle w:val="Heading1"/>
-      </w:pPr>
-      <w:bookmarkStart w:id="36" w:name="data-sources"/>
-      <w:bookmarkEnd w:id="36"/>
-      <w:r>
-        <w:t xml:space="preserve">Data sources</w:t>
-      </w:r>
-    </w:p>
-    <w:p>
-      <w:pPr>
-        <w:pStyle w:val="FirstParagraph"/>
-      </w:pPr>
-      <w:r>
-        <w:t xml:space="preserve">csvs</w:t>
-      </w:r>
-    </w:p>
-    <w:p>
-      <w:pPr>
-        <w:pStyle w:val="Heading1"/>
-      </w:pPr>
-      <w:bookmarkStart w:id="37" w:name="appendix-reproducable-research-with-r-and-github"/>
-      <w:bookmarkEnd w:id="37"/>
+      <w:bookmarkStart w:id="55" w:name="appendix-reproducable-research-with-r-and-github"/>
+      <w:bookmarkEnd w:id="55"/>
       <w:r>
         <w:t xml:space="preserve">appendix: Reproducable Research with R and Github</w:t>
       </w:r>
@@ -1116,7 +2110,7 @@
     </w:lvl>
   </w:abstractNum>
   <w:abstractNum w:abstractNumId="990">
-    <w:nsid w:val="65824655"/>
+    <w:nsid w:val="477b3d23"/>
     <w:multiLevelType w:val="multilevel"/>
     <w:lvl w:ilvl="0">
       <w:numFmt w:val="bullet"/>
